--- a/Report_EEG.docx
+++ b/Report_EEG.docx
@@ -35,6 +35,46 @@
       </w:r>
       <w:r>
         <w:t xml:space="preserve">, or EEG, is such method used to measure the electrical activity of the brain in which small metal electrodes are attached to the scalp surface. </w:t>
+      </w:r>
+      <w:r>
+        <w:t xml:space="preserve">Here </w:t>
+      </w:r>
+      <w:r>
+        <w:t>…</w:t>
+      </w:r>
+    </w:p>
+    <w:p>
+      <w:pPr>
+        <w:pStyle w:val="Paragraph"/>
+      </w:pPr>
+    </w:p>
+    <w:p>
+      <w:pPr>
+        <w:pStyle w:val="Heading1"/>
+        <w:spacing w:line="360" w:lineRule="auto"/>
+      </w:pPr>
+      <w:r>
+        <w:t>Task 1</w:t>
+      </w:r>
+    </w:p>
+    <w:p>
+      <w:pPr>
+        <w:pStyle w:val="Heading2"/>
+        <w:spacing w:line="360" w:lineRule="auto"/>
+      </w:pPr>
+      <w:r>
+        <w:t>Time Series Plot</w:t>
+      </w:r>
+    </w:p>
+    <w:p>
+      <w:pPr>
+        <w:pStyle w:val="Paragraph"/>
+      </w:pPr>
+      <w:r>
+        <w:t>A</w:t>
+      </w:r>
+      <w:r>
+        <w:t xml:space="preserve"> time series is a sequence of data which is recorded continuously over time. Time series helps in studying how variables changes or evolves through time. Generally, when plotting a time series graph, time is plotted on the X axis or the horizontal axis and the variable is plotted on the Y axis. </w:t>
       </w:r>
     </w:p>
     <w:sectPr>
@@ -574,7 +614,6 @@
     <w:next w:val="Normal"/>
     <w:link w:val="Heading2Char"/>
     <w:uiPriority w:val="9"/>
-    <w:semiHidden/>
     <w:unhideWhenUsed/>
     <w:qFormat/>
     <w:rsid w:val="00930F8A"/>
@@ -741,7 +780,6 @@
     <w:basedOn w:val="DefaultParagraphFont"/>
     <w:link w:val="Heading2"/>
     <w:uiPriority w:val="9"/>
-    <w:semiHidden/>
     <w:rsid w:val="00930F8A"/>
     <w:rPr>
       <w:rFonts w:ascii="Arial" w:eastAsiaTheme="majorEastAsia" w:hAnsi="Arial" w:cstheme="majorBidi"/>

--- a/Report_EEG.docx
+++ b/Report_EEG.docx
@@ -74,7 +74,18 @@
         <w:t>A</w:t>
       </w:r>
       <w:r>
-        <w:t xml:space="preserve"> time series is a sequence of data which is recorded continuously over time. Time series helps in studying how variables changes or evolves through time. Generally, when plotting a time series graph, time is plotted on the X axis or the horizontal axis and the variable is plotted on the Y axis. </w:t>
+        <w:t xml:space="preserve"> time series is a sequence of data which is recorded continuously over time. Time series helps in studying how variables changes or evolves through time. Generally, when plotting a time series graph, time is plotted on the X axis or the horizontal axis and the variable is plotted on the Y axis.</w:t>
+      </w:r>
+      <w:r>
+        <w:t xml:space="preserve"> Below are the time series plot of the input data and the output data. </w:t>
+      </w:r>
+    </w:p>
+    <w:p>
+      <w:pPr>
+        <w:pStyle w:val="Paragraph"/>
+      </w:pPr>
+      <w:r>
+        <w:t xml:space="preserve">  </w:t>
       </w:r>
     </w:p>
     <w:sectPr>

--- a/Report_EEG.docx
+++ b/Report_EEG.docx
@@ -74,7 +74,13 @@
         <w:t>A</w:t>
       </w:r>
       <w:r>
-        <w:t xml:space="preserve"> time series is a sequence of data which is recorded continuously over time. Time series helps in studying how variables changes or evolves through time. Generally, when plotting a time series graph, time is plotted on the X axis or the horizontal axis and the variable is plotted on the Y axis.</w:t>
+        <w:t xml:space="preserve"> time series is a sequence of data which is recorded continuously over time. Time series helps in studying how variables changes or evolves through time. Generally, when plotting a time series graph, time</w:t>
+      </w:r>
+      <w:r>
+        <w:t xml:space="preserve"> (or date)</w:t>
+      </w:r>
+      <w:r>
+        <w:t xml:space="preserve"> is plotted on the X axis or the horizontal axis and the variable is plotted on the Y axis.</w:t>
       </w:r>
       <w:r>
         <w:t xml:space="preserve"> Below are the time series plot of the input data and the output data. </w:t>

--- a/Report_EEG.docx
+++ b/Report_EEG.docx
@@ -7,46 +7,6 @@
         <w:pStyle w:val="Heading1"/>
         <w:spacing w:line="360" w:lineRule="auto"/>
       </w:pPr>
-      <w:r>
-        <w:t>Introduction</w:t>
-      </w:r>
-    </w:p>
-    <w:p>
-      <w:pPr>
-        <w:pStyle w:val="Paragraph"/>
-      </w:pPr>
-      <w:r>
-        <w:t>Human brain is possibly the most critical part of the human body. From helping humans perform simple mundane tasks to caryying out extraordinary feats throughout history, the brain is what controls everything in humans.</w:t>
-      </w:r>
-      <w:r>
-        <w:t xml:space="preserve"> </w:t>
-      </w:r>
-      <w:r>
-        <w:t>The brain works by sending and receiving signals throughout the body with the aid of the nerves. By analyzing</w:t>
-      </w:r>
-      <w:r>
-        <w:t xml:space="preserve"> such signals or electrical impulses, changes in brain activity and state can be measured.</w:t>
-      </w:r>
-      <w:r>
-        <w:t xml:space="preserve"> </w:t>
-      </w:r>
-      <w:r>
-        <w:t>Electroencephalography</w:t>
-      </w:r>
-      <w:r>
-        <w:t xml:space="preserve">, or EEG, is such method used to measure the electrical activity of the brain in which small metal electrodes are attached to the scalp surface. </w:t>
-      </w:r>
-      <w:r>
-        <w:t xml:space="preserve">Here </w:t>
-      </w:r>
-      <w:r>
-        <w:t>…</w:t>
-      </w:r>
-    </w:p>
-    <w:p>
-      <w:pPr>
-        <w:pStyle w:val="Paragraph"/>
-      </w:pPr>
     </w:p>
     <w:p>
       <w:pPr>
@@ -54,6 +14,49 @@
         <w:spacing w:line="360" w:lineRule="auto"/>
       </w:pPr>
       <w:r>
+        <w:t>Introduction</w:t>
+      </w:r>
+    </w:p>
+    <w:p>
+      <w:pPr>
+        <w:pStyle w:val="Paragraph"/>
+      </w:pPr>
+      <w:r>
+        <w:t>Human brain is possibly the most critical part of the human body. From helping humans perform simple mundane tasks to caryying out extraordinary feats throughout history, the brain is what controls everything in humans.</w:t>
+      </w:r>
+      <w:r>
+        <w:t xml:space="preserve"> </w:t>
+      </w:r>
+      <w:r>
+        <w:t>The brain works by sending and receiving signals throughout the body with the aid of the nerves. By analyzing</w:t>
+      </w:r>
+      <w:r>
+        <w:t xml:space="preserve"> such signals or electrical impulses, changes in brain activity and state can be measured.</w:t>
+      </w:r>
+      <w:r>
+        <w:t xml:space="preserve"> </w:t>
+      </w:r>
+      <w:r>
+        <w:t>Electroencephalography</w:t>
+      </w:r>
+      <w:r>
+        <w:t>, or EEG, is such method used to measure the electrical activity of the brain in which small metal electrodes are attached to the scalp surface.</w:t>
+      </w:r>
+      <w:r>
+        <w:t xml:space="preserve"> Analysing and interpreting such signals provides a wide range of information about the state of brain.</w:t>
+      </w:r>
+    </w:p>
+    <w:p>
+      <w:pPr>
+        <w:pStyle w:val="Paragraph"/>
+      </w:pPr>
+    </w:p>
+    <w:p>
+      <w:pPr>
+        <w:pStyle w:val="Heading1"/>
+        <w:spacing w:line="360" w:lineRule="auto"/>
+      </w:pPr>
+      <w:r>
         <w:t>Task 1</w:t>
       </w:r>
     </w:p>
@@ -83,7 +86,7 @@
         <w:t xml:space="preserve"> is plotted on the X axis or the horizontal axis and the variable is plotted on the Y axis.</w:t>
       </w:r>
       <w:r>
-        <w:t xml:space="preserve"> Below are the time series plot of the input data and the output data. </w:t>
+        <w:t xml:space="preserve"> </w:t>
       </w:r>
     </w:p>
     <w:p>
@@ -91,13 +94,440 @@
         <w:pStyle w:val="Paragraph"/>
       </w:pPr>
       <w:r>
-        <w:t xml:space="preserve">  </w:t>
-      </w:r>
+        <w:t>Plotting the signals against time provides a way of interpretin</w:t>
+      </w:r>
+      <w:r>
+        <w:t xml:space="preserve">g the data. </w:t>
+      </w:r>
+      <w:r>
+        <w:t xml:space="preserve"> </w:t>
+      </w:r>
+      <w:r>
+        <w:t xml:space="preserve">Here, EEG input/output signals with their respective time in seconds has been provided. </w:t>
+      </w:r>
+      <w:r>
+        <w:t>We can simply plot those signals against time to interpret the basic overview of the signals.</w:t>
+      </w:r>
+    </w:p>
+    <w:p>
+      <w:pPr>
+        <w:pStyle w:val="Paragraph"/>
+      </w:pPr>
+      <w:r>
+        <w:t xml:space="preserve">Below is a plot of the 4 input signals with respect to their times (in millisecond). </w:t>
+      </w:r>
+    </w:p>
+    <w:p>
+      <w:pPr>
+        <w:pStyle w:val="Paragraph"/>
+      </w:pPr>
+    </w:p>
+    <w:p>
+      <w:pPr>
+        <w:pStyle w:val="Paragraph"/>
+        <w:keepNext/>
+        <w:jc w:val="center"/>
+      </w:pPr>
+      <w:r>
+        <w:rPr>
+          <w:noProof/>
+        </w:rPr>
+        <w:lastRenderedPageBreak/>
+        <w:drawing>
+          <wp:inline distT="0" distB="0" distL="0" distR="0">
+            <wp:extent cx="5181600" cy="4264227"/>
+            <wp:effectExtent l="0" t="0" r="0" b="3175"/>
+            <wp:docPr id="2" name="Picture 2"/>
+            <wp:cNvGraphicFramePr>
+              <a:graphicFrameLocks xmlns:a="http://schemas.openxmlformats.org/drawingml/2006/main" noChangeAspect="1"/>
+            </wp:cNvGraphicFramePr>
+            <a:graphic xmlns:a="http://schemas.openxmlformats.org/drawingml/2006/main">
+              <a:graphicData uri="http://schemas.openxmlformats.org/drawingml/2006/picture">
+                <pic:pic xmlns:pic="http://schemas.openxmlformats.org/drawingml/2006/picture">
+                  <pic:nvPicPr>
+                    <pic:cNvPr id="2" name="Picture 2"/>
+                    <pic:cNvPicPr/>
+                  </pic:nvPicPr>
+                  <pic:blipFill>
+                    <a:blip r:embed="rId7"/>
+                    <a:stretch>
+                      <a:fillRect/>
+                    </a:stretch>
+                  </pic:blipFill>
+                  <pic:spPr>
+                    <a:xfrm>
+                      <a:off x="0" y="0"/>
+                      <a:ext cx="5207253" cy="4285338"/>
+                    </a:xfrm>
+                    <a:prstGeom prst="rect">
+                      <a:avLst/>
+                    </a:prstGeom>
+                  </pic:spPr>
+                </pic:pic>
+              </a:graphicData>
+            </a:graphic>
+          </wp:inline>
+        </w:drawing>
+      </w:r>
+    </w:p>
+    <w:p>
+      <w:pPr>
+        <w:pStyle w:val="Caption"/>
+        <w:spacing w:line="360" w:lineRule="auto"/>
+        <w:jc w:val="center"/>
+      </w:pPr>
+      <w:bookmarkStart w:id="0" w:name="_Ref126240112"/>
+      <w:r>
+        <w:t xml:space="preserve">Figure </w:t>
+      </w:r>
+      <w:fldSimple w:instr=" SEQ Figure \* ARABIC ">
+        <w:r>
+          <w:rPr>
+            <w:noProof/>
+          </w:rPr>
+          <w:t>1</w:t>
+        </w:r>
+      </w:fldSimple>
+      <w:r>
+        <w:t xml:space="preserve"> Time Series Plot of X (input) Signal</w:t>
+      </w:r>
+      <w:bookmarkEnd w:id="0"/>
+    </w:p>
+    <w:p>
+      <w:pPr>
+        <w:pStyle w:val="Paragraph"/>
+        <w:rPr>
+          <w:noProof/>
+        </w:rPr>
+      </w:pPr>
+      <w:r>
+        <w:rPr>
+          <w:noProof/>
+        </w:rPr>
+        <w:t>The above plot shows how the signals change with time. Looking at the plot</w:t>
+      </w:r>
+      <w:r>
+        <w:rPr>
+          <w:noProof/>
+        </w:rPr>
+        <w:t>,</w:t>
+      </w:r>
+      <w:r>
+        <w:rPr>
+          <w:noProof/>
+        </w:rPr>
+        <w:t xml:space="preserve"> it can be seen that there are </w:t>
+      </w:r>
+      <w:r>
+        <w:rPr>
+          <w:noProof/>
+        </w:rPr>
+        <w:t>some</w:t>
+      </w:r>
+      <w:r>
+        <w:rPr>
+          <w:noProof/>
+        </w:rPr>
+        <w:t xml:space="preserve"> values that </w:t>
+      </w:r>
+      <w:r>
+        <w:rPr>
+          <w:noProof/>
+        </w:rPr>
+        <w:t>deviate</w:t>
+      </w:r>
+      <w:r>
+        <w:rPr>
+          <w:noProof/>
+        </w:rPr>
+        <w:t xml:space="preserve"> from the general trend of the signal. Slight spikes can be seen in all the input signals right around the same time frames which gradually transitions into somewhat relaxed state</w:t>
+      </w:r>
+      <w:r>
+        <w:rPr>
+          <w:noProof/>
+        </w:rPr>
+        <w:t xml:space="preserve"> after </w:t>
+      </w:r>
+      <w:r>
+        <w:rPr>
+          <w:noProof/>
+        </w:rPr>
+        <w:t>around 120ms</w:t>
+      </w:r>
+      <w:r>
+        <w:rPr>
+          <w:noProof/>
+        </w:rPr>
+        <w:t xml:space="preserve">. </w:t>
+      </w:r>
+      <w:r>
+        <w:rPr>
+          <w:noProof/>
+        </w:rPr>
+        <w:t>All the signals have</w:t>
+      </w:r>
+      <w:r>
+        <w:rPr>
+          <w:noProof/>
+        </w:rPr>
+        <w:t xml:space="preserve"> been subjected to noise</w:t>
+      </w:r>
+      <w:r>
+        <w:rPr>
+          <w:noProof/>
+        </w:rPr>
+        <w:t xml:space="preserve">. </w:t>
+      </w:r>
+      <w:r>
+        <w:rPr>
+          <w:noProof/>
+        </w:rPr>
+        <w:t xml:space="preserve"> </w:t>
+      </w:r>
+    </w:p>
+    <w:p>
+      <w:pPr>
+        <w:spacing w:line="360" w:lineRule="auto"/>
+        <w:rPr>
+          <w:rFonts w:ascii="Arial" w:hAnsi="Arial"/>
+          <w:noProof/>
+          <w:sz w:val="24"/>
+        </w:rPr>
+      </w:pPr>
+      <w:r>
+        <w:rPr>
+          <w:noProof/>
+        </w:rPr>
+        <w:br w:type="page"/>
+      </w:r>
+    </w:p>
+    <w:p>
+      <w:pPr>
+        <w:pStyle w:val="Paragraph"/>
+        <w:keepNext/>
+      </w:pPr>
+      <w:r>
+        <w:rPr>
+          <w:noProof/>
+        </w:rPr>
+        <w:lastRenderedPageBreak/>
+        <w:drawing>
+          <wp:inline distT="0" distB="0" distL="0" distR="0">
+            <wp:extent cx="5731510" cy="4716780"/>
+            <wp:effectExtent l="0" t="0" r="2540" b="7620"/>
+            <wp:docPr id="5" name="Picture 5"/>
+            <wp:cNvGraphicFramePr>
+              <a:graphicFrameLocks xmlns:a="http://schemas.openxmlformats.org/drawingml/2006/main" noChangeAspect="1"/>
+            </wp:cNvGraphicFramePr>
+            <a:graphic xmlns:a="http://schemas.openxmlformats.org/drawingml/2006/main">
+              <a:graphicData uri="http://schemas.openxmlformats.org/drawingml/2006/picture">
+                <pic:pic xmlns:pic="http://schemas.openxmlformats.org/drawingml/2006/picture">
+                  <pic:nvPicPr>
+                    <pic:cNvPr id="5" name="Picture 5"/>
+                    <pic:cNvPicPr/>
+                  </pic:nvPicPr>
+                  <pic:blipFill>
+                    <a:blip r:embed="rId8"/>
+                    <a:stretch>
+                      <a:fillRect/>
+                    </a:stretch>
+                  </pic:blipFill>
+                  <pic:spPr>
+                    <a:xfrm>
+                      <a:off x="0" y="0"/>
+                      <a:ext cx="5731510" cy="4716780"/>
+                    </a:xfrm>
+                    <a:prstGeom prst="rect">
+                      <a:avLst/>
+                    </a:prstGeom>
+                  </pic:spPr>
+                </pic:pic>
+              </a:graphicData>
+            </a:graphic>
+          </wp:inline>
+        </w:drawing>
+      </w:r>
+    </w:p>
+    <w:p>
+      <w:pPr>
+        <w:pStyle w:val="Caption"/>
+        <w:spacing w:line="360" w:lineRule="auto"/>
+        <w:jc w:val="center"/>
+      </w:pPr>
+      <w:r>
+        <w:t xml:space="preserve">Figure </w:t>
+      </w:r>
+      <w:fldSimple w:instr=" SEQ Figure \* ARABIC ">
+        <w:r>
+          <w:rPr>
+            <w:noProof/>
+          </w:rPr>
+          <w:t>2</w:t>
+        </w:r>
+      </w:fldSimple>
+      <w:r>
+        <w:t xml:space="preserve"> Time Series Plot of Y (Output) Signal</w:t>
+      </w:r>
+    </w:p>
+    <w:p>
+      <w:pPr>
+        <w:spacing w:line="360" w:lineRule="auto"/>
+      </w:pPr>
+    </w:p>
+    <w:p>
+      <w:pPr>
+        <w:pStyle w:val="Paragraph"/>
+      </w:pPr>
+      <w:r>
+        <w:t>The output signal has also been subjected to some additive noise. We can see certain abrupt spikes in the signa</w:t>
+      </w:r>
+      <w:r>
+        <w:t xml:space="preserve">l. </w:t>
+      </w:r>
+      <w:r>
+        <w:t xml:space="preserve">The abrupt </w:t>
+      </w:r>
+      <w:r>
+        <w:t xml:space="preserve">fall of the signal at </w:t>
+      </w:r>
+      <w:r>
+        <w:t>~</w:t>
+      </w:r>
+      <w:r>
+        <w:t>60ms can be explained looking back at</w:t>
+      </w:r>
+      <w:r>
+        <w:t xml:space="preserve"> </w:t>
+      </w:r>
+      <w:r>
+        <w:rPr>
+          <w:i/>
+          <w:iCs/>
+        </w:rPr>
+        <w:fldChar w:fldCharType="begin"/>
+      </w:r>
+      <w:r>
+        <w:rPr>
+          <w:i/>
+          <w:iCs/>
+        </w:rPr>
+        <w:instrText xml:space="preserve"> REF _Ref126240112 \h </w:instrText>
+      </w:r>
+      <w:r>
+        <w:rPr>
+          <w:i/>
+          <w:iCs/>
+        </w:rPr>
+      </w:r>
+      <w:r>
+        <w:rPr>
+          <w:i/>
+          <w:iCs/>
+        </w:rPr>
+        <w:instrText xml:space="preserve"> \* MERGEFORMAT </w:instrText>
+      </w:r>
+      <w:r>
+        <w:rPr>
+          <w:i/>
+          <w:iCs/>
+        </w:rPr>
+        <w:fldChar w:fldCharType="separate"/>
+      </w:r>
+      <w:r>
+        <w:rPr>
+          <w:i/>
+          <w:iCs/>
+        </w:rPr>
+        <w:t xml:space="preserve">Figure </w:t>
+      </w:r>
+      <w:r>
+        <w:rPr>
+          <w:i/>
+          <w:iCs/>
+          <w:noProof/>
+        </w:rPr>
+        <w:t>1</w:t>
+      </w:r>
+      <w:r>
+        <w:rPr>
+          <w:i/>
+          <w:iCs/>
+        </w:rPr>
+        <w:fldChar w:fldCharType="end"/>
+      </w:r>
+      <w:r>
+        <w:t xml:space="preserve"> </w:t>
+      </w:r>
+      <w:r>
+        <w:t>where the input signals X1, X3 and X4 are seen the have gone down as well at</w:t>
+      </w:r>
+      <w:r>
+        <w:t xml:space="preserve"> the same time</w:t>
+      </w:r>
+      <w:r>
+        <w:t>.</w:t>
+      </w:r>
+      <w:r>
+        <w:t xml:space="preserve"> It is more or less the same </w:t>
+      </w:r>
+      <w:r>
+        <w:t>at</w:t>
+      </w:r>
+      <w:r>
+        <w:t xml:space="preserve"> 120ms where the ouput signal has shown abrupt change at the same time where input signals X1, X3 and X4 show similar downward spike. </w:t>
+      </w:r>
+    </w:p>
+    <w:p>
+      <w:pPr>
+        <w:pStyle w:val="Paragraph"/>
+      </w:pPr>
+      <w:r>
+        <w:t>The general movement of the signal seems quite similar to those of input signals where the spikyness calms down quite significantly after 120ms</w:t>
+      </w:r>
+      <w:r>
+        <w:t xml:space="preserve"> having seen that</w:t>
+      </w:r>
+      <w:r>
+        <w:t xml:space="preserve"> all the input signals become significantly steady after 120ms. </w:t>
+      </w:r>
+    </w:p>
+    <w:p>
+      <w:pPr>
+        <w:spacing w:line="360" w:lineRule="auto"/>
+        <w:rPr>
+          <w:rFonts w:ascii="Arial" w:hAnsi="Arial"/>
+          <w:sz w:val="24"/>
+        </w:rPr>
+      </w:pPr>
+      <w:r>
+        <w:br w:type="page"/>
+      </w:r>
+    </w:p>
+    <w:p>
+      <w:pPr>
+        <w:pStyle w:val="Heading2"/>
+        <w:spacing w:line="360" w:lineRule="auto"/>
+      </w:pPr>
+      <w:r>
+        <w:lastRenderedPageBreak/>
+        <w:t xml:space="preserve">Distribution </w:t>
+      </w:r>
+      <w:r>
+        <w:t>of EEG</w:t>
+      </w:r>
+      <w:r>
+        <w:t xml:space="preserve"> Signals</w:t>
+      </w:r>
+    </w:p>
+    <w:p>
+      <w:pPr>
+        <w:pStyle w:val="Paragraph"/>
+      </w:pPr>
     </w:p>
     <w:sectPr>
-      <w:footerReference w:type="default" r:id="rId6"/>
-      <w:pgSz w:w="12240" w:h="15840"/>
-      <w:pgMar w:top="1440" w:right="1440" w:bottom="1440" w:left="1440" w:header="720" w:footer="720" w:gutter="0"/>
+      <w:footerReference w:type="default" r:id="rId9"/>
+      <w:pgSz w:w="11906" w:h="16838" w:code="9"/>
+      <w:pgMar w:top="990" w:right="1440" w:bottom="1170" w:left="1440" w:header="720" w:footer="457" w:gutter="0"/>
       <w:cols w:space="720"/>
       <w:docGrid w:linePitch="360"/>
     </w:sectPr>
@@ -134,7 +564,7 @@
 <w:ftr xmlns:wpc="http://schemas.microsoft.com/office/word/2010/wordprocessingCanvas" xmlns:cx="http://schemas.microsoft.com/office/drawing/2014/chartex" xmlns:cx1="http://schemas.microsoft.com/office/drawing/2015/9/8/chartex" xmlns:cx2="http://schemas.microsoft.com/office/drawing/2015/10/21/chartex" xmlns:cx3="http://schemas.microsoft.com/office/drawing/2016/5/9/chartex" xmlns:cx4="http://schemas.microsoft.com/office/drawing/2016/5/10/chartex" xmlns:cx5="http://schemas.microsoft.com/office/drawing/2016/5/11/chartex" xmlns:cx6="http://schemas.microsoft.com/office/drawing/2016/5/12/chartex" xmlns:cx7="http://schemas.microsoft.com/office/drawing/2016/5/13/chartex" xmlns:cx8="http://schemas.microsoft.com/office/drawing/2016/5/14/chartex" xmlns:mc="http://schemas.openxmlformats.org/markup-compatibility/2006" xmlns:aink="http://schemas.microsoft.com/office/drawing/2016/ink" xmlns:am3d="http://schemas.microsoft.com/office/drawing/2017/model3d" xmlns:o="urn:schemas-microsoft-com:office:office" xmlns:oel="http://schemas.microsoft.com/office/2019/extlst" xmlns:r="http://schemas.openxmlformats.org/officeDocument/2006/relationships" xmlns:m="http://schemas.openxmlformats.org/officeDocument/2006/math" xmlns:v="urn:schemas-microsoft-com:vml" xmlns:wp14="http://schemas.microsoft.com/office/word/2010/wordprocessingDrawing" xmlns:wp="http://schemas.openxmlformats.org/drawingml/2006/wordprocessingDrawing" xmlns:w10="urn:schemas-microsoft-com:office:word" xmlns:w="http://schemas.openxmlformats.org/wordprocessingml/2006/main" xmlns:w14="http://schemas.microsoft.com/office/word/2010/wordml" xmlns:w15="http://schemas.microsoft.com/office/word/2012/wordml" xmlns:w16cex="http://schemas.microsoft.com/office/word/2018/wordml/cex" xmlns:w16cid="http://schemas.microsoft.com/office/word/2016/wordml/cid" xmlns:w16="http://schemas.microsoft.com/office/word/2018/wordml" xmlns:w16sdtdh="http://schemas.microsoft.com/office/word/2020/wordml/sdtdatahash" xmlns:w16se="http://schemas.microsoft.com/office/word/2015/wordml/symex" xmlns:wpg="http://schemas.microsoft.com/office/word/2010/wordprocessingGroup" xmlns:wpi="http://schemas.microsoft.com/office/word/2010/wordprocessingInk" xmlns:wne="http://schemas.microsoft.com/office/word/2006/wordml" xmlns:wps="http://schemas.microsoft.com/office/word/2010/wordprocessingShape" mc:Ignorable="w14 w15 w16se w16cid w16 w16cex w16sdtdh wp14">
   <w:sdt>
     <w:sdtPr>
-      <w:id w:val="439501677"/>
+      <w:id w:val="876277096"/>
       <w:docPartObj>
         <w:docPartGallery w:val="Page Numbers (Bottom of Page)"/>
         <w:docPartUnique/>
@@ -146,6 +576,12 @@
       </w:rPr>
     </w:sdtEndPr>
     <w:sdtContent>
+      <w:p>
+        <w:pPr>
+          <w:pStyle w:val="Footer"/>
+          <w:jc w:val="right"/>
+        </w:pPr>
+      </w:p>
       <w:p>
         <w:pPr>
           <w:pStyle w:val="Footer"/>
@@ -330,6 +766,7 @@
     <w:lsdException w:name="HTML Sample" w:semiHidden="1" w:unhideWhenUsed="1"/>
     <w:lsdException w:name="HTML Typewriter" w:semiHidden="1" w:unhideWhenUsed="1"/>
     <w:lsdException w:name="HTML Variable" w:semiHidden="1" w:unhideWhenUsed="1"/>
+    <w:lsdException w:name="Normal Table" w:semiHidden="1" w:unhideWhenUsed="1"/>
     <w:lsdException w:name="annotation subject" w:semiHidden="1" w:unhideWhenUsed="1"/>
     <w:lsdException w:name="No List" w:semiHidden="1" w:unhideWhenUsed="1"/>
     <w:lsdException w:name="Outline List 1" w:semiHidden="1" w:unhideWhenUsed="1"/>
@@ -376,8 +813,10 @@
     <w:lsdException w:name="Table Subtle 2" w:semiHidden="1" w:unhideWhenUsed="1"/>
     <w:lsdException w:name="Table Web 1" w:semiHidden="1" w:unhideWhenUsed="1"/>
     <w:lsdException w:name="Table Web 2" w:semiHidden="1" w:unhideWhenUsed="1"/>
+    <w:lsdException w:name="Table Web 3" w:semiHidden="1" w:unhideWhenUsed="1"/>
     <w:lsdException w:name="Balloon Text" w:semiHidden="1" w:unhideWhenUsed="1"/>
     <w:lsdException w:name="Table Grid" w:uiPriority="39"/>
+    <w:lsdException w:name="Table Theme" w:semiHidden="1" w:unhideWhenUsed="1"/>
     <w:lsdException w:name="Placeholder Text" w:semiHidden="1"/>
     <w:lsdException w:name="No Spacing" w:uiPriority="1" w:qFormat="1"/>
     <w:lsdException w:name="Light Shading" w:uiPriority="60"/>
@@ -804,6 +1243,25 @@
       <w:color w:val="000000" w:themeColor="text1"/>
       <w:sz w:val="24"/>
       <w:szCs w:val="23"/>
+    </w:rPr>
+  </w:style>
+  <w:style w:type="paragraph" w:styleId="Caption">
+    <w:name w:val="caption"/>
+    <w:basedOn w:val="Normal"/>
+    <w:next w:val="Normal"/>
+    <w:uiPriority w:val="35"/>
+    <w:unhideWhenUsed/>
+    <w:qFormat/>
+    <w:rsid w:val="002E38B3"/>
+    <w:pPr>
+      <w:spacing w:after="200" w:line="240" w:lineRule="auto"/>
+    </w:pPr>
+    <w:rPr>
+      <w:i/>
+      <w:iCs/>
+      <w:color w:val="44546A" w:themeColor="text2"/>
+      <w:sz w:val="18"/>
+      <w:szCs w:val="16"/>
     </w:rPr>
   </w:style>
 </w:styles>
@@ -1068,4 +1526,16 @@
     </a:ext>
   </a:extLst>
 </a:theme>
+</file>
+
+<file path=customXml/item1.xml><?xml version="1.0" encoding="utf-8"?>
+<b:Sources xmlns:b="http://schemas.openxmlformats.org/officeDocument/2006/bibliography" xmlns="http://schemas.openxmlformats.org/officeDocument/2006/bibliography" SelectedStyle="\APASixthEditionOfficeOnline.xsl" StyleName="APA" Version="6"/>
+</file>
+
+<file path=customXml/itemProps1.xml><?xml version="1.0" encoding="utf-8"?>
+<ds:datastoreItem xmlns:ds="http://schemas.openxmlformats.org/officeDocument/2006/customXml" ds:itemID="{13883358-036B-435E-9494-CE5AAB02236D}">
+  <ds:schemaRefs>
+    <ds:schemaRef ds:uri="http://schemas.openxmlformats.org/officeDocument/2006/bibliography"/>
+  </ds:schemaRefs>
+</ds:datastoreItem>
 </file>
--- a/Report_EEG.docx
+++ b/Report_EEG.docx
@@ -2,12 +2,6 @@
 <file path=word/document.xml><?xml version="1.0" encoding="utf-8"?>
 <w:document xmlns:wpc="http://schemas.microsoft.com/office/word/2010/wordprocessingCanvas" xmlns:cx="http://schemas.microsoft.com/office/drawing/2014/chartex" xmlns:cx1="http://schemas.microsoft.com/office/drawing/2015/9/8/chartex" xmlns:cx2="http://schemas.microsoft.com/office/drawing/2015/10/21/chartex" xmlns:cx3="http://schemas.microsoft.com/office/drawing/2016/5/9/chartex" xmlns:cx4="http://schemas.microsoft.com/office/drawing/2016/5/10/chartex" xmlns:cx5="http://schemas.microsoft.com/office/drawing/2016/5/11/chartex" xmlns:cx6="http://schemas.microsoft.com/office/drawing/2016/5/12/chartex" xmlns:cx7="http://schemas.microsoft.com/office/drawing/2016/5/13/chartex" xmlns:cx8="http://schemas.microsoft.com/office/drawing/2016/5/14/chartex" xmlns:mc="http://schemas.openxmlformats.org/markup-compatibility/2006" xmlns:aink="http://schemas.microsoft.com/office/drawing/2016/ink" xmlns:am3d="http://schemas.microsoft.com/office/drawing/2017/model3d" xmlns:o="urn:schemas-microsoft-com:office:office" xmlns:oel="http://schemas.microsoft.com/office/2019/extlst" xmlns:r="http://schemas.openxmlformats.org/officeDocument/2006/relationships" xmlns:m="http://schemas.openxmlformats.org/officeDocument/2006/math" xmlns:v="urn:schemas-microsoft-com:vml" xmlns:wp14="http://schemas.microsoft.com/office/word/2010/wordprocessingDrawing" xmlns:wp="http://schemas.openxmlformats.org/drawingml/2006/wordprocessingDrawing" xmlns:w10="urn:schemas-microsoft-com:office:word" xmlns:w="http://schemas.openxmlformats.org/wordprocessingml/2006/main" xmlns:w14="http://schemas.microsoft.com/office/word/2010/wordml" xmlns:w15="http://schemas.microsoft.com/office/word/2012/wordml" xmlns:w16cex="http://schemas.microsoft.com/office/word/2018/wordml/cex" xmlns:w16cid="http://schemas.microsoft.com/office/word/2016/wordml/cid" xmlns:w16="http://schemas.microsoft.com/office/word/2018/wordml" xmlns:w16sdtdh="http://schemas.microsoft.com/office/word/2020/wordml/sdtdatahash" xmlns:w16se="http://schemas.microsoft.com/office/word/2015/wordml/symex" xmlns:wpg="http://schemas.microsoft.com/office/word/2010/wordprocessingGroup" xmlns:wpi="http://schemas.microsoft.com/office/word/2010/wordprocessingInk" xmlns:wne="http://schemas.microsoft.com/office/word/2006/wordml" xmlns:wps="http://schemas.microsoft.com/office/word/2010/wordprocessingShape" mc:Ignorable="w14 w15 w16se w16cid w16 w16cex w16sdtdh wp14">
   <w:body>
-    <w:p>
-      <w:pPr>
-        <w:pStyle w:val="Heading1"/>
-        <w:spacing w:line="360" w:lineRule="auto"/>
-      </w:pPr>
-    </w:p>
     <w:p>
       <w:pPr>
         <w:pStyle w:val="Heading1"/>
@@ -305,6 +299,7 @@
       <w:pPr>
         <w:pStyle w:val="Paragraph"/>
         <w:keepNext/>
+        <w:jc w:val="center"/>
       </w:pPr>
       <w:r>
         <w:rPr>
@@ -513,6 +508,9 @@
         <w:t xml:space="preserve">Distribution </w:t>
       </w:r>
       <w:r>
+        <w:t xml:space="preserve">Plots </w:t>
+      </w:r>
+      <w:r>
         <w:t>of EEG</w:t>
       </w:r>
       <w:r>
@@ -523,11 +521,297 @@
       <w:pPr>
         <w:pStyle w:val="Paragraph"/>
       </w:pPr>
+      <w:r>
+        <w:t xml:space="preserve">On the basis of our data, </w:t>
+      </w:r>
+      <w:r>
+        <w:t xml:space="preserve">we can visualize </w:t>
+      </w:r>
+      <w:r>
+        <w:t>it</w:t>
+      </w:r>
+      <w:r>
+        <w:t xml:space="preserve"> by plotting histograms and density plots. A histogram is a bar style chart that approximately represents </w:t>
+      </w:r>
+      <w:r>
+        <w:rPr>
+          <w:i/>
+          <w:iCs/>
+        </w:rPr>
+        <w:t>numerical</w:t>
+      </w:r>
+      <w:r>
+        <w:t xml:space="preserve"> </w:t>
+      </w:r>
+      <w:r>
+        <w:t>datas by</w:t>
+      </w:r>
+      <w:r>
+        <w:t xml:space="preserve"> classifying them into bins or intervals. </w:t>
+      </w:r>
+      <w:r>
+        <w:t xml:space="preserve">Density plots simply shows the density of various points in the data. The distribution shape of a dataset can be determined with the help of distribution plots. </w:t>
+      </w:r>
+    </w:p>
+    <w:p>
+      <w:pPr>
+        <w:pStyle w:val="Paragraph"/>
+      </w:pPr>
+      <w:r>
+        <w:t>The figure</w:t>
+      </w:r>
+      <w:r>
+        <w:t>s</w:t>
+      </w:r>
+      <w:r>
+        <w:t xml:space="preserve"> below show the histogram and density plot of input </w:t>
+      </w:r>
+      <w:r>
+        <w:t>and output signals</w:t>
+      </w:r>
+      <w:r>
+        <w:t xml:space="preserve">. </w:t>
+      </w:r>
+    </w:p>
+    <w:p>
+      <w:pPr>
+        <w:pStyle w:val="Paragraph"/>
+      </w:pPr>
+    </w:p>
+    <w:p>
+      <w:pPr>
+        <w:pStyle w:val="Paragraph"/>
+        <w:keepNext/>
+        <w:jc w:val="center"/>
+      </w:pPr>
+      <w:r>
+        <w:rPr>
+          <w:noProof/>
+        </w:rPr>
+        <w:drawing>
+          <wp:inline distT="0" distB="0" distL="0" distR="0">
+            <wp:extent cx="4508827" cy="4021577"/>
+            <wp:effectExtent l="0" t="0" r="6350" b="0"/>
+            <wp:docPr id="7" name="Picture 7"/>
+            <wp:cNvGraphicFramePr>
+              <a:graphicFrameLocks xmlns:a="http://schemas.openxmlformats.org/drawingml/2006/main" noChangeAspect="1"/>
+            </wp:cNvGraphicFramePr>
+            <a:graphic xmlns:a="http://schemas.openxmlformats.org/drawingml/2006/main">
+              <a:graphicData uri="http://schemas.openxmlformats.org/drawingml/2006/picture">
+                <pic:pic xmlns:pic="http://schemas.openxmlformats.org/drawingml/2006/picture">
+                  <pic:nvPicPr>
+                    <pic:cNvPr id="7" name="Picture 7"/>
+                    <pic:cNvPicPr/>
+                  </pic:nvPicPr>
+                  <pic:blipFill>
+                    <a:blip r:embed="rId9"/>
+                    <a:stretch>
+                      <a:fillRect/>
+                    </a:stretch>
+                  </pic:blipFill>
+                  <pic:spPr>
+                    <a:xfrm>
+                      <a:off x="0" y="0"/>
+                      <a:ext cx="4508827" cy="4021577"/>
+                    </a:xfrm>
+                    <a:prstGeom prst="rect">
+                      <a:avLst/>
+                    </a:prstGeom>
+                  </pic:spPr>
+                </pic:pic>
+              </a:graphicData>
+            </a:graphic>
+          </wp:inline>
+        </w:drawing>
+      </w:r>
+    </w:p>
+    <w:p>
+      <w:pPr>
+        <w:pStyle w:val="Caption"/>
+        <w:jc w:val="center"/>
+      </w:pPr>
+      <w:r>
+        <w:t xml:space="preserve">Figure </w:t>
+      </w:r>
+      <w:fldSimple w:instr=" SEQ Figure \* ARABIC ">
+        <w:r>
+          <w:rPr>
+            <w:noProof/>
+          </w:rPr>
+          <w:t>3</w:t>
+        </w:r>
+      </w:fldSimple>
+      <w:r>
+        <w:t xml:space="preserve"> Histogram and Density Plot of X1</w:t>
+      </w:r>
+    </w:p>
+    <w:p>
+      <w:pPr>
+        <w:pStyle w:val="Paragraph"/>
+      </w:pPr>
+    </w:p>
+    <w:p>
+      <w:pPr>
+        <w:pStyle w:val="Paragraph"/>
+        <w:jc w:val="center"/>
+        <w:rPr>
+          <w:noProof/>
+        </w:rPr>
+      </w:pPr>
+      <w:r>
+        <w:rPr>
+          <w:noProof/>
+        </w:rPr>
+        <w:lastRenderedPageBreak/>
+        <w:drawing>
+          <wp:anchor distT="0" distB="0" distL="114300" distR="114300" simplePos="0" relativeHeight="251658240" behindDoc="0" locked="0" layoutInCell="1" allowOverlap="1">
+            <wp:simplePos x="914400" y="630767"/>
+            <wp:positionH relativeFrom="margin">
+              <wp:align>left</wp:align>
+            </wp:positionH>
+            <wp:positionV relativeFrom="margin">
+              <wp:align>top</wp:align>
+            </wp:positionV>
+            <wp:extent cx="3200400" cy="2854546"/>
+            <wp:effectExtent l="0" t="0" r="0" b="3175"/>
+            <wp:wrapSquare wrapText="bothSides"/>
+            <wp:docPr id="8" name="Picture 8"/>
+            <wp:cNvGraphicFramePr>
+              <a:graphicFrameLocks xmlns:a="http://schemas.openxmlformats.org/drawingml/2006/main" noChangeAspect="1"/>
+            </wp:cNvGraphicFramePr>
+            <a:graphic xmlns:a="http://schemas.openxmlformats.org/drawingml/2006/main">
+              <a:graphicData uri="http://schemas.openxmlformats.org/drawingml/2006/picture">
+                <pic:pic xmlns:pic="http://schemas.openxmlformats.org/drawingml/2006/picture">
+                  <pic:nvPicPr>
+                    <pic:cNvPr id="8" name="Picture 8"/>
+                    <pic:cNvPicPr/>
+                  </pic:nvPicPr>
+                  <pic:blipFill>
+                    <a:blip r:embed="rId10"/>
+                    <a:stretch>
+                      <a:fillRect/>
+                    </a:stretch>
+                  </pic:blipFill>
+                  <pic:spPr>
+                    <a:xfrm>
+                      <a:off x="0" y="0"/>
+                      <a:ext cx="3200400" cy="2854546"/>
+                    </a:xfrm>
+                    <a:prstGeom prst="rect">
+                      <a:avLst/>
+                    </a:prstGeom>
+                  </pic:spPr>
+                </pic:pic>
+              </a:graphicData>
+            </a:graphic>
+            <wp14:sizeRelH relativeFrom="margin">
+              <wp14:pctWidth>0</wp14:pctWidth>
+            </wp14:sizeRelH>
+            <wp14:sizeRelV relativeFrom="margin">
+              <wp14:pctHeight>0</wp14:pctHeight>
+            </wp14:sizeRelV>
+          </wp:anchor>
+        </w:drawing>
+      </w:r>
+      <w:r>
+        <w:rPr>
+          <w:noProof/>
+        </w:rPr>
+        <w:drawing>
+          <wp:inline distT="0" distB="0" distL="0" distR="0">
+            <wp:extent cx="3200400" cy="2854546"/>
+            <wp:effectExtent l="0" t="0" r="0" b="3175"/>
+            <wp:docPr id="9" name="Picture 9"/>
+            <wp:cNvGraphicFramePr>
+              <a:graphicFrameLocks xmlns:a="http://schemas.openxmlformats.org/drawingml/2006/main" noChangeAspect="1"/>
+            </wp:cNvGraphicFramePr>
+            <a:graphic xmlns:a="http://schemas.openxmlformats.org/drawingml/2006/main">
+              <a:graphicData uri="http://schemas.openxmlformats.org/drawingml/2006/picture">
+                <pic:pic xmlns:pic="http://schemas.openxmlformats.org/drawingml/2006/picture">
+                  <pic:nvPicPr>
+                    <pic:cNvPr id="9" name="Picture 9"/>
+                    <pic:cNvPicPr/>
+                  </pic:nvPicPr>
+                  <pic:blipFill>
+                    <a:blip r:embed="rId11"/>
+                    <a:stretch>
+                      <a:fillRect/>
+                    </a:stretch>
+                  </pic:blipFill>
+                  <pic:spPr>
+                    <a:xfrm>
+                      <a:off x="0" y="0"/>
+                      <a:ext cx="3200400" cy="2854546"/>
+                    </a:xfrm>
+                    <a:prstGeom prst="rect">
+                      <a:avLst/>
+                    </a:prstGeom>
+                  </pic:spPr>
+                </pic:pic>
+              </a:graphicData>
+            </a:graphic>
+          </wp:inline>
+        </w:drawing>
+      </w:r>
+      <w:r>
+        <w:rPr>
+          <w:noProof/>
+        </w:rPr>
+        <w:drawing>
+          <wp:inline distT="0" distB="0" distL="0" distR="0">
+            <wp:extent cx="3200400" cy="2854546"/>
+            <wp:effectExtent l="0" t="0" r="0" b="3175"/>
+            <wp:docPr id="10" name="Picture 10"/>
+            <wp:cNvGraphicFramePr>
+              <a:graphicFrameLocks xmlns:a="http://schemas.openxmlformats.org/drawingml/2006/main" noChangeAspect="1"/>
+            </wp:cNvGraphicFramePr>
+            <a:graphic xmlns:a="http://schemas.openxmlformats.org/drawingml/2006/main">
+              <a:graphicData uri="http://schemas.openxmlformats.org/drawingml/2006/picture">
+                <pic:pic xmlns:pic="http://schemas.openxmlformats.org/drawingml/2006/picture">
+                  <pic:nvPicPr>
+                    <pic:cNvPr id="10" name="Picture 10"/>
+                    <pic:cNvPicPr/>
+                  </pic:nvPicPr>
+                  <pic:blipFill>
+                    <a:blip r:embed="rId12"/>
+                    <a:stretch>
+                      <a:fillRect/>
+                    </a:stretch>
+                  </pic:blipFill>
+                  <pic:spPr>
+                    <a:xfrm>
+                      <a:off x="0" y="0"/>
+                      <a:ext cx="3200400" cy="2854546"/>
+                    </a:xfrm>
+                    <a:prstGeom prst="rect">
+                      <a:avLst/>
+                    </a:prstGeom>
+                  </pic:spPr>
+                </pic:pic>
+              </a:graphicData>
+            </a:graphic>
+          </wp:inline>
+        </w:drawing>
+      </w:r>
+    </w:p>
+    <w:p>
+      <w:pPr>
+        <w:pStyle w:val="Paragraph"/>
+        <w:rPr>
+          <w:noProof/>
+        </w:rPr>
+      </w:pPr>
+      <w:r>
+        <w:rPr>
+          <w:noProof/>
+        </w:rPr>
+        <w:t xml:space="preserve">The distribution shapes of all the input signals are fairly close to a bell shaped curve. </w:t>
+      </w:r>
     </w:p>
     <w:sectPr>
-      <w:footerReference w:type="default" r:id="rId9"/>
+      <w:footerReference w:type="default" r:id="rId13"/>
       <w:pgSz w:w="11906" w:h="16838" w:code="9"/>
-      <w:pgMar w:top="990" w:right="1440" w:bottom="1170" w:left="1440" w:header="720" w:footer="457" w:gutter="0"/>
+      <w:pgMar w:top="720" w:right="720" w:bottom="720" w:left="720" w:header="720" w:footer="461" w:gutter="0"/>
       <w:cols w:space="720"/>
       <w:docGrid w:linePitch="360"/>
     </w:sectPr>

--- a/Report_EEG.docx
+++ b/Report_EEG.docx
@@ -97,10 +97,18 @@
         <w:t xml:space="preserve"> </w:t>
       </w:r>
       <w:r>
-        <w:t xml:space="preserve">Here, EEG input/output signals with their respective time in seconds has been provided. </w:t>
-      </w:r>
-      <w:r>
-        <w:t>We can simply plot those signals against time to interpret the basic overview of the signals.</w:t>
+        <w:t>Here, EEG input/output signals with their respective time in seconds has been provided. We can simply plot those signals against time to interpret the basic overview of the signals.</w:t>
+      </w:r>
+    </w:p>
+    <w:p>
+      <w:pPr>
+        <w:rPr>
+          <w:rFonts w:ascii="Arial" w:hAnsi="Arial"/>
+          <w:sz w:val="24"/>
+        </w:rPr>
+      </w:pPr>
+      <w:r>
+        <w:br w:type="page"/>
       </w:r>
     </w:p>
     <w:p>
@@ -108,13 +116,9 @@
         <w:pStyle w:val="Paragraph"/>
       </w:pPr>
       <w:r>
+        <w:lastRenderedPageBreak/>
         <w:t xml:space="preserve">Below is a plot of the 4 input signals with respect to their times (in millisecond). </w:t>
       </w:r>
-    </w:p>
-    <w:p>
-      <w:pPr>
-        <w:pStyle w:val="Paragraph"/>
-      </w:pPr>
     </w:p>
     <w:p>
       <w:pPr>
@@ -126,12 +130,11 @@
         <w:rPr>
           <w:noProof/>
         </w:rPr>
-        <w:lastRenderedPageBreak/>
         <w:drawing>
           <wp:inline distT="0" distB="0" distL="0" distR="0">
-            <wp:extent cx="5181600" cy="4264227"/>
-            <wp:effectExtent l="0" t="0" r="0" b="3175"/>
-            <wp:docPr id="2" name="Picture 2"/>
+            <wp:extent cx="6175717" cy="5508334"/>
+            <wp:effectExtent l="0" t="0" r="0" b="0"/>
+            <wp:docPr id="3" name="Picture 3"/>
             <wp:cNvGraphicFramePr>
               <a:graphicFrameLocks xmlns:a="http://schemas.openxmlformats.org/drawingml/2006/main" noChangeAspect="1"/>
             </wp:cNvGraphicFramePr>
@@ -139,7 +142,7 @@
               <a:graphicData uri="http://schemas.openxmlformats.org/drawingml/2006/picture">
                 <pic:pic xmlns:pic="http://schemas.openxmlformats.org/drawingml/2006/picture">
                   <pic:nvPicPr>
-                    <pic:cNvPr id="2" name="Picture 2"/>
+                    <pic:cNvPr id="3" name="Picture 3"/>
                     <pic:cNvPicPr/>
                   </pic:nvPicPr>
                   <pic:blipFill>
@@ -151,7 +154,7 @@
                   <pic:spPr>
                     <a:xfrm>
                       <a:off x="0" y="0"/>
-                      <a:ext cx="5207253" cy="4285338"/>
+                      <a:ext cx="6189713" cy="5520818"/>
                     </a:xfrm>
                     <a:prstGeom prst="rect">
                       <a:avLst/>
@@ -167,10 +170,8 @@
     <w:p>
       <w:pPr>
         <w:pStyle w:val="Caption"/>
-        <w:spacing w:line="360" w:lineRule="auto"/>
         <w:jc w:val="center"/>
       </w:pPr>
-      <w:bookmarkStart w:id="0" w:name="_Ref126240112"/>
       <w:r>
         <w:t xml:space="preserve">Figure </w:t>
       </w:r>
@@ -185,7 +186,6 @@
       <w:r>
         <w:t xml:space="preserve"> Time Series Plot of X (input) Signal</w:t>
       </w:r>
-      <w:bookmarkEnd w:id="0"/>
     </w:p>
     <w:p>
       <w:pPr>
@@ -308,9 +308,9 @@
         <w:lastRenderedPageBreak/>
         <w:drawing>
           <wp:inline distT="0" distB="0" distL="0" distR="0">
-            <wp:extent cx="5731510" cy="4716780"/>
-            <wp:effectExtent l="0" t="0" r="2540" b="7620"/>
-            <wp:docPr id="5" name="Picture 5"/>
+            <wp:extent cx="5604360" cy="4998720"/>
+            <wp:effectExtent l="0" t="0" r="0" b="0"/>
+            <wp:docPr id="4" name="Picture 4"/>
             <wp:cNvGraphicFramePr>
               <a:graphicFrameLocks xmlns:a="http://schemas.openxmlformats.org/drawingml/2006/main" noChangeAspect="1"/>
             </wp:cNvGraphicFramePr>
@@ -318,7 +318,7 @@
               <a:graphicData uri="http://schemas.openxmlformats.org/drawingml/2006/picture">
                 <pic:pic xmlns:pic="http://schemas.openxmlformats.org/drawingml/2006/picture">
                   <pic:nvPicPr>
-                    <pic:cNvPr id="5" name="Picture 5"/>
+                    <pic:cNvPr id="4" name="Picture 4"/>
                     <pic:cNvPicPr/>
                   </pic:nvPicPr>
                   <pic:blipFill>
@@ -330,7 +330,7 @@
                   <pic:spPr>
                     <a:xfrm>
                       <a:off x="0" y="0"/>
-                      <a:ext cx="5731510" cy="4716780"/>
+                      <a:ext cx="5626968" cy="5018885"/>
                     </a:xfrm>
                     <a:prstGeom prst="rect">
                       <a:avLst/>
@@ -413,13 +413,13 @@
           <w:i/>
           <w:iCs/>
         </w:rPr>
+        <w:instrText xml:space="preserve"> \* MERGEFORMAT </w:instrText>
       </w:r>
       <w:r>
         <w:rPr>
           <w:i/>
           <w:iCs/>
         </w:rPr>
-        <w:instrText xml:space="preserve"> \* MERGEFORMAT </w:instrText>
       </w:r>
       <w:r>
         <w:rPr>
@@ -552,11 +552,6 @@
       <w:r>
         <w:t xml:space="preserve">Density plots simply shows the density of various points in the data. The distribution shape of a dataset can be determined with the help of distribution plots. </w:t>
       </w:r>
-    </w:p>
-    <w:p>
-      <w:pPr>
-        <w:pStyle w:val="Paragraph"/>
-      </w:pPr>
       <w:r>
         <w:t>The figure</w:t>
       </w:r>
@@ -564,19 +559,11 @@
         <w:t>s</w:t>
       </w:r>
       <w:r>
-        <w:t xml:space="preserve"> below show the histogram and density plot of input </w:t>
-      </w:r>
-      <w:r>
-        <w:t>and output signals</w:t>
-      </w:r>
-      <w:r>
-        <w:t xml:space="preserve">. </w:t>
-      </w:r>
-    </w:p>
-    <w:p>
-      <w:pPr>
-        <w:pStyle w:val="Paragraph"/>
-      </w:pPr>
+        <w:t xml:space="preserve"> below show the histogram and density plot of</w:t>
+      </w:r>
+      <w:r>
+        <w:t xml:space="preserve"> the input signal.</w:t>
+      </w:r>
     </w:p>
     <w:p>
       <w:pPr>
@@ -590,9 +577,9 @@
         </w:rPr>
         <w:drawing>
           <wp:inline distT="0" distB="0" distL="0" distR="0">
-            <wp:extent cx="4508827" cy="4021577"/>
-            <wp:effectExtent l="0" t="0" r="6350" b="0"/>
-            <wp:docPr id="7" name="Picture 7"/>
+            <wp:extent cx="5130800" cy="4576336"/>
+            <wp:effectExtent l="0" t="0" r="0" b="0"/>
+            <wp:docPr id="1" name="Picture 1"/>
             <wp:cNvGraphicFramePr>
               <a:graphicFrameLocks xmlns:a="http://schemas.openxmlformats.org/drawingml/2006/main" noChangeAspect="1"/>
             </wp:cNvGraphicFramePr>
@@ -600,7 +587,7 @@
               <a:graphicData uri="http://schemas.openxmlformats.org/drawingml/2006/picture">
                 <pic:pic xmlns:pic="http://schemas.openxmlformats.org/drawingml/2006/picture">
                   <pic:nvPicPr>
-                    <pic:cNvPr id="7" name="Picture 7"/>
+                    <pic:cNvPr id="1" name="Picture 1"/>
                     <pic:cNvPicPr/>
                   </pic:nvPicPr>
                   <pic:blipFill>
@@ -612,7 +599,7 @@
                   <pic:spPr>
                     <a:xfrm>
                       <a:off x="0" y="0"/>
-                      <a:ext cx="4508827" cy="4021577"/>
+                      <a:ext cx="5148310" cy="4591954"/>
                     </a:xfrm>
                     <a:prstGeom prst="rect">
                       <a:avLst/>
@@ -642,40 +629,69 @@
         </w:r>
       </w:fldSimple>
       <w:r>
-        <w:t xml:space="preserve"> Histogram and Density Plot of X1</w:t>
+        <w:t xml:space="preserve"> Plot of the Input Signal</w:t>
       </w:r>
     </w:p>
     <w:p>
       <w:pPr>
         <w:pStyle w:val="Paragraph"/>
       </w:pPr>
+      <w:r>
+        <w:t xml:space="preserve">The shape of the density plot represents a bell-shaped curve. From the figure we can see that most values are accumulated around the center and there are lesser values </w:t>
+      </w:r>
+      <w:r>
+        <w:t xml:space="preserve">at the far end </w:t>
+      </w:r>
+      <w:r>
+        <w:t>signifying that the signal does</w:t>
+      </w:r>
+      <w:r>
+        <w:t xml:space="preserve"> not </w:t>
+      </w:r>
+      <w:r>
+        <w:t>have a lot of extreme values or outliers</w:t>
+      </w:r>
+      <w:r>
+        <w:t xml:space="preserve"> as the tails of the density plot tapers down. </w:t>
+      </w:r>
+    </w:p>
+    <w:p>
+      <w:pPr>
+        <w:rPr>
+          <w:rFonts w:ascii="Arial" w:hAnsi="Arial"/>
+          <w:sz w:val="24"/>
+        </w:rPr>
+      </w:pPr>
+      <w:r>
+        <w:br w:type="page"/>
+      </w:r>
     </w:p>
     <w:p>
       <w:pPr>
         <w:pStyle w:val="Paragraph"/>
-        <w:jc w:val="center"/>
-        <w:rPr>
-          <w:noProof/>
-        </w:rPr>
-      </w:pPr>
-      <w:r>
-        <w:rPr>
-          <w:noProof/>
-        </w:rPr>
+      </w:pPr>
+      <w:r>
         <w:lastRenderedPageBreak/>
+        <w:t xml:space="preserve"> </w:t>
+      </w:r>
+    </w:p>
+    <w:p>
+      <w:pPr>
+        <w:pStyle w:val="Paragraph"/>
+        <w:jc w:val="right"/>
+        <w:rPr>
+          <w:noProof/>
+        </w:rPr>
+      </w:pPr>
+      <w:r>
+        <w:rPr>
+          <w:noProof/>
+        </w:rPr>
         <w:drawing>
-          <wp:anchor distT="0" distB="0" distL="114300" distR="114300" simplePos="0" relativeHeight="251658240" behindDoc="0" locked="0" layoutInCell="1" allowOverlap="1">
-            <wp:simplePos x="914400" y="630767"/>
-            <wp:positionH relativeFrom="margin">
-              <wp:align>left</wp:align>
-            </wp:positionH>
-            <wp:positionV relativeFrom="margin">
-              <wp:align>top</wp:align>
-            </wp:positionV>
+          <wp:inline distT="0" distB="0" distL="0" distR="0" wp14:anchorId="3D982BF6" wp14:editId="11DB4281">
             <wp:extent cx="3200400" cy="2854546"/>
             <wp:effectExtent l="0" t="0" r="0" b="3175"/>
-            <wp:wrapSquare wrapText="bothSides"/>
-            <wp:docPr id="8" name="Picture 8"/>
+            <wp:docPr id="7" name="Picture 7"/>
             <wp:cNvGraphicFramePr>
               <a:graphicFrameLocks xmlns:a="http://schemas.openxmlformats.org/drawingml/2006/main" noChangeAspect="1"/>
             </wp:cNvGraphicFramePr>
@@ -683,7 +699,7 @@
               <a:graphicData uri="http://schemas.openxmlformats.org/drawingml/2006/picture">
                 <pic:pic xmlns:pic="http://schemas.openxmlformats.org/drawingml/2006/picture">
                   <pic:nvPicPr>
-                    <pic:cNvPr id="8" name="Picture 8"/>
+                    <pic:cNvPr id="7" name="Picture 7"/>
                     <pic:cNvPicPr/>
                   </pic:nvPicPr>
                   <pic:blipFill>
@@ -704,13 +720,7 @@
                 </pic:pic>
               </a:graphicData>
             </a:graphic>
-            <wp14:sizeRelH relativeFrom="margin">
-              <wp14:pctWidth>0</wp14:pctWidth>
-            </wp14:sizeRelH>
-            <wp14:sizeRelV relativeFrom="margin">
-              <wp14:pctHeight>0</wp14:pctHeight>
-            </wp14:sizeRelV>
-          </wp:anchor>
+          </wp:inline>
         </w:drawing>
       </w:r>
       <w:r>
@@ -721,7 +731,7 @@
           <wp:inline distT="0" distB="0" distL="0" distR="0">
             <wp:extent cx="3200400" cy="2854546"/>
             <wp:effectExtent l="0" t="0" r="0" b="3175"/>
-            <wp:docPr id="9" name="Picture 9"/>
+            <wp:docPr id="8" name="Picture 8"/>
             <wp:cNvGraphicFramePr>
               <a:graphicFrameLocks xmlns:a="http://schemas.openxmlformats.org/drawingml/2006/main" noChangeAspect="1"/>
             </wp:cNvGraphicFramePr>
@@ -729,7 +739,7 @@
               <a:graphicData uri="http://schemas.openxmlformats.org/drawingml/2006/picture">
                 <pic:pic xmlns:pic="http://schemas.openxmlformats.org/drawingml/2006/picture">
                   <pic:nvPicPr>
-                    <pic:cNvPr id="9" name="Picture 9"/>
+                    <pic:cNvPr id="8" name="Picture 8"/>
                     <pic:cNvPicPr/>
                   </pic:nvPicPr>
                   <pic:blipFill>
@@ -753,6 +763,15 @@
           </wp:inline>
         </w:drawing>
       </w:r>
+    </w:p>
+    <w:p>
+      <w:pPr>
+        <w:pStyle w:val="Paragraph"/>
+        <w:jc w:val="right"/>
+        <w:rPr>
+          <w:noProof/>
+        </w:rPr>
+      </w:pPr>
       <w:r>
         <w:rPr>
           <w:noProof/>
@@ -761,7 +780,7 @@
           <wp:inline distT="0" distB="0" distL="0" distR="0">
             <wp:extent cx="3200400" cy="2854546"/>
             <wp:effectExtent l="0" t="0" r="0" b="3175"/>
-            <wp:docPr id="10" name="Picture 10"/>
+            <wp:docPr id="9" name="Picture 9"/>
             <wp:cNvGraphicFramePr>
               <a:graphicFrameLocks xmlns:a="http://schemas.openxmlformats.org/drawingml/2006/main" noChangeAspect="1"/>
             </wp:cNvGraphicFramePr>
@@ -769,7 +788,7 @@
               <a:graphicData uri="http://schemas.openxmlformats.org/drawingml/2006/picture">
                 <pic:pic xmlns:pic="http://schemas.openxmlformats.org/drawingml/2006/picture">
                   <pic:nvPicPr>
-                    <pic:cNvPr id="10" name="Picture 10"/>
+                    <pic:cNvPr id="9" name="Picture 9"/>
                     <pic:cNvPicPr/>
                   </pic:nvPicPr>
                   <pic:blipFill>
@@ -793,6 +812,46 @@
           </wp:inline>
         </w:drawing>
       </w:r>
+      <w:r>
+        <w:rPr>
+          <w:noProof/>
+        </w:rPr>
+        <w:drawing>
+          <wp:inline distT="0" distB="0" distL="0" distR="0">
+            <wp:extent cx="3200400" cy="2854546"/>
+            <wp:effectExtent l="0" t="0" r="0" b="3175"/>
+            <wp:docPr id="10" name="Picture 10"/>
+            <wp:cNvGraphicFramePr>
+              <a:graphicFrameLocks xmlns:a="http://schemas.openxmlformats.org/drawingml/2006/main" noChangeAspect="1"/>
+            </wp:cNvGraphicFramePr>
+            <a:graphic xmlns:a="http://schemas.openxmlformats.org/drawingml/2006/main">
+              <a:graphicData uri="http://schemas.openxmlformats.org/drawingml/2006/picture">
+                <pic:pic xmlns:pic="http://schemas.openxmlformats.org/drawingml/2006/picture">
+                  <pic:nvPicPr>
+                    <pic:cNvPr id="10" name="Picture 10"/>
+                    <pic:cNvPicPr/>
+                  </pic:nvPicPr>
+                  <pic:blipFill>
+                    <a:blip r:embed="rId13"/>
+                    <a:stretch>
+                      <a:fillRect/>
+                    </a:stretch>
+                  </pic:blipFill>
+                  <pic:spPr>
+                    <a:xfrm>
+                      <a:off x="0" y="0"/>
+                      <a:ext cx="3200400" cy="2854546"/>
+                    </a:xfrm>
+                    <a:prstGeom prst="rect">
+                      <a:avLst/>
+                    </a:prstGeom>
+                  </pic:spPr>
+                </pic:pic>
+              </a:graphicData>
+            </a:graphic>
+          </wp:inline>
+        </w:drawing>
+      </w:r>
     </w:p>
     <w:p>
       <w:pPr>
@@ -805,11 +864,125 @@
         <w:rPr>
           <w:noProof/>
         </w:rPr>
-        <w:t xml:space="preserve">The distribution shapes of all the input signals are fairly close to a bell shaped curve. </w:t>
-      </w:r>
+        <w:t>The distribution shapes of all the input signals are fairly close to a bell shaped curve.</w:t>
+      </w:r>
+      <w:r>
+        <w:rPr>
+          <w:noProof/>
+        </w:rPr>
+        <w:t xml:space="preserve"> They data does not have extreme outliers so there is no need to refactor the dataset</w:t>
+      </w:r>
+      <w:r>
+        <w:rPr>
+          <w:noProof/>
+        </w:rPr>
+        <w:t>.</w:t>
+      </w:r>
+    </w:p>
+    <w:p>
+      <w:pPr>
+        <w:rPr>
+          <w:rFonts w:ascii="Arial" w:hAnsi="Arial"/>
+          <w:noProof/>
+          <w:sz w:val="24"/>
+        </w:rPr>
+      </w:pPr>
+      <w:r>
+        <w:rPr>
+          <w:noProof/>
+        </w:rPr>
+        <w:br w:type="page"/>
+      </w:r>
+    </w:p>
+    <w:p>
+      <w:pPr>
+        <w:pStyle w:val="Paragraph"/>
+        <w:jc w:val="center"/>
+        <w:rPr>
+          <w:noProof/>
+        </w:rPr>
+      </w:pPr>
+      <w:r>
+        <w:rPr>
+          <w:noProof/>
+        </w:rPr>
+        <w:lastRenderedPageBreak/>
+        <w:drawing>
+          <wp:inline distT="0" distB="0" distL="0" distR="0">
+            <wp:extent cx="6002215" cy="5443323"/>
+            <wp:effectExtent l="0" t="0" r="0" b="5080"/>
+            <wp:docPr id="11" name="Picture 11"/>
+            <wp:cNvGraphicFramePr>
+              <a:graphicFrameLocks xmlns:a="http://schemas.openxmlformats.org/drawingml/2006/main" noChangeAspect="1"/>
+            </wp:cNvGraphicFramePr>
+            <a:graphic xmlns:a="http://schemas.openxmlformats.org/drawingml/2006/main">
+              <a:graphicData uri="http://schemas.openxmlformats.org/drawingml/2006/picture">
+                <pic:pic xmlns:pic="http://schemas.openxmlformats.org/drawingml/2006/picture">
+                  <pic:nvPicPr>
+                    <pic:cNvPr id="11" name="Picture 11"/>
+                    <pic:cNvPicPr/>
+                  </pic:nvPicPr>
+                  <pic:blipFill>
+                    <a:blip r:embed="rId14"/>
+                    <a:stretch>
+                      <a:fillRect/>
+                    </a:stretch>
+                  </pic:blipFill>
+                  <pic:spPr>
+                    <a:xfrm>
+                      <a:off x="0" y="0"/>
+                      <a:ext cx="6009553" cy="5449978"/>
+                    </a:xfrm>
+                    <a:prstGeom prst="rect">
+                      <a:avLst/>
+                    </a:prstGeom>
+                  </pic:spPr>
+                </pic:pic>
+              </a:graphicData>
+            </a:graphic>
+          </wp:inline>
+        </w:drawing>
+      </w:r>
+    </w:p>
+    <w:p>
+      <w:pPr>
+        <w:pStyle w:val="Paragraph"/>
+        <w:rPr>
+          <w:noProof/>
+        </w:rPr>
+      </w:pPr>
+      <w:r>
+        <w:rPr>
+          <w:noProof/>
+        </w:rPr>
+        <w:t xml:space="preserve">From the plot above, we can see that most values </w:t>
+      </w:r>
+    </w:p>
+    <w:p>
+      <w:pPr>
+        <w:rPr>
+          <w:rFonts w:ascii="Arial" w:hAnsi="Arial"/>
+          <w:noProof/>
+          <w:sz w:val="24"/>
+        </w:rPr>
+      </w:pPr>
+      <w:r>
+        <w:rPr>
+          <w:noProof/>
+        </w:rPr>
+        <w:br w:type="page"/>
+      </w:r>
+    </w:p>
+    <w:p>
+      <w:pPr>
+        <w:pStyle w:val="Paragraph"/>
+        <w:rPr>
+          <w:noProof/>
+        </w:rPr>
+      </w:pPr>
     </w:p>
     <w:sectPr>
-      <w:footerReference w:type="default" r:id="rId13"/>
+      <w:footerReference w:type="default" r:id="rId15"/>
       <w:pgSz w:w="11906" w:h="16838" w:code="9"/>
       <w:pgMar w:top="720" w:right="720" w:bottom="720" w:left="720" w:header="720" w:footer="461" w:gutter="0"/>
       <w:cols w:space="720"/>

--- a/Report_EEG.docx
+++ b/Report_EEG.docx
@@ -5,7 +5,7 @@
     <w:p>
       <w:pPr>
         <w:pStyle w:val="Heading1"/>
-        <w:spacing w:line="360" w:lineRule="auto"/>
+        <w:jc w:val="both"/>
       </w:pPr>
       <w:r>
         <w:t>Introduction</w:t>
@@ -48,7 +48,7 @@
     <w:p>
       <w:pPr>
         <w:pStyle w:val="Heading1"/>
-        <w:spacing w:line="360" w:lineRule="auto"/>
+        <w:jc w:val="both"/>
       </w:pPr>
       <w:r>
         <w:t>Task 1</w:t>
@@ -57,7 +57,7 @@
     <w:p>
       <w:pPr>
         <w:pStyle w:val="Heading2"/>
-        <w:spacing w:line="360" w:lineRule="auto"/>
+        <w:jc w:val="both"/>
       </w:pPr>
       <w:r>
         <w:t>Time Series Plot</w:t>
@@ -102,6 +102,7 @@
     </w:p>
     <w:p>
       <w:pPr>
+        <w:jc w:val="both"/>
         <w:rPr>
           <w:rFonts w:ascii="Arial" w:hAnsi="Arial"/>
           <w:sz w:val="24"/>
@@ -124,14 +125,13 @@
       <w:pPr>
         <w:pStyle w:val="Paragraph"/>
         <w:keepNext/>
-        <w:jc w:val="center"/>
       </w:pPr>
       <w:r>
         <w:rPr>
           <w:noProof/>
         </w:rPr>
         <w:drawing>
-          <wp:inline distT="0" distB="0" distL="0" distR="0">
+          <wp:inline distT="0" distB="0" distL="0" distR="0" wp14:anchorId="7A4F2F0F" wp14:editId="4ACD4012">
             <wp:extent cx="6175717" cy="5508334"/>
             <wp:effectExtent l="0" t="0" r="0" b="0"/>
             <wp:docPr id="3" name="Picture 3"/>
@@ -170,19 +170,30 @@
     <w:p>
       <w:pPr>
         <w:pStyle w:val="Caption"/>
+        <w:spacing w:line="360" w:lineRule="auto"/>
         <w:jc w:val="center"/>
       </w:pPr>
       <w:r>
         <w:t xml:space="preserve">Figure </w:t>
       </w:r>
-      <w:fldSimple w:instr=" SEQ Figure \* ARABIC ">
-        <w:r>
-          <w:rPr>
-            <w:noProof/>
-          </w:rPr>
-          <w:t>1</w:t>
-        </w:r>
-      </w:fldSimple>
+      <w:r>
+        <w:fldChar w:fldCharType="begin"/>
+      </w:r>
+      <w:r>
+        <w:instrText xml:space="preserve"> SEQ Figure \* ARABIC </w:instrText>
+      </w:r>
+      <w:r>
+        <w:fldChar w:fldCharType="separate"/>
+      </w:r>
+      <w:r>
+        <w:rPr>
+          <w:noProof/>
+        </w:rPr>
+        <w:t>1</w:t>
+      </w:r>
+      <w:r>
+        <w:fldChar w:fldCharType="end"/>
+      </w:r>
       <w:r>
         <w:t xml:space="preserve"> Time Series Plot of X (input) Signal</w:t>
       </w:r>
@@ -281,7 +292,7 @@
     </w:p>
     <w:p>
       <w:pPr>
-        <w:spacing w:line="360" w:lineRule="auto"/>
+        <w:jc w:val="both"/>
         <w:rPr>
           <w:rFonts w:ascii="Arial" w:hAnsi="Arial"/>
           <w:noProof/>
@@ -307,7 +318,7 @@
         </w:rPr>
         <w:lastRenderedPageBreak/>
         <w:drawing>
-          <wp:inline distT="0" distB="0" distL="0" distR="0">
+          <wp:inline distT="0" distB="0" distL="0" distR="0" wp14:anchorId="3F1FC27D" wp14:editId="407507FB">
             <wp:extent cx="5604360" cy="4998720"/>
             <wp:effectExtent l="0" t="0" r="0" b="0"/>
             <wp:docPr id="4" name="Picture 4"/>
@@ -352,21 +363,34 @@
       <w:r>
         <w:t xml:space="preserve">Figure </w:t>
       </w:r>
-      <w:fldSimple w:instr=" SEQ Figure \* ARABIC ">
-        <w:r>
-          <w:rPr>
-            <w:noProof/>
-          </w:rPr>
-          <w:t>2</w:t>
-        </w:r>
-      </w:fldSimple>
+      <w:r>
+        <w:fldChar w:fldCharType="begin"/>
+      </w:r>
+      <w:r>
+        <w:instrText xml:space="preserve"> SEQ Figure \* ARABIC </w:instrText>
+      </w:r>
+      <w:r>
+        <w:fldChar w:fldCharType="separate"/>
+      </w:r>
+      <w:r>
+        <w:rPr>
+          <w:noProof/>
+        </w:rPr>
+        <w:t>2</w:t>
+      </w:r>
+      <w:r>
+        <w:rPr>
+          <w:noProof/>
+        </w:rPr>
+        <w:fldChar w:fldCharType="end"/>
+      </w:r>
       <w:r>
         <w:t xml:space="preserve"> Time Series Plot of Y (Output) Signal</w:t>
       </w:r>
     </w:p>
     <w:p>
       <w:pPr>
-        <w:spacing w:line="360" w:lineRule="auto"/>
+        <w:jc w:val="both"/>
       </w:pPr>
     </w:p>
     <w:p>
@@ -488,7 +512,7 @@
     </w:p>
     <w:p>
       <w:pPr>
-        <w:spacing w:line="360" w:lineRule="auto"/>
+        <w:jc w:val="both"/>
         <w:rPr>
           <w:rFonts w:ascii="Arial" w:hAnsi="Arial"/>
           <w:sz w:val="24"/>
@@ -501,7 +525,7 @@
     <w:p>
       <w:pPr>
         <w:pStyle w:val="Heading2"/>
-        <w:spacing w:line="360" w:lineRule="auto"/>
+        <w:jc w:val="both"/>
       </w:pPr>
       <w:r>
         <w:lastRenderedPageBreak/>
@@ -576,7 +600,7 @@
           <w:noProof/>
         </w:rPr>
         <w:drawing>
-          <wp:inline distT="0" distB="0" distL="0" distR="0">
+          <wp:inline distT="0" distB="0" distL="0" distR="0" wp14:anchorId="64C00877" wp14:editId="3611A6BB">
             <wp:extent cx="5130800" cy="4576336"/>
             <wp:effectExtent l="0" t="0" r="0" b="0"/>
             <wp:docPr id="1" name="Picture 1"/>
@@ -615,19 +639,30 @@
     <w:p>
       <w:pPr>
         <w:pStyle w:val="Caption"/>
+        <w:spacing w:line="360" w:lineRule="auto"/>
         <w:jc w:val="center"/>
       </w:pPr>
       <w:r>
         <w:t xml:space="preserve">Figure </w:t>
       </w:r>
-      <w:fldSimple w:instr=" SEQ Figure \* ARABIC ">
-        <w:r>
-          <w:rPr>
-            <w:noProof/>
-          </w:rPr>
-          <w:t>3</w:t>
-        </w:r>
-      </w:fldSimple>
+      <w:r>
+        <w:fldChar w:fldCharType="begin"/>
+      </w:r>
+      <w:r>
+        <w:instrText xml:space="preserve"> SEQ Figure \* ARABIC </w:instrText>
+      </w:r>
+      <w:r>
+        <w:fldChar w:fldCharType="separate"/>
+      </w:r>
+      <w:r>
+        <w:rPr>
+          <w:noProof/>
+        </w:rPr>
+        <w:t>3</w:t>
+      </w:r>
+      <w:r>
+        <w:fldChar w:fldCharType="end"/>
+      </w:r>
       <w:r>
         <w:t xml:space="preserve"> Plot of the Input Signal</w:t>
       </w:r>
@@ -657,6 +692,7 @@
     </w:p>
     <w:p>
       <w:pPr>
+        <w:jc w:val="both"/>
         <w:rPr>
           <w:rFonts w:ascii="Arial" w:hAnsi="Arial"/>
           <w:sz w:val="24"/>
@@ -678,7 +714,6 @@
     <w:p>
       <w:pPr>
         <w:pStyle w:val="Paragraph"/>
-        <w:jc w:val="right"/>
         <w:rPr>
           <w:noProof/>
         </w:rPr>
@@ -688,7 +723,7 @@
           <w:noProof/>
         </w:rPr>
         <w:drawing>
-          <wp:inline distT="0" distB="0" distL="0" distR="0" wp14:anchorId="3D982BF6" wp14:editId="11DB4281">
+          <wp:inline distT="0" distB="0" distL="0" distR="0" wp14:anchorId="5E36242E" wp14:editId="5E16E727">
             <wp:extent cx="3200400" cy="2854546"/>
             <wp:effectExtent l="0" t="0" r="0" b="3175"/>
             <wp:docPr id="7" name="Picture 7"/>
@@ -728,7 +763,7 @@
           <w:noProof/>
         </w:rPr>
         <w:drawing>
-          <wp:inline distT="0" distB="0" distL="0" distR="0">
+          <wp:inline distT="0" distB="0" distL="0" distR="0" wp14:anchorId="2FAEB955" wp14:editId="5D08B683">
             <wp:extent cx="3200400" cy="2854546"/>
             <wp:effectExtent l="0" t="0" r="0" b="3175"/>
             <wp:docPr id="8" name="Picture 8"/>
@@ -767,7 +802,6 @@
     <w:p>
       <w:pPr>
         <w:pStyle w:val="Paragraph"/>
-        <w:jc w:val="right"/>
         <w:rPr>
           <w:noProof/>
         </w:rPr>
@@ -777,7 +811,7 @@
           <w:noProof/>
         </w:rPr>
         <w:drawing>
-          <wp:inline distT="0" distB="0" distL="0" distR="0">
+          <wp:inline distT="0" distB="0" distL="0" distR="0" wp14:anchorId="324EA81E" wp14:editId="0E94494A">
             <wp:extent cx="3200400" cy="2854546"/>
             <wp:effectExtent l="0" t="0" r="0" b="3175"/>
             <wp:docPr id="9" name="Picture 9"/>
@@ -817,7 +851,7 @@
           <w:noProof/>
         </w:rPr>
         <w:drawing>
-          <wp:inline distT="0" distB="0" distL="0" distR="0">
+          <wp:inline distT="0" distB="0" distL="0" distR="0" wp14:anchorId="69CC4CCF" wp14:editId="5DAB927D">
             <wp:extent cx="3200400" cy="2854546"/>
             <wp:effectExtent l="0" t="0" r="0" b="3175"/>
             <wp:docPr id="10" name="Picture 10"/>
@@ -881,6 +915,7 @@
     </w:p>
     <w:p>
       <w:pPr>
+        <w:jc w:val="both"/>
         <w:rPr>
           <w:rFonts w:ascii="Arial" w:hAnsi="Arial"/>
           <w:noProof/>
@@ -908,7 +943,7 @@
         </w:rPr>
         <w:lastRenderedPageBreak/>
         <w:drawing>
-          <wp:inline distT="0" distB="0" distL="0" distR="0">
+          <wp:inline distT="0" distB="0" distL="0" distR="0" wp14:anchorId="1A1FB7D4" wp14:editId="4DDC0181">
             <wp:extent cx="6002215" cy="5443323"/>
             <wp:effectExtent l="0" t="0" r="0" b="5080"/>
             <wp:docPr id="11" name="Picture 11"/>
@@ -960,6 +995,7 @@
     </w:p>
     <w:p>
       <w:pPr>
+        <w:jc w:val="both"/>
         <w:rPr>
           <w:rFonts w:ascii="Arial" w:hAnsi="Arial"/>
           <w:noProof/>
@@ -975,14 +1011,6426 @@
     </w:p>
     <w:p>
       <w:pPr>
-        <w:pStyle w:val="Paragraph"/>
+        <w:pStyle w:val="Heading2"/>
+        <w:jc w:val="both"/>
         <w:rPr>
           <w:noProof/>
         </w:rPr>
       </w:pPr>
+      <w:r>
+        <w:rPr>
+          <w:noProof/>
+        </w:rPr>
+        <w:lastRenderedPageBreak/>
+        <w:t xml:space="preserve">Correlation and Scatter Plots </w:t>
+      </w:r>
+    </w:p>
+    <w:p>
+      <w:pPr>
+        <w:pStyle w:val="Paragraph"/>
+      </w:pPr>
+      <w:r>
+        <w:t>Scatter Plot is a kind of plot where data points of two variables are plotted in a two-dimensional plane. Generally, the dependent variable is plotted in the Y-axis whereas the independent variable is plotted in the X-axis. This kind of plot is also called scatter chart, scattergram or scatter graph.</w:t>
+      </w:r>
+    </w:p>
+    <w:p>
+      <w:pPr>
+        <w:pStyle w:val="Paragraph"/>
+      </w:pPr>
+      <w:r>
+        <w:t xml:space="preserve">When an individual set of data point is plotted on the chart, it can be represented as a (x, y) coordinate as well. Plotting all the sets of data points on the chart, we can generally see a kind of pattern or a trend in which </w:t>
+      </w:r>
+      <w:r>
+        <w:t xml:space="preserve">it either looks like rising, falling or just neutral. This kind of relation which can be seen when plotting scatter plots illustrates the degree of </w:t>
+      </w:r>
+      <w:r>
+        <w:rPr>
+          <w:i/>
+          <w:iCs/>
+        </w:rPr>
+        <w:t>Correlation</w:t>
+      </w:r>
+      <w:r>
+        <w:t xml:space="preserve"> between the variables.</w:t>
+      </w:r>
+      <w:r>
+        <w:t xml:space="preserve"> Correlation is</w:t>
+      </w:r>
+      <w:r>
+        <w:t xml:space="preserve"> a common tool for describing simple relationships without making a statement about cause and effect</w:t>
+      </w:r>
+      <w:r>
+        <w:t xml:space="preserve"> and it</w:t>
+      </w:r>
+      <w:r>
+        <w:t xml:space="preserve"> also cannot accurately describe curvilinear relationships.</w:t>
+      </w:r>
+      <w:r>
+        <w:t xml:space="preserve"> (</w:t>
+      </w:r>
+      <w:r>
+        <w:t>JMP Statitistical Discovery</w:t>
+      </w:r>
+      <w:r>
+        <w:t xml:space="preserve"> n.d</w:t>
+      </w:r>
+      <w:r>
+        <w:t>.</w:t>
+      </w:r>
+      <w:r>
+        <w:t>)</w:t>
+      </w:r>
+    </w:p>
+    <w:p>
+      <w:pPr>
+        <w:pStyle w:val="Paragraph"/>
+      </w:pPr>
+      <w:r>
+        <w:t xml:space="preserve">In our given dataset, the X input signals are independent variables and the Y ouput signal is a dependent variable. The scatter plot below shows the data points and the line (line of best fit) shows the correlation between the variables. </w:t>
+      </w:r>
+    </w:p>
+    <w:p>
+      <w:pPr>
+        <w:pStyle w:val="Paragraph"/>
+      </w:pPr>
+    </w:p>
+    <w:p>
+      <w:pPr>
+        <w:pStyle w:val="Paragraph"/>
+        <w:rPr>
+          <w:noProof/>
+        </w:rPr>
+      </w:pPr>
+      <w:r>
+        <w:rPr>
+          <w:noProof/>
+        </w:rPr>
+        <w:drawing>
+          <wp:inline distT="0" distB="0" distL="0" distR="0" wp14:anchorId="0C328244" wp14:editId="08BC1A5C">
+            <wp:extent cx="3291840" cy="3127248"/>
+            <wp:effectExtent l="0" t="0" r="3810" b="0"/>
+            <wp:docPr id="12" name="Picture 12"/>
+            <wp:cNvGraphicFramePr>
+              <a:graphicFrameLocks xmlns:a="http://schemas.openxmlformats.org/drawingml/2006/main" noChangeAspect="1"/>
+            </wp:cNvGraphicFramePr>
+            <a:graphic xmlns:a="http://schemas.openxmlformats.org/drawingml/2006/main">
+              <a:graphicData uri="http://schemas.openxmlformats.org/drawingml/2006/picture">
+                <pic:pic xmlns:pic="http://schemas.openxmlformats.org/drawingml/2006/picture">
+                  <pic:nvPicPr>
+                    <pic:cNvPr id="12" name="Picture 12"/>
+                    <pic:cNvPicPr/>
+                  </pic:nvPicPr>
+                  <pic:blipFill>
+                    <a:blip r:embed="rId15"/>
+                    <a:stretch>
+                      <a:fillRect/>
+                    </a:stretch>
+                  </pic:blipFill>
+                  <pic:spPr>
+                    <a:xfrm>
+                      <a:off x="0" y="0"/>
+                      <a:ext cx="3291840" cy="3127248"/>
+                    </a:xfrm>
+                    <a:prstGeom prst="rect">
+                      <a:avLst/>
+                    </a:prstGeom>
+                  </pic:spPr>
+                </pic:pic>
+              </a:graphicData>
+            </a:graphic>
+          </wp:inline>
+        </w:drawing>
+      </w:r>
+      <w:r>
+        <w:rPr>
+          <w:noProof/>
+        </w:rPr>
+        <w:drawing>
+          <wp:inline distT="0" distB="0" distL="0" distR="0" wp14:anchorId="334C02FB" wp14:editId="061B1C92">
+            <wp:extent cx="3291840" cy="3127248"/>
+            <wp:effectExtent l="0" t="0" r="3810" b="0"/>
+            <wp:docPr id="13" name="Picture 13"/>
+            <wp:cNvGraphicFramePr>
+              <a:graphicFrameLocks xmlns:a="http://schemas.openxmlformats.org/drawingml/2006/main" noChangeAspect="1"/>
+            </wp:cNvGraphicFramePr>
+            <a:graphic xmlns:a="http://schemas.openxmlformats.org/drawingml/2006/main">
+              <a:graphicData uri="http://schemas.openxmlformats.org/drawingml/2006/picture">
+                <pic:pic xmlns:pic="http://schemas.openxmlformats.org/drawingml/2006/picture">
+                  <pic:nvPicPr>
+                    <pic:cNvPr id="13" name="Picture 13"/>
+                    <pic:cNvPicPr/>
+                  </pic:nvPicPr>
+                  <pic:blipFill>
+                    <a:blip r:embed="rId16"/>
+                    <a:stretch>
+                      <a:fillRect/>
+                    </a:stretch>
+                  </pic:blipFill>
+                  <pic:spPr>
+                    <a:xfrm>
+                      <a:off x="0" y="0"/>
+                      <a:ext cx="3291840" cy="3127248"/>
+                    </a:xfrm>
+                    <a:prstGeom prst="rect">
+                      <a:avLst/>
+                    </a:prstGeom>
+                  </pic:spPr>
+                </pic:pic>
+              </a:graphicData>
+            </a:graphic>
+          </wp:inline>
+        </w:drawing>
+      </w:r>
+    </w:p>
+    <w:p>
+      <w:pPr>
+        <w:pStyle w:val="Paragraph"/>
+        <w:rPr>
+          <w:noProof/>
+        </w:rPr>
+      </w:pPr>
+      <w:r>
+        <w:rPr>
+          <w:noProof/>
+        </w:rPr>
+        <w:t xml:space="preserve">The scatter plot on the left shows the relation between the X1 or the input variable and Y or the output variable respectively. The line of best fit drawn has been drawn to </w:t>
+      </w:r>
+      <w:r>
+        <w:rPr>
+          <w:noProof/>
+        </w:rPr>
+        <w:t>to study the relationship between the variables</w:t>
+      </w:r>
+      <w:r>
+        <w:rPr>
+          <w:noProof/>
+        </w:rPr>
+        <w:t xml:space="preserve"> more clearly. </w:t>
+      </w:r>
+      <w:r>
+        <w:rPr>
+          <w:noProof/>
+        </w:rPr>
+        <w:t>(</w:t>
+      </w:r>
+      <w:r>
+        <w:rPr>
+          <w:noProof/>
+        </w:rPr>
+        <w:t>Wikipedia</w:t>
+      </w:r>
+      <w:r>
+        <w:rPr>
+          <w:noProof/>
+        </w:rPr>
+        <w:t xml:space="preserve"> 2023)</w:t>
+      </w:r>
+      <w:r>
+        <w:rPr>
+          <w:noProof/>
+        </w:rPr>
+        <w:t xml:space="preserve"> </w:t>
+      </w:r>
+    </w:p>
+    <w:p>
+      <w:pPr>
+        <w:pStyle w:val="Paragraph"/>
+        <w:rPr>
+          <w:noProof/>
+        </w:rPr>
+      </w:pPr>
+      <w:r>
+        <w:rPr>
+          <w:noProof/>
+        </w:rPr>
+        <w:t xml:space="preserve">Both the scatter plots for X1 and X2 with respect to Y, show a positive correlation. </w:t>
+      </w:r>
+      <w:r>
+        <w:rPr>
+          <w:noProof/>
+        </w:rPr>
+        <w:t xml:space="preserve">Comparing the two, X1 and Y seem to have </w:t>
+      </w:r>
+      <w:r>
+        <w:rPr>
+          <w:i/>
+          <w:iCs/>
+          <w:noProof/>
+        </w:rPr>
+        <w:t>high</w:t>
+      </w:r>
+      <w:r>
+        <w:rPr>
+          <w:i/>
+          <w:iCs/>
+          <w:noProof/>
+        </w:rPr>
+        <w:t>er</w:t>
+      </w:r>
+      <w:r>
+        <w:rPr>
+          <w:i/>
+          <w:iCs/>
+          <w:noProof/>
+        </w:rPr>
+        <w:t xml:space="preserve"> positive correlation</w:t>
+      </w:r>
+      <w:r>
+        <w:rPr>
+          <w:noProof/>
+        </w:rPr>
+        <w:t xml:space="preserve"> than X2 and Y as the points in plot for X2 and Y are more </w:t>
+      </w:r>
+      <w:r>
+        <w:rPr>
+          <w:i/>
+          <w:iCs/>
+          <w:noProof/>
+        </w:rPr>
+        <w:t>scattered</w:t>
+      </w:r>
+      <w:r>
+        <w:rPr>
+          <w:noProof/>
+        </w:rPr>
+        <w:t xml:space="preserve"> than in the first plot.</w:t>
+      </w:r>
+    </w:p>
+    <w:p>
+      <w:pPr>
+        <w:pStyle w:val="Paragraph"/>
+        <w:rPr>
+          <w:noProof/>
+        </w:rPr>
+      </w:pPr>
+      <w:r>
+        <w:rPr>
+          <w:noProof/>
+        </w:rPr>
+        <w:lastRenderedPageBreak/>
+        <w:drawing>
+          <wp:inline distT="0" distB="0" distL="0" distR="0" wp14:anchorId="5923C828" wp14:editId="4CC28C6F">
+            <wp:extent cx="3291840" cy="3127248"/>
+            <wp:effectExtent l="0" t="0" r="3810" b="0"/>
+            <wp:docPr id="14" name="Picture 14"/>
+            <wp:cNvGraphicFramePr>
+              <a:graphicFrameLocks xmlns:a="http://schemas.openxmlformats.org/drawingml/2006/main" noChangeAspect="1"/>
+            </wp:cNvGraphicFramePr>
+            <a:graphic xmlns:a="http://schemas.openxmlformats.org/drawingml/2006/main">
+              <a:graphicData uri="http://schemas.openxmlformats.org/drawingml/2006/picture">
+                <pic:pic xmlns:pic="http://schemas.openxmlformats.org/drawingml/2006/picture">
+                  <pic:nvPicPr>
+                    <pic:cNvPr id="14" name="Picture 14"/>
+                    <pic:cNvPicPr/>
+                  </pic:nvPicPr>
+                  <pic:blipFill>
+                    <a:blip r:embed="rId17"/>
+                    <a:stretch>
+                      <a:fillRect/>
+                    </a:stretch>
+                  </pic:blipFill>
+                  <pic:spPr>
+                    <a:xfrm>
+                      <a:off x="0" y="0"/>
+                      <a:ext cx="3291840" cy="3127248"/>
+                    </a:xfrm>
+                    <a:prstGeom prst="rect">
+                      <a:avLst/>
+                    </a:prstGeom>
+                  </pic:spPr>
+                </pic:pic>
+              </a:graphicData>
+            </a:graphic>
+          </wp:inline>
+        </w:drawing>
+      </w:r>
+      <w:r>
+        <w:rPr>
+          <w:noProof/>
+        </w:rPr>
+        <w:drawing>
+          <wp:inline distT="0" distB="0" distL="0" distR="0" wp14:anchorId="5E92595C" wp14:editId="2F7B12DD">
+            <wp:extent cx="3291840" cy="3127248"/>
+            <wp:effectExtent l="0" t="0" r="3810" b="0"/>
+            <wp:docPr id="15" name="Picture 15"/>
+            <wp:cNvGraphicFramePr>
+              <a:graphicFrameLocks xmlns:a="http://schemas.openxmlformats.org/drawingml/2006/main" noChangeAspect="1"/>
+            </wp:cNvGraphicFramePr>
+            <a:graphic xmlns:a="http://schemas.openxmlformats.org/drawingml/2006/main">
+              <a:graphicData uri="http://schemas.openxmlformats.org/drawingml/2006/picture">
+                <pic:pic xmlns:pic="http://schemas.openxmlformats.org/drawingml/2006/picture">
+                  <pic:nvPicPr>
+                    <pic:cNvPr id="15" name="Picture 15"/>
+                    <pic:cNvPicPr/>
+                  </pic:nvPicPr>
+                  <pic:blipFill>
+                    <a:blip r:embed="rId18"/>
+                    <a:stretch>
+                      <a:fillRect/>
+                    </a:stretch>
+                  </pic:blipFill>
+                  <pic:spPr>
+                    <a:xfrm>
+                      <a:off x="0" y="0"/>
+                      <a:ext cx="3291840" cy="3127248"/>
+                    </a:xfrm>
+                    <a:prstGeom prst="rect">
+                      <a:avLst/>
+                    </a:prstGeom>
+                  </pic:spPr>
+                </pic:pic>
+              </a:graphicData>
+            </a:graphic>
+          </wp:inline>
+        </w:drawing>
+      </w:r>
+    </w:p>
+    <w:p>
+      <w:pPr>
+        <w:jc w:val="both"/>
+        <w:rPr>
+          <w:rFonts w:ascii="Arial" w:hAnsi="Arial"/>
+          <w:noProof/>
+          <w:sz w:val="24"/>
+        </w:rPr>
+      </w:pPr>
+      <w:r>
+        <w:rPr>
+          <w:rFonts w:ascii="Arial" w:hAnsi="Arial"/>
+          <w:noProof/>
+          <w:sz w:val="24"/>
+        </w:rPr>
+        <w:t xml:space="preserve">The points in the plot for X3 and Y are more scattered than that of X4 and Y. Both the plots show a positive correlation, whereas X4 and Y seem to have higher positive correlation. </w:t>
+      </w:r>
+    </w:p>
+    <w:p>
+      <w:pPr>
+        <w:jc w:val="both"/>
+        <w:rPr>
+          <w:rFonts w:ascii="Arial" w:hAnsi="Arial"/>
+          <w:noProof/>
+          <w:sz w:val="24"/>
+        </w:rPr>
+      </w:pPr>
+      <w:r>
+        <w:rPr>
+          <w:rFonts w:ascii="Arial" w:hAnsi="Arial"/>
+          <w:noProof/>
+          <w:sz w:val="24"/>
+        </w:rPr>
+        <w:t xml:space="preserve">Analysing all four scatter plots, the signals X1 and X4 seem to be have a high correlation with Y whereas for X3 and X2, the data points are a lot more scattered and </w:t>
+      </w:r>
+      <w:r>
+        <w:rPr>
+          <w:rFonts w:ascii="Arial" w:hAnsi="Arial"/>
+          <w:noProof/>
+          <w:sz w:val="24"/>
+        </w:rPr>
+        <w:t xml:space="preserve">even though it has a positive correlation, it is lower than that of X1 and X4. </w:t>
+      </w:r>
+    </w:p>
+    <w:p>
+      <w:pPr>
+        <w:rPr>
+          <w:rFonts w:ascii="Arial" w:eastAsiaTheme="majorEastAsia" w:hAnsi="Arial" w:cstheme="majorBidi"/>
+          <w:b/>
+          <w:noProof/>
+          <w:color w:val="000000" w:themeColor="text1"/>
+          <w:sz w:val="28"/>
+          <w:szCs w:val="29"/>
+        </w:rPr>
+      </w:pPr>
+      <w:r>
+        <w:rPr>
+          <w:noProof/>
+        </w:rPr>
+        <w:br w:type="page"/>
+      </w:r>
+    </w:p>
+    <w:p>
+      <w:pPr>
+        <w:pStyle w:val="Heading1"/>
+        <w:rPr>
+          <w:noProof/>
+        </w:rPr>
+      </w:pPr>
+      <w:r>
+        <w:rPr>
+          <w:noProof/>
+        </w:rPr>
+        <w:lastRenderedPageBreak/>
+        <w:t>Task 2</w:t>
+      </w:r>
+    </w:p>
+    <w:p>
+      <w:pPr>
+        <w:pStyle w:val="Heading2"/>
+        <w:rPr>
+          <w:noProof/>
+        </w:rPr>
+      </w:pPr>
+      <w:r>
+        <w:rPr>
+          <w:noProof/>
+        </w:rPr>
+        <w:t>Regression – modelling the relationship between EEG signals</w:t>
+      </w:r>
+    </w:p>
+    <w:p>
+      <w:pPr>
+        <w:pStyle w:val="Paragraph"/>
+      </w:pPr>
+      <w:r>
+        <w:t xml:space="preserve">As we have already seen above in the scatter plots, drawing a simple linear regression line of best fit does not help much to define a model that can properly describe the relationship between the datas. </w:t>
+      </w:r>
+    </w:p>
+    <w:p>
+      <w:pPr>
+        <w:pStyle w:val="Paragraph"/>
+      </w:pPr>
+      <w:r>
+        <w:t xml:space="preserve">For such nonlinear data, polynomial regression model may help in defining a relationship better. Here five different nonlinear polynomial regression models have been provided. </w:t>
+      </w:r>
+      <w:r>
+        <w:t xml:space="preserve">Out of the five models, the goal is the find the model which can best define the relationship. </w:t>
+      </w:r>
+    </w:p>
+    <w:p>
+      <w:pPr>
+        <w:rPr>
+          <w:rFonts w:ascii="Arial" w:hAnsi="Arial"/>
+          <w:sz w:val="24"/>
+        </w:rPr>
+      </w:pPr>
+      <w:r>
+        <w:br w:type="page"/>
+      </w:r>
+    </w:p>
+    <w:p>
+      <w:pPr>
+        <w:pStyle w:val="Heading2"/>
+      </w:pPr>
+      <w:r>
+        <w:lastRenderedPageBreak/>
+        <w:t>Task 2.1</w:t>
+      </w:r>
+    </w:p>
+    <w:p>
+      <w:pPr>
+        <w:pStyle w:val="Paragraph"/>
+      </w:pPr>
+      <w:r>
+        <w:t xml:space="preserve">The method of Least Squares can be used to estimate parameters by minimizing the sum of squares of the difference between the observed data and the value provided by a model. </w:t>
+      </w:r>
+    </w:p>
+    <w:p>
+      <w:pPr>
+        <w:pStyle w:val="Paragraph"/>
+        <w:rPr>
+          <w:rFonts w:eastAsiaTheme="minorEastAsia"/>
+        </w:rPr>
+      </w:pPr>
+      <w:r>
+        <w:t xml:space="preserve">All the provided models have some parameters </w:t>
+      </w:r>
+      <m:oMath>
+        <m:r>
+          <w:rPr>
+            <w:rFonts w:ascii="Cambria Math" w:hAnsi="Cambria Math"/>
+          </w:rPr>
+          <m:t>θ = {</m:t>
+        </m:r>
+        <m:sSub>
+          <m:sSubPr>
+            <m:ctrlPr>
+              <w:rPr>
+                <w:rFonts w:ascii="Cambria Math" w:hAnsi="Cambria Math"/>
+                <w:i/>
+              </w:rPr>
+            </m:ctrlPr>
+          </m:sSubPr>
+          <m:e>
+            <m:r>
+              <m:rPr>
+                <m:sty m:val="p"/>
+              </m:rPr>
+              <w:rPr>
+                <w:rFonts w:ascii="Cambria Math" w:hAnsi="Cambria Math"/>
+              </w:rPr>
+              <m:t xml:space="preserve"> </m:t>
+            </m:r>
+            <m:r>
+              <w:rPr>
+                <w:rFonts w:ascii="Cambria Math" w:hAnsi="Cambria Math"/>
+              </w:rPr>
+              <m:t>θ</m:t>
+            </m:r>
+          </m:e>
+          <m:sub>
+            <m:r>
+              <w:rPr>
+                <w:rFonts w:ascii="Cambria Math" w:hAnsi="Cambria Math"/>
+              </w:rPr>
+              <m:t>1</m:t>
+            </m:r>
+          </m:sub>
+        </m:sSub>
+        <m:r>
+          <w:rPr>
+            <w:rFonts w:ascii="Cambria Math" w:hAnsi="Cambria Math"/>
+            <w:vertAlign w:val="subscript"/>
+          </w:rPr>
+          <m:t xml:space="preserve">, </m:t>
+        </m:r>
+        <m:sSub>
+          <m:sSubPr>
+            <m:ctrlPr>
+              <w:rPr>
+                <w:rFonts w:ascii="Cambria Math" w:hAnsi="Cambria Math"/>
+                <w:i/>
+              </w:rPr>
+            </m:ctrlPr>
+          </m:sSubPr>
+          <m:e>
+            <m:r>
+              <m:rPr>
+                <m:sty m:val="p"/>
+              </m:rPr>
+              <w:rPr>
+                <w:rFonts w:ascii="Cambria Math" w:hAnsi="Cambria Math"/>
+              </w:rPr>
+              <m:t xml:space="preserve"> </m:t>
+            </m:r>
+            <m:r>
+              <w:rPr>
+                <w:rFonts w:ascii="Cambria Math" w:hAnsi="Cambria Math"/>
+              </w:rPr>
+              <m:t>θ</m:t>
+            </m:r>
+          </m:e>
+          <m:sub>
+            <m:r>
+              <w:rPr>
+                <w:rFonts w:ascii="Cambria Math" w:hAnsi="Cambria Math"/>
+              </w:rPr>
+              <m:t>2</m:t>
+            </m:r>
+          </m:sub>
+        </m:sSub>
+        <m:r>
+          <w:rPr>
+            <w:rFonts w:ascii="Cambria Math" w:hAnsi="Cambria Math"/>
+            <w:vertAlign w:val="subscript"/>
+          </w:rPr>
+          <m:t xml:space="preserve">, </m:t>
+        </m:r>
+        <m:sSub>
+          <m:sSubPr>
+            <m:ctrlPr>
+              <w:rPr>
+                <w:rFonts w:ascii="Cambria Math" w:hAnsi="Cambria Math"/>
+                <w:i/>
+              </w:rPr>
+            </m:ctrlPr>
+          </m:sSubPr>
+          <m:e>
+            <m:r>
+              <m:rPr>
+                <m:sty m:val="p"/>
+              </m:rPr>
+              <w:rPr>
+                <w:rFonts w:ascii="Cambria Math" w:hAnsi="Cambria Math"/>
+              </w:rPr>
+              <m:t xml:space="preserve"> </m:t>
+            </m:r>
+            <m:r>
+              <w:rPr>
+                <w:rFonts w:ascii="Cambria Math" w:hAnsi="Cambria Math"/>
+              </w:rPr>
+              <m:t>θ</m:t>
+            </m:r>
+          </m:e>
+          <m:sub>
+            <m:r>
+              <w:rPr>
+                <w:rFonts w:ascii="Cambria Math" w:hAnsi="Cambria Math"/>
+              </w:rPr>
+              <m:t>3</m:t>
+            </m:r>
+          </m:sub>
+        </m:sSub>
+        <m:r>
+          <w:rPr>
+            <w:rFonts w:ascii="Cambria Math" w:hAnsi="Cambria Math"/>
+            <w:vertAlign w:val="subscript"/>
+          </w:rPr>
+          <m:t xml:space="preserve">, …, </m:t>
+        </m:r>
+        <m:sSub>
+          <m:sSubPr>
+            <m:ctrlPr>
+              <w:rPr>
+                <w:rFonts w:ascii="Cambria Math" w:hAnsi="Cambria Math"/>
+                <w:i/>
+              </w:rPr>
+            </m:ctrlPr>
+          </m:sSubPr>
+          <m:e>
+            <m:r>
+              <m:rPr>
+                <m:sty m:val="p"/>
+              </m:rPr>
+              <w:rPr>
+                <w:rFonts w:ascii="Cambria Math" w:hAnsi="Cambria Math"/>
+              </w:rPr>
+              <m:t xml:space="preserve"> </m:t>
+            </m:r>
+            <m:r>
+              <w:rPr>
+                <w:rFonts w:ascii="Cambria Math" w:hAnsi="Cambria Math"/>
+              </w:rPr>
+              <m:t>θ</m:t>
+            </m:r>
+          </m:e>
+          <m:sub>
+            <m:r>
+              <w:rPr>
+                <w:rFonts w:ascii="Cambria Math" w:hAnsi="Cambria Math"/>
+              </w:rPr>
+              <m:t>bias</m:t>
+            </m:r>
+          </m:sub>
+        </m:sSub>
+        <m:r>
+          <w:rPr>
+            <w:rFonts w:ascii="Cambria Math" w:hAnsi="Cambria Math"/>
+            <w:vertAlign w:val="subscript"/>
+          </w:rPr>
+          <m:t>}</m:t>
+        </m:r>
+      </m:oMath>
+      <w:r>
+        <w:rPr>
+          <w:vertAlign w:val="subscript"/>
+        </w:rPr>
+        <w:t xml:space="preserve"> </w:t>
+      </w:r>
+      <w:r>
+        <w:t xml:space="preserve">which needs to be estimated. These parameters can be estimated by using the Least squares method. Least Squares method is denoted by </w:t>
+      </w:r>
+      <m:oMath>
+        <m:acc>
+          <m:accPr>
+            <m:ctrlPr>
+              <w:rPr>
+                <w:rFonts w:ascii="Cambria Math" w:hAnsi="Cambria Math"/>
+                <w:i/>
+              </w:rPr>
+            </m:ctrlPr>
+          </m:accPr>
+          <m:e>
+            <m:r>
+              <w:rPr>
+                <w:rFonts w:ascii="Cambria Math" w:hAnsi="Cambria Math"/>
+              </w:rPr>
+              <m:t>θ</m:t>
+            </m:r>
+          </m:e>
+        </m:acc>
+      </m:oMath>
+      <w:r>
+        <w:rPr>
+          <w:rFonts w:eastAsiaTheme="minorEastAsia"/>
+        </w:rPr>
+        <w:t xml:space="preserve"> and it can be calculated as, </w:t>
+      </w:r>
+    </w:p>
+    <w:p>
+      <w:pPr>
+        <w:pStyle w:val="Paragraph"/>
+        <w:rPr>
+          <w:rFonts w:eastAsiaTheme="minorEastAsia"/>
+        </w:rPr>
+      </w:pPr>
+      <m:oMathPara>
+        <m:oMath>
+          <m:acc>
+            <m:accPr>
+              <m:ctrlPr>
+                <w:rPr>
+                  <w:rFonts w:ascii="Cambria Math" w:hAnsi="Cambria Math"/>
+                  <w:i/>
+                </w:rPr>
+              </m:ctrlPr>
+            </m:accPr>
+            <m:e>
+              <m:r>
+                <w:rPr>
+                  <w:rFonts w:ascii="Cambria Math" w:hAnsi="Cambria Math"/>
+                </w:rPr>
+                <m:t>θ</m:t>
+              </m:r>
+            </m:e>
+          </m:acc>
+          <m:r>
+            <w:rPr>
+              <w:rFonts w:ascii="Cambria Math" w:hAnsi="Cambria Math"/>
+            </w:rPr>
+            <m:t>=</m:t>
+          </m:r>
+          <m:sSup>
+            <m:sSupPr>
+              <m:ctrlPr>
+                <w:rPr>
+                  <w:rFonts w:ascii="Cambria Math" w:hAnsi="Cambria Math"/>
+                  <w:i/>
+                </w:rPr>
+              </m:ctrlPr>
+            </m:sSupPr>
+            <m:e>
+              <m:r>
+                <w:rPr>
+                  <w:rFonts w:ascii="Cambria Math" w:hAnsi="Cambria Math"/>
+                </w:rPr>
+                <m:t>(</m:t>
+              </m:r>
+              <m:sSup>
+                <m:sSupPr>
+                  <m:ctrlPr>
+                    <w:rPr>
+                      <w:rFonts w:ascii="Cambria Math" w:hAnsi="Cambria Math"/>
+                      <w:i/>
+                    </w:rPr>
+                  </m:ctrlPr>
+                </m:sSupPr>
+                <m:e>
+                  <m:r>
+                    <w:rPr>
+                      <w:rFonts w:ascii="Cambria Math" w:hAnsi="Cambria Math"/>
+                    </w:rPr>
+                    <m:t>X</m:t>
+                  </m:r>
+                </m:e>
+                <m:sup>
+                  <m:r>
+                    <w:rPr>
+                      <w:rFonts w:ascii="Cambria Math" w:hAnsi="Cambria Math"/>
+                    </w:rPr>
+                    <m:t>T</m:t>
+                  </m:r>
+                </m:sup>
+              </m:sSup>
+              <m:r>
+                <w:rPr>
+                  <w:rFonts w:ascii="Cambria Math" w:hAnsi="Cambria Math"/>
+                </w:rPr>
+                <m:t xml:space="preserve"> X)</m:t>
+              </m:r>
+            </m:e>
+            <m:sup>
+              <m:r>
+                <w:rPr>
+                  <w:rFonts w:ascii="Cambria Math" w:hAnsi="Cambria Math"/>
+                </w:rPr>
+                <m:t>-1</m:t>
+              </m:r>
+            </m:sup>
+          </m:sSup>
+          <m:r>
+            <w:rPr>
+              <w:rFonts w:ascii="Cambria Math" w:hAnsi="Cambria Math"/>
+            </w:rPr>
+            <m:t xml:space="preserve"> </m:t>
+          </m:r>
+          <m:sSup>
+            <m:sSupPr>
+              <m:ctrlPr>
+                <w:rPr>
+                  <w:rFonts w:ascii="Cambria Math" w:hAnsi="Cambria Math"/>
+                  <w:i/>
+                </w:rPr>
+              </m:ctrlPr>
+            </m:sSupPr>
+            <m:e>
+              <m:r>
+                <w:rPr>
+                  <w:rFonts w:ascii="Cambria Math" w:hAnsi="Cambria Math"/>
+                </w:rPr>
+                <m:t>X</m:t>
+              </m:r>
+            </m:e>
+            <m:sup>
+              <m:r>
+                <w:rPr>
+                  <w:rFonts w:ascii="Cambria Math" w:hAnsi="Cambria Math"/>
+                </w:rPr>
+                <m:t>T</m:t>
+              </m:r>
+            </m:sup>
+          </m:sSup>
+          <m:r>
+            <w:rPr>
+              <w:rFonts w:ascii="Cambria Math" w:hAnsi="Cambria Math"/>
+            </w:rPr>
+            <m:t>Y</m:t>
+          </m:r>
+        </m:oMath>
+      </m:oMathPara>
+    </w:p>
+    <w:p>
+      <w:pPr>
+        <w:pStyle w:val="Paragraph"/>
+        <w:rPr>
+          <w:rFonts w:eastAsiaTheme="minorEastAsia"/>
+        </w:rPr>
+      </w:pPr>
+      <w:r>
+        <w:rPr>
+          <w:rFonts w:eastAsiaTheme="minorEastAsia"/>
+        </w:rPr>
+        <w:t>where, X = input signal and Y = output signal</w:t>
+      </w:r>
+      <w:r>
+        <w:rPr>
+          <w:rFonts w:eastAsiaTheme="minorEastAsia"/>
+        </w:rPr>
+        <w:t xml:space="preserve"> data of the EEG signals.</w:t>
+      </w:r>
+    </w:p>
+    <w:p>
+      <w:pPr>
+        <w:pStyle w:val="Paragraph"/>
+        <w:rPr>
+          <w:rFonts w:eastAsiaTheme="minorEastAsia"/>
+        </w:rPr>
+      </w:pPr>
+      <w:r>
+        <w:t xml:space="preserve">For calculation of the </w:t>
+      </w:r>
+      <m:oMath>
+        <m:acc>
+          <m:accPr>
+            <m:ctrlPr>
+              <w:rPr>
+                <w:rFonts w:ascii="Cambria Math" w:hAnsi="Cambria Math"/>
+                <w:i/>
+              </w:rPr>
+            </m:ctrlPr>
+          </m:accPr>
+          <m:e>
+            <m:r>
+              <w:rPr>
+                <w:rFonts w:ascii="Cambria Math" w:hAnsi="Cambria Math"/>
+              </w:rPr>
+              <m:t>θ</m:t>
+            </m:r>
+          </m:e>
+        </m:acc>
+      </m:oMath>
+      <w:r>
+        <w:rPr>
+          <w:rFonts w:eastAsiaTheme="minorEastAsia"/>
+        </w:rPr>
+        <w:t xml:space="preserve"> in R, the above equation can be formulated as, </w:t>
+      </w:r>
+    </w:p>
+    <w:p>
+      <w:pPr>
+        <w:pStyle w:val="Paragraph"/>
+        <w:rPr>
+          <w:rFonts w:eastAsiaTheme="minorEastAsia"/>
+        </w:rPr>
+      </w:pPr>
+      <m:oMathPara>
+        <m:oMath>
+          <m:acc>
+            <m:accPr>
+              <m:ctrlPr>
+                <w:rPr>
+                  <w:rFonts w:ascii="Cambria Math" w:hAnsi="Cambria Math"/>
+                  <w:i/>
+                </w:rPr>
+              </m:ctrlPr>
+            </m:accPr>
+            <m:e>
+              <m:r>
+                <w:rPr>
+                  <w:rFonts w:ascii="Cambria Math" w:hAnsi="Cambria Math"/>
+                </w:rPr>
+                <m:t>θ</m:t>
+              </m:r>
+            </m:e>
+          </m:acc>
+          <m:r>
+            <w:rPr>
+              <w:rFonts w:ascii="Cambria Math" w:hAnsi="Cambria Math"/>
+            </w:rPr>
+            <m:t>=solve</m:t>
+          </m:r>
+          <m:d>
+            <m:dPr>
+              <m:ctrlPr>
+                <w:rPr>
+                  <w:rFonts w:ascii="Cambria Math" w:hAnsi="Cambria Math"/>
+                  <w:i/>
+                </w:rPr>
+              </m:ctrlPr>
+            </m:dPr>
+            <m:e>
+              <m:r>
+                <w:rPr>
+                  <w:rFonts w:ascii="Cambria Math" w:hAnsi="Cambria Math"/>
+                </w:rPr>
+                <m:t>t</m:t>
+              </m:r>
+              <m:d>
+                <m:dPr>
+                  <m:ctrlPr>
+                    <w:rPr>
+                      <w:rFonts w:ascii="Cambria Math" w:hAnsi="Cambria Math"/>
+                      <w:i/>
+                    </w:rPr>
+                  </m:ctrlPr>
+                </m:dPr>
+                <m:e>
+                  <m:r>
+                    <w:rPr>
+                      <w:rFonts w:ascii="Cambria Math" w:hAnsi="Cambria Math"/>
+                    </w:rPr>
+                    <m:t>X</m:t>
+                  </m:r>
+                </m:e>
+              </m:d>
+              <m:r>
+                <w:rPr>
+                  <w:rFonts w:ascii="Cambria Math" w:hAnsi="Cambria Math"/>
+                </w:rPr>
+                <m:t>%*%X</m:t>
+              </m:r>
+            </m:e>
+          </m:d>
+          <m:r>
+            <w:rPr>
+              <w:rFonts w:ascii="Cambria Math" w:hAnsi="Cambria Math"/>
+            </w:rPr>
+            <m:t>%*%t</m:t>
+          </m:r>
+          <m:d>
+            <m:dPr>
+              <m:ctrlPr>
+                <w:rPr>
+                  <w:rFonts w:ascii="Cambria Math" w:hAnsi="Cambria Math"/>
+                  <w:i/>
+                </w:rPr>
+              </m:ctrlPr>
+            </m:dPr>
+            <m:e>
+              <m:r>
+                <w:rPr>
+                  <w:rFonts w:ascii="Cambria Math" w:hAnsi="Cambria Math"/>
+                </w:rPr>
+                <m:t>X</m:t>
+              </m:r>
+            </m:e>
+          </m:d>
+          <m:r>
+            <w:rPr>
+              <w:rFonts w:ascii="Cambria Math" w:hAnsi="Cambria Math"/>
+            </w:rPr>
+            <m:t>%*%Y</m:t>
+          </m:r>
+        </m:oMath>
+      </m:oMathPara>
+    </w:p>
+    <w:p>
+      <w:pPr>
+        <w:pStyle w:val="Paragraph"/>
+      </w:pPr>
+      <w:r>
+        <w:t xml:space="preserve">The first non-linear polynomial regression model </w:t>
+      </w:r>
+      <w:r>
+        <w:t xml:space="preserve">(model 1) </w:t>
+      </w:r>
+      <w:r>
+        <w:t xml:space="preserve">is, </w:t>
+      </w:r>
+    </w:p>
+    <w:p>
+      <w:pPr>
+        <w:pStyle w:val="Paragraph"/>
+        <w:jc w:val="center"/>
+        <w:rPr>
+          <w:rFonts w:eastAsiaTheme="minorEastAsia"/>
+        </w:rPr>
+      </w:pPr>
+      <m:oMathPara>
+        <m:oMath>
+          <m:r>
+            <w:rPr>
+              <w:rFonts w:ascii="Cambria Math" w:hAnsi="Cambria Math"/>
+            </w:rPr>
+            <m:t xml:space="preserve">y= </m:t>
+          </m:r>
+          <m:sSub>
+            <m:sSubPr>
+              <m:ctrlPr>
+                <w:rPr>
+                  <w:rFonts w:ascii="Cambria Math" w:hAnsi="Cambria Math"/>
+                  <w:i/>
+                </w:rPr>
+              </m:ctrlPr>
+            </m:sSubPr>
+            <m:e>
+              <m:r>
+                <m:rPr>
+                  <m:sty m:val="p"/>
+                </m:rPr>
+                <w:rPr>
+                  <w:rFonts w:ascii="Cambria Math" w:hAnsi="Cambria Math"/>
+                </w:rPr>
+                <m:t xml:space="preserve"> </m:t>
+              </m:r>
+              <m:r>
+                <w:rPr>
+                  <w:rFonts w:ascii="Cambria Math" w:hAnsi="Cambria Math"/>
+                </w:rPr>
+                <m:t>θ</m:t>
+              </m:r>
+            </m:e>
+            <m:sub>
+              <m:r>
+                <w:rPr>
+                  <w:rFonts w:ascii="Cambria Math" w:hAnsi="Cambria Math"/>
+                </w:rPr>
+                <m:t>1</m:t>
+              </m:r>
+            </m:sub>
+          </m:sSub>
+          <m:sSub>
+            <m:sSubPr>
+              <m:ctrlPr>
+                <w:rPr>
+                  <w:rFonts w:ascii="Cambria Math" w:hAnsi="Cambria Math"/>
+                  <w:i/>
+                </w:rPr>
+              </m:ctrlPr>
+            </m:sSubPr>
+            <m:e>
+              <m:r>
+                <w:rPr>
+                  <w:rFonts w:ascii="Cambria Math" w:hAnsi="Cambria Math"/>
+                </w:rPr>
+                <m:t>x</m:t>
+              </m:r>
+            </m:e>
+            <m:sub>
+              <m:r>
+                <w:rPr>
+                  <w:rFonts w:ascii="Cambria Math" w:hAnsi="Cambria Math"/>
+                </w:rPr>
+                <m:t>4</m:t>
+              </m:r>
+            </m:sub>
+          </m:sSub>
+          <m:r>
+            <w:rPr>
+              <w:rFonts w:ascii="Cambria Math" w:hAnsi="Cambria Math"/>
+            </w:rPr>
+            <m:t>+</m:t>
+          </m:r>
+          <m:sSub>
+            <m:sSubPr>
+              <m:ctrlPr>
+                <w:rPr>
+                  <w:rFonts w:ascii="Cambria Math" w:hAnsi="Cambria Math"/>
+                  <w:i/>
+                </w:rPr>
+              </m:ctrlPr>
+            </m:sSubPr>
+            <m:e>
+              <m:r>
+                <w:rPr>
+                  <w:rFonts w:ascii="Cambria Math" w:hAnsi="Cambria Math"/>
+                </w:rPr>
+                <m:t>θ</m:t>
+              </m:r>
+            </m:e>
+            <m:sub>
+              <m:r>
+                <w:rPr>
+                  <w:rFonts w:ascii="Cambria Math" w:hAnsi="Cambria Math"/>
+                </w:rPr>
+                <m:t>2</m:t>
+              </m:r>
+            </m:sub>
+          </m:sSub>
+          <m:sSup>
+            <m:sSupPr>
+              <m:ctrlPr>
+                <w:rPr>
+                  <w:rFonts w:ascii="Cambria Math" w:hAnsi="Cambria Math"/>
+                  <w:i/>
+                </w:rPr>
+              </m:ctrlPr>
+            </m:sSupPr>
+            <m:e>
+              <m:sSub>
+                <m:sSubPr>
+                  <m:ctrlPr>
+                    <w:rPr>
+                      <w:rFonts w:ascii="Cambria Math" w:hAnsi="Cambria Math"/>
+                      <w:i/>
+                    </w:rPr>
+                  </m:ctrlPr>
+                </m:sSubPr>
+                <m:e>
+                  <m:r>
+                    <w:rPr>
+                      <w:rFonts w:ascii="Cambria Math" w:hAnsi="Cambria Math"/>
+                    </w:rPr>
+                    <m:t>x</m:t>
+                  </m:r>
+                </m:e>
+                <m:sub>
+                  <m:r>
+                    <w:rPr>
+                      <w:rFonts w:ascii="Cambria Math" w:hAnsi="Cambria Math"/>
+                    </w:rPr>
+                    <m:t>1</m:t>
+                  </m:r>
+                </m:sub>
+              </m:sSub>
+            </m:e>
+            <m:sup>
+              <m:r>
+                <w:rPr>
+                  <w:rFonts w:ascii="Cambria Math" w:hAnsi="Cambria Math"/>
+                </w:rPr>
+                <m:t>2</m:t>
+              </m:r>
+            </m:sup>
+          </m:sSup>
+          <m:r>
+            <w:rPr>
+              <w:rFonts w:ascii="Cambria Math" w:hAnsi="Cambria Math"/>
+            </w:rPr>
+            <m:t xml:space="preserve">+ </m:t>
+          </m:r>
+          <m:sSub>
+            <m:sSubPr>
+              <m:ctrlPr>
+                <w:rPr>
+                  <w:rFonts w:ascii="Cambria Math" w:hAnsi="Cambria Math"/>
+                  <w:i/>
+                </w:rPr>
+              </m:ctrlPr>
+            </m:sSubPr>
+            <m:e>
+              <m:r>
+                <m:rPr>
+                  <m:sty m:val="p"/>
+                </m:rPr>
+                <w:rPr>
+                  <w:rFonts w:ascii="Cambria Math" w:hAnsi="Cambria Math"/>
+                </w:rPr>
+                <m:t xml:space="preserve"> </m:t>
+              </m:r>
+              <m:r>
+                <w:rPr>
+                  <w:rFonts w:ascii="Cambria Math" w:hAnsi="Cambria Math"/>
+                </w:rPr>
+                <m:t>θ</m:t>
+              </m:r>
+            </m:e>
+            <m:sub>
+              <m:r>
+                <w:rPr>
+                  <w:rFonts w:ascii="Cambria Math" w:hAnsi="Cambria Math"/>
+                </w:rPr>
+                <m:t>3</m:t>
+              </m:r>
+            </m:sub>
+          </m:sSub>
+          <m:sSup>
+            <m:sSupPr>
+              <m:ctrlPr>
+                <w:rPr>
+                  <w:rFonts w:ascii="Cambria Math" w:hAnsi="Cambria Math"/>
+                  <w:i/>
+                </w:rPr>
+              </m:ctrlPr>
+            </m:sSupPr>
+            <m:e>
+              <m:sSub>
+                <m:sSubPr>
+                  <m:ctrlPr>
+                    <w:rPr>
+                      <w:rFonts w:ascii="Cambria Math" w:hAnsi="Cambria Math"/>
+                      <w:i/>
+                    </w:rPr>
+                  </m:ctrlPr>
+                </m:sSubPr>
+                <m:e>
+                  <m:r>
+                    <w:rPr>
+                      <w:rFonts w:ascii="Cambria Math" w:hAnsi="Cambria Math"/>
+                    </w:rPr>
+                    <m:t>x</m:t>
+                  </m:r>
+                </m:e>
+                <m:sub>
+                  <m:r>
+                    <w:rPr>
+                      <w:rFonts w:ascii="Cambria Math" w:hAnsi="Cambria Math"/>
+                    </w:rPr>
+                    <m:t>1</m:t>
+                  </m:r>
+                </m:sub>
+              </m:sSub>
+            </m:e>
+            <m:sup>
+              <m:r>
+                <w:rPr>
+                  <w:rFonts w:ascii="Cambria Math" w:hAnsi="Cambria Math"/>
+                </w:rPr>
+                <m:t>3</m:t>
+              </m:r>
+            </m:sup>
+          </m:sSup>
+          <m:r>
+            <w:rPr>
+              <w:rFonts w:ascii="Cambria Math" w:hAnsi="Cambria Math"/>
+            </w:rPr>
+            <m:t xml:space="preserve">+ </m:t>
+          </m:r>
+          <m:sSub>
+            <m:sSubPr>
+              <m:ctrlPr>
+                <w:rPr>
+                  <w:rFonts w:ascii="Cambria Math" w:hAnsi="Cambria Math"/>
+                  <w:i/>
+                </w:rPr>
+              </m:ctrlPr>
+            </m:sSubPr>
+            <m:e>
+              <m:r>
+                <m:rPr>
+                  <m:sty m:val="p"/>
+                </m:rPr>
+                <w:rPr>
+                  <w:rFonts w:ascii="Cambria Math" w:hAnsi="Cambria Math"/>
+                </w:rPr>
+                <m:t xml:space="preserve"> </m:t>
+              </m:r>
+              <m:r>
+                <w:rPr>
+                  <w:rFonts w:ascii="Cambria Math" w:hAnsi="Cambria Math"/>
+                </w:rPr>
+                <m:t>θ</m:t>
+              </m:r>
+            </m:e>
+            <m:sub>
+              <m:r>
+                <w:rPr>
+                  <w:rFonts w:ascii="Cambria Math" w:hAnsi="Cambria Math"/>
+                </w:rPr>
+                <m:t>4</m:t>
+              </m:r>
+            </m:sub>
+          </m:sSub>
+          <m:sSup>
+            <m:sSupPr>
+              <m:ctrlPr>
+                <w:rPr>
+                  <w:rFonts w:ascii="Cambria Math" w:hAnsi="Cambria Math"/>
+                  <w:i/>
+                </w:rPr>
+              </m:ctrlPr>
+            </m:sSupPr>
+            <m:e>
+              <m:sSub>
+                <m:sSubPr>
+                  <m:ctrlPr>
+                    <w:rPr>
+                      <w:rFonts w:ascii="Cambria Math" w:hAnsi="Cambria Math"/>
+                      <w:i/>
+                    </w:rPr>
+                  </m:ctrlPr>
+                </m:sSubPr>
+                <m:e>
+                  <m:r>
+                    <w:rPr>
+                      <w:rFonts w:ascii="Cambria Math" w:hAnsi="Cambria Math"/>
+                    </w:rPr>
+                    <m:t>x</m:t>
+                  </m:r>
+                </m:e>
+                <m:sub>
+                  <m:r>
+                    <w:rPr>
+                      <w:rFonts w:ascii="Cambria Math" w:hAnsi="Cambria Math"/>
+                    </w:rPr>
+                    <m:t>2</m:t>
+                  </m:r>
+                </m:sub>
+              </m:sSub>
+            </m:e>
+            <m:sup>
+              <m:r>
+                <w:rPr>
+                  <w:rFonts w:ascii="Cambria Math" w:hAnsi="Cambria Math"/>
+                </w:rPr>
+                <m:t>4</m:t>
+              </m:r>
+            </m:sup>
+          </m:sSup>
+          <m:r>
+            <w:rPr>
+              <w:rFonts w:ascii="Cambria Math" w:hAnsi="Cambria Math"/>
+            </w:rPr>
+            <m:t xml:space="preserve">+ </m:t>
+          </m:r>
+          <m:sSub>
+            <m:sSubPr>
+              <m:ctrlPr>
+                <w:rPr>
+                  <w:rFonts w:ascii="Cambria Math" w:hAnsi="Cambria Math"/>
+                  <w:i/>
+                </w:rPr>
+              </m:ctrlPr>
+            </m:sSubPr>
+            <m:e>
+              <m:r>
+                <m:rPr>
+                  <m:sty m:val="p"/>
+                </m:rPr>
+                <w:rPr>
+                  <w:rFonts w:ascii="Cambria Math" w:hAnsi="Cambria Math"/>
+                </w:rPr>
+                <m:t xml:space="preserve"> </m:t>
+              </m:r>
+              <m:r>
+                <w:rPr>
+                  <w:rFonts w:ascii="Cambria Math" w:hAnsi="Cambria Math"/>
+                </w:rPr>
+                <m:t>θ</m:t>
+              </m:r>
+            </m:e>
+            <m:sub>
+              <m:r>
+                <w:rPr>
+                  <w:rFonts w:ascii="Cambria Math" w:hAnsi="Cambria Math"/>
+                </w:rPr>
+                <m:t>5</m:t>
+              </m:r>
+            </m:sub>
+          </m:sSub>
+          <m:sSup>
+            <m:sSupPr>
+              <m:ctrlPr>
+                <w:rPr>
+                  <w:rFonts w:ascii="Cambria Math" w:hAnsi="Cambria Math"/>
+                  <w:i/>
+                </w:rPr>
+              </m:ctrlPr>
+            </m:sSupPr>
+            <m:e>
+              <m:sSub>
+                <m:sSubPr>
+                  <m:ctrlPr>
+                    <w:rPr>
+                      <w:rFonts w:ascii="Cambria Math" w:hAnsi="Cambria Math"/>
+                      <w:i/>
+                    </w:rPr>
+                  </m:ctrlPr>
+                </m:sSubPr>
+                <m:e>
+                  <m:r>
+                    <w:rPr>
+                      <w:rFonts w:ascii="Cambria Math" w:hAnsi="Cambria Math"/>
+                    </w:rPr>
+                    <m:t>x</m:t>
+                  </m:r>
+                </m:e>
+                <m:sub>
+                  <m:r>
+                    <w:rPr>
+                      <w:rFonts w:ascii="Cambria Math" w:hAnsi="Cambria Math"/>
+                    </w:rPr>
+                    <m:t>1</m:t>
+                  </m:r>
+                </m:sub>
+              </m:sSub>
+            </m:e>
+            <m:sup>
+              <m:r>
+                <w:rPr>
+                  <w:rFonts w:ascii="Cambria Math" w:hAnsi="Cambria Math"/>
+                </w:rPr>
+                <m:t>4</m:t>
+              </m:r>
+            </m:sup>
+          </m:sSup>
+          <m:r>
+            <w:rPr>
+              <w:rFonts w:ascii="Cambria Math" w:hAnsi="Cambria Math"/>
+            </w:rPr>
+            <m:t xml:space="preserve">+ </m:t>
+          </m:r>
+          <m:sSub>
+            <m:sSubPr>
+              <m:ctrlPr>
+                <w:rPr>
+                  <w:rFonts w:ascii="Cambria Math" w:hAnsi="Cambria Math"/>
+                  <w:i/>
+                </w:rPr>
+              </m:ctrlPr>
+            </m:sSubPr>
+            <m:e>
+              <m:r>
+                <m:rPr>
+                  <m:sty m:val="p"/>
+                </m:rPr>
+                <w:rPr>
+                  <w:rFonts w:ascii="Cambria Math" w:hAnsi="Cambria Math"/>
+                </w:rPr>
+                <m:t xml:space="preserve"> </m:t>
+              </m:r>
+              <m:r>
+                <w:rPr>
+                  <w:rFonts w:ascii="Cambria Math" w:hAnsi="Cambria Math"/>
+                </w:rPr>
+                <m:t>θ</m:t>
+              </m:r>
+            </m:e>
+            <m:sub>
+              <m:r>
+                <w:rPr>
+                  <w:rFonts w:ascii="Cambria Math" w:hAnsi="Cambria Math"/>
+                </w:rPr>
+                <m:t>bias</m:t>
+              </m:r>
+            </m:sub>
+          </m:sSub>
+          <m:r>
+            <w:rPr>
+              <w:rFonts w:ascii="Cambria Math" w:hAnsi="Cambria Math"/>
+            </w:rPr>
+            <m:t xml:space="preserve">+ ε </m:t>
+          </m:r>
+        </m:oMath>
+      </m:oMathPara>
+    </w:p>
+    <w:p>
+      <w:pPr>
+        <w:pStyle w:val="Paragraph"/>
+        <w:rPr>
+          <w:rFonts w:eastAsiaTheme="minorEastAsia"/>
+        </w:rPr>
+      </w:pPr>
+      <w:r>
+        <w:rPr>
+          <w:rFonts w:eastAsiaTheme="minorEastAsia"/>
+        </w:rPr>
+        <w:t xml:space="preserve">The model above, in R would look like, </w:t>
+      </w:r>
+    </w:p>
+    <w:p>
+      <w:pPr>
+        <w:shd w:val="clear" w:color="auto" w:fill="FFFFFF"/>
+        <w:spacing w:after="0" w:line="360" w:lineRule="atLeast"/>
+        <w:jc w:val="center"/>
+        <w:rPr>
+          <w:rFonts w:ascii="Arial" w:eastAsia="Times New Roman" w:hAnsi="Arial" w:cs="Arial"/>
+          <w:color w:val="24292E"/>
+          <w:sz w:val="24"/>
+          <w:szCs w:val="24"/>
+          <w:lang w:bidi="ar-SA"/>
+        </w:rPr>
+      </w:pPr>
+      <w:r>
+        <w:rPr>
+          <w:rFonts w:ascii="Arial" w:eastAsia="Times New Roman" w:hAnsi="Arial" w:cs="Arial"/>
+          <w:color w:val="24292E"/>
+          <w:sz w:val="24"/>
+          <w:szCs w:val="24"/>
+          <w:lang w:bidi="ar-SA"/>
+        </w:rPr>
+        <w:t xml:space="preserve">Xmodel1 </w:t>
+      </w:r>
+      <w:r>
+        <w:rPr>
+          <w:rFonts w:ascii="Arial" w:eastAsia="Times New Roman" w:hAnsi="Arial" w:cs="Arial"/>
+          <w:color w:val="D73A49"/>
+          <w:sz w:val="24"/>
+          <w:szCs w:val="24"/>
+          <w:lang w:bidi="ar-SA"/>
+        </w:rPr>
+        <w:t>&lt;-</w:t>
+      </w:r>
+      <w:r>
+        <w:rPr>
+          <w:rFonts w:ascii="Arial" w:eastAsia="Times New Roman" w:hAnsi="Arial" w:cs="Arial"/>
+          <w:color w:val="24292E"/>
+          <w:sz w:val="24"/>
+          <w:szCs w:val="24"/>
+          <w:lang w:bidi="ar-SA"/>
+        </w:rPr>
+        <w:t xml:space="preserve"> </w:t>
+      </w:r>
+      <w:r>
+        <w:rPr>
+          <w:rFonts w:ascii="Arial" w:eastAsia="Times New Roman" w:hAnsi="Arial" w:cs="Arial"/>
+          <w:color w:val="005CC5"/>
+          <w:sz w:val="24"/>
+          <w:szCs w:val="24"/>
+          <w:lang w:bidi="ar-SA"/>
+        </w:rPr>
+        <w:t>cbind</w:t>
+      </w:r>
+      <w:r>
+        <w:rPr>
+          <w:rFonts w:ascii="Arial" w:eastAsia="Times New Roman" w:hAnsi="Arial" w:cs="Arial"/>
+          <w:color w:val="24292E"/>
+          <w:sz w:val="24"/>
+          <w:szCs w:val="24"/>
+          <w:lang w:bidi="ar-SA"/>
+        </w:rPr>
+        <w:t>(ones,(X[,</w:t>
+      </w:r>
+      <w:r>
+        <w:rPr>
+          <w:rFonts w:ascii="Arial" w:eastAsia="Times New Roman" w:hAnsi="Arial" w:cs="Arial"/>
+          <w:color w:val="032F62"/>
+          <w:sz w:val="24"/>
+          <w:szCs w:val="24"/>
+          <w:lang w:bidi="ar-SA"/>
+        </w:rPr>
+        <w:t>'X4'</w:t>
+      </w:r>
+      <w:r>
+        <w:rPr>
+          <w:rFonts w:ascii="Arial" w:eastAsia="Times New Roman" w:hAnsi="Arial" w:cs="Arial"/>
+          <w:color w:val="24292E"/>
+          <w:sz w:val="24"/>
+          <w:szCs w:val="24"/>
+          <w:lang w:bidi="ar-SA"/>
+        </w:rPr>
+        <w:t>]),(X[,</w:t>
+      </w:r>
+      <w:r>
+        <w:rPr>
+          <w:rFonts w:ascii="Arial" w:eastAsia="Times New Roman" w:hAnsi="Arial" w:cs="Arial"/>
+          <w:color w:val="032F62"/>
+          <w:sz w:val="24"/>
+          <w:szCs w:val="24"/>
+          <w:lang w:bidi="ar-SA"/>
+        </w:rPr>
+        <w:t>'X1'</w:t>
+      </w:r>
+      <w:r>
+        <w:rPr>
+          <w:rFonts w:ascii="Arial" w:eastAsia="Times New Roman" w:hAnsi="Arial" w:cs="Arial"/>
+          <w:color w:val="24292E"/>
+          <w:sz w:val="24"/>
+          <w:szCs w:val="24"/>
+          <w:lang w:bidi="ar-SA"/>
+        </w:rPr>
+        <w:t>])</w:t>
+      </w:r>
+      <w:r>
+        <w:rPr>
+          <w:rFonts w:ascii="Arial" w:eastAsia="Times New Roman" w:hAnsi="Arial" w:cs="Arial"/>
+          <w:color w:val="D73A49"/>
+          <w:sz w:val="24"/>
+          <w:szCs w:val="24"/>
+          <w:lang w:bidi="ar-SA"/>
+        </w:rPr>
+        <w:t>^</w:t>
+      </w:r>
+      <w:r>
+        <w:rPr>
+          <w:rFonts w:ascii="Arial" w:eastAsia="Times New Roman" w:hAnsi="Arial" w:cs="Arial"/>
+          <w:color w:val="005CC5"/>
+          <w:sz w:val="24"/>
+          <w:szCs w:val="24"/>
+          <w:lang w:bidi="ar-SA"/>
+        </w:rPr>
+        <w:t>2</w:t>
+      </w:r>
+      <w:r>
+        <w:rPr>
+          <w:rFonts w:ascii="Arial" w:eastAsia="Times New Roman" w:hAnsi="Arial" w:cs="Arial"/>
+          <w:color w:val="24292E"/>
+          <w:sz w:val="24"/>
+          <w:szCs w:val="24"/>
+          <w:lang w:bidi="ar-SA"/>
+        </w:rPr>
+        <w:t>,(X[,</w:t>
+      </w:r>
+      <w:r>
+        <w:rPr>
+          <w:rFonts w:ascii="Arial" w:eastAsia="Times New Roman" w:hAnsi="Arial" w:cs="Arial"/>
+          <w:color w:val="032F62"/>
+          <w:sz w:val="24"/>
+          <w:szCs w:val="24"/>
+          <w:lang w:bidi="ar-SA"/>
+        </w:rPr>
+        <w:t>'X1'</w:t>
+      </w:r>
+      <w:r>
+        <w:rPr>
+          <w:rFonts w:ascii="Arial" w:eastAsia="Times New Roman" w:hAnsi="Arial" w:cs="Arial"/>
+          <w:color w:val="24292E"/>
+          <w:sz w:val="24"/>
+          <w:szCs w:val="24"/>
+          <w:lang w:bidi="ar-SA"/>
+        </w:rPr>
+        <w:t>])</w:t>
+      </w:r>
+      <w:r>
+        <w:rPr>
+          <w:rFonts w:ascii="Arial" w:eastAsia="Times New Roman" w:hAnsi="Arial" w:cs="Arial"/>
+          <w:color w:val="D73A49"/>
+          <w:sz w:val="24"/>
+          <w:szCs w:val="24"/>
+          <w:lang w:bidi="ar-SA"/>
+        </w:rPr>
+        <w:t>^</w:t>
+      </w:r>
+      <w:r>
+        <w:rPr>
+          <w:rFonts w:ascii="Arial" w:eastAsia="Times New Roman" w:hAnsi="Arial" w:cs="Arial"/>
+          <w:color w:val="005CC5"/>
+          <w:sz w:val="24"/>
+          <w:szCs w:val="24"/>
+          <w:lang w:bidi="ar-SA"/>
+        </w:rPr>
+        <w:t>3</w:t>
+      </w:r>
+      <w:r>
+        <w:rPr>
+          <w:rFonts w:ascii="Arial" w:eastAsia="Times New Roman" w:hAnsi="Arial" w:cs="Arial"/>
+          <w:color w:val="24292E"/>
+          <w:sz w:val="24"/>
+          <w:szCs w:val="24"/>
+          <w:lang w:bidi="ar-SA"/>
+        </w:rPr>
+        <w:t>,(X[,</w:t>
+      </w:r>
+      <w:r>
+        <w:rPr>
+          <w:rFonts w:ascii="Arial" w:eastAsia="Times New Roman" w:hAnsi="Arial" w:cs="Arial"/>
+          <w:color w:val="032F62"/>
+          <w:sz w:val="24"/>
+          <w:szCs w:val="24"/>
+          <w:lang w:bidi="ar-SA"/>
+        </w:rPr>
+        <w:t>'X2'</w:t>
+      </w:r>
+      <w:r>
+        <w:rPr>
+          <w:rFonts w:ascii="Arial" w:eastAsia="Times New Roman" w:hAnsi="Arial" w:cs="Arial"/>
+          <w:color w:val="24292E"/>
+          <w:sz w:val="24"/>
+          <w:szCs w:val="24"/>
+          <w:lang w:bidi="ar-SA"/>
+        </w:rPr>
+        <w:t>])</w:t>
+      </w:r>
+      <w:r>
+        <w:rPr>
+          <w:rFonts w:ascii="Arial" w:eastAsia="Times New Roman" w:hAnsi="Arial" w:cs="Arial"/>
+          <w:color w:val="D73A49"/>
+          <w:sz w:val="24"/>
+          <w:szCs w:val="24"/>
+          <w:lang w:bidi="ar-SA"/>
+        </w:rPr>
+        <w:t>^</w:t>
+      </w:r>
+      <w:r>
+        <w:rPr>
+          <w:rFonts w:ascii="Arial" w:eastAsia="Times New Roman" w:hAnsi="Arial" w:cs="Arial"/>
+          <w:color w:val="005CC5"/>
+          <w:sz w:val="24"/>
+          <w:szCs w:val="24"/>
+          <w:lang w:bidi="ar-SA"/>
+        </w:rPr>
+        <w:t>4</w:t>
+      </w:r>
+      <w:r>
+        <w:rPr>
+          <w:rFonts w:ascii="Arial" w:eastAsia="Times New Roman" w:hAnsi="Arial" w:cs="Arial"/>
+          <w:color w:val="24292E"/>
+          <w:sz w:val="24"/>
+          <w:szCs w:val="24"/>
+          <w:lang w:bidi="ar-SA"/>
+        </w:rPr>
+        <w:t>,(X[,</w:t>
+      </w:r>
+      <w:r>
+        <w:rPr>
+          <w:rFonts w:ascii="Arial" w:eastAsia="Times New Roman" w:hAnsi="Arial" w:cs="Arial"/>
+          <w:color w:val="032F62"/>
+          <w:sz w:val="24"/>
+          <w:szCs w:val="24"/>
+          <w:lang w:bidi="ar-SA"/>
+        </w:rPr>
+        <w:t>'X1'</w:t>
+      </w:r>
+      <w:r>
+        <w:rPr>
+          <w:rFonts w:ascii="Arial" w:eastAsia="Times New Roman" w:hAnsi="Arial" w:cs="Arial"/>
+          <w:color w:val="24292E"/>
+          <w:sz w:val="24"/>
+          <w:szCs w:val="24"/>
+          <w:lang w:bidi="ar-SA"/>
+        </w:rPr>
+        <w:t>])</w:t>
+      </w:r>
+      <w:r>
+        <w:rPr>
+          <w:rFonts w:ascii="Arial" w:eastAsia="Times New Roman" w:hAnsi="Arial" w:cs="Arial"/>
+          <w:color w:val="D73A49"/>
+          <w:sz w:val="24"/>
+          <w:szCs w:val="24"/>
+          <w:lang w:bidi="ar-SA"/>
+        </w:rPr>
+        <w:t>^</w:t>
+      </w:r>
+      <w:r>
+        <w:rPr>
+          <w:rFonts w:ascii="Arial" w:eastAsia="Times New Roman" w:hAnsi="Arial" w:cs="Arial"/>
+          <w:color w:val="005CC5"/>
+          <w:sz w:val="24"/>
+          <w:szCs w:val="24"/>
+          <w:lang w:bidi="ar-SA"/>
+        </w:rPr>
+        <w:t>4</w:t>
+      </w:r>
+      <w:r>
+        <w:rPr>
+          <w:rFonts w:ascii="Arial" w:eastAsia="Times New Roman" w:hAnsi="Arial" w:cs="Arial"/>
+          <w:color w:val="24292E"/>
+          <w:sz w:val="24"/>
+          <w:szCs w:val="24"/>
+          <w:lang w:bidi="ar-SA"/>
+        </w:rPr>
+        <w:t>)</w:t>
+      </w:r>
+    </w:p>
+    <w:p>
+      <w:pPr>
+        <w:shd w:val="clear" w:color="auto" w:fill="FFFFFF"/>
+        <w:spacing w:after="0" w:line="360" w:lineRule="atLeast"/>
+        <w:rPr>
+          <w:rFonts w:ascii="Arial" w:eastAsia="Times New Roman" w:hAnsi="Arial" w:cs="Arial"/>
+          <w:color w:val="24292E"/>
+          <w:sz w:val="24"/>
+          <w:szCs w:val="24"/>
+          <w:lang w:bidi="ar-SA"/>
+        </w:rPr>
+      </w:pPr>
+    </w:p>
+    <w:p>
+      <w:pPr>
+        <w:pStyle w:val="Paragraph"/>
+        <w:rPr>
+          <w:rFonts w:eastAsiaTheme="minorEastAsia"/>
+        </w:rPr>
+      </w:pPr>
+      <w:r>
+        <w:t xml:space="preserve">After creating a model, the value of </w:t>
+      </w:r>
+      <m:oMath>
+        <m:acc>
+          <m:accPr>
+            <m:ctrlPr>
+              <w:rPr>
+                <w:rFonts w:ascii="Cambria Math" w:hAnsi="Cambria Math"/>
+                <w:i/>
+              </w:rPr>
+            </m:ctrlPr>
+          </m:accPr>
+          <m:e>
+            <m:r>
+              <w:rPr>
+                <w:rFonts w:ascii="Cambria Math" w:hAnsi="Cambria Math"/>
+              </w:rPr>
+              <m:t>θ</m:t>
+            </m:r>
+          </m:e>
+        </m:acc>
+      </m:oMath>
+      <w:r>
+        <w:rPr>
+          <w:rFonts w:eastAsiaTheme="minorEastAsia"/>
+        </w:rPr>
+        <w:t xml:space="preserve"> for the model is calculated using the formula shown above which, in R would look like:</w:t>
+      </w:r>
+    </w:p>
+    <w:p>
+      <w:pPr>
+        <w:shd w:val="clear" w:color="auto" w:fill="FFFFFF"/>
+        <w:spacing w:after="0"/>
+        <w:jc w:val="center"/>
+        <w:rPr>
+          <w:rFonts w:ascii="Arial" w:eastAsia="Times New Roman" w:hAnsi="Arial" w:cs="Arial"/>
+          <w:color w:val="24292E"/>
+          <w:sz w:val="24"/>
+          <w:szCs w:val="24"/>
+          <w:lang w:bidi="ar-SA"/>
+        </w:rPr>
+      </w:pPr>
+      <w:r>
+        <w:rPr>
+          <w:rFonts w:ascii="Arial" w:eastAsia="Times New Roman" w:hAnsi="Arial" w:cs="Arial"/>
+          <w:color w:val="E36209"/>
+          <w:sz w:val="24"/>
+          <w:szCs w:val="24"/>
+          <w:lang w:bidi="ar-SA"/>
+        </w:rPr>
+        <w:t>model1_thetahat</w:t>
+      </w:r>
+      <w:r>
+        <w:rPr>
+          <w:rFonts w:ascii="Arial" w:eastAsia="Times New Roman" w:hAnsi="Arial" w:cs="Arial"/>
+          <w:color w:val="24292E"/>
+          <w:sz w:val="24"/>
+          <w:szCs w:val="24"/>
+          <w:lang w:bidi="ar-SA"/>
+        </w:rPr>
+        <w:t xml:space="preserve"> </w:t>
+      </w:r>
+      <w:r>
+        <w:rPr>
+          <w:rFonts w:ascii="Arial" w:eastAsia="Times New Roman" w:hAnsi="Arial" w:cs="Arial"/>
+          <w:color w:val="D73A49"/>
+          <w:sz w:val="24"/>
+          <w:szCs w:val="24"/>
+          <w:lang w:bidi="ar-SA"/>
+        </w:rPr>
+        <w:t>=</w:t>
+      </w:r>
+      <w:r>
+        <w:rPr>
+          <w:rFonts w:ascii="Arial" w:eastAsia="Times New Roman" w:hAnsi="Arial" w:cs="Arial"/>
+          <w:color w:val="24292E"/>
+          <w:sz w:val="24"/>
+          <w:szCs w:val="24"/>
+          <w:lang w:bidi="ar-SA"/>
+        </w:rPr>
+        <w:t xml:space="preserve"> </w:t>
+      </w:r>
+      <w:r>
+        <w:rPr>
+          <w:rFonts w:ascii="Arial" w:eastAsia="Times New Roman" w:hAnsi="Arial" w:cs="Arial"/>
+          <w:color w:val="005CC5"/>
+          <w:sz w:val="24"/>
+          <w:szCs w:val="24"/>
+          <w:lang w:bidi="ar-SA"/>
+        </w:rPr>
+        <w:t>solve</w:t>
+      </w:r>
+      <w:r>
+        <w:rPr>
+          <w:rFonts w:ascii="Arial" w:eastAsia="Times New Roman" w:hAnsi="Arial" w:cs="Arial"/>
+          <w:color w:val="24292E"/>
+          <w:sz w:val="24"/>
+          <w:szCs w:val="24"/>
+          <w:lang w:bidi="ar-SA"/>
+        </w:rPr>
+        <w:t>(</w:t>
+      </w:r>
+      <w:r>
+        <w:rPr>
+          <w:rFonts w:ascii="Arial" w:eastAsia="Times New Roman" w:hAnsi="Arial" w:cs="Arial"/>
+          <w:color w:val="005CC5"/>
+          <w:sz w:val="24"/>
+          <w:szCs w:val="24"/>
+          <w:lang w:bidi="ar-SA"/>
+        </w:rPr>
+        <w:t>t</w:t>
+      </w:r>
+      <w:r>
+        <w:rPr>
+          <w:rFonts w:ascii="Arial" w:eastAsia="Times New Roman" w:hAnsi="Arial" w:cs="Arial"/>
+          <w:color w:val="24292E"/>
+          <w:sz w:val="24"/>
+          <w:szCs w:val="24"/>
+          <w:lang w:bidi="ar-SA"/>
+        </w:rPr>
+        <w:t>(Xmodel1)</w:t>
+      </w:r>
+      <w:r>
+        <w:rPr>
+          <w:rFonts w:ascii="Arial" w:eastAsia="Times New Roman" w:hAnsi="Arial" w:cs="Arial"/>
+          <w:color w:val="D73A49"/>
+          <w:sz w:val="24"/>
+          <w:szCs w:val="24"/>
+          <w:lang w:bidi="ar-SA"/>
+        </w:rPr>
+        <w:t>%*%</w:t>
+      </w:r>
+      <w:r>
+        <w:rPr>
+          <w:rFonts w:ascii="Arial" w:eastAsia="Times New Roman" w:hAnsi="Arial" w:cs="Arial"/>
+          <w:color w:val="24292E"/>
+          <w:sz w:val="24"/>
+          <w:szCs w:val="24"/>
+          <w:lang w:bidi="ar-SA"/>
+        </w:rPr>
+        <w:t>Xmodel1)</w:t>
+      </w:r>
+      <w:r>
+        <w:rPr>
+          <w:rFonts w:ascii="Arial" w:eastAsia="Times New Roman" w:hAnsi="Arial" w:cs="Arial"/>
+          <w:color w:val="D73A49"/>
+          <w:sz w:val="24"/>
+          <w:szCs w:val="24"/>
+          <w:lang w:bidi="ar-SA"/>
+        </w:rPr>
+        <w:t>%*%</w:t>
+      </w:r>
+      <w:r>
+        <w:rPr>
+          <w:rFonts w:ascii="Arial" w:eastAsia="Times New Roman" w:hAnsi="Arial" w:cs="Arial"/>
+          <w:color w:val="005CC5"/>
+          <w:sz w:val="24"/>
+          <w:szCs w:val="24"/>
+          <w:lang w:bidi="ar-SA"/>
+        </w:rPr>
+        <w:t>t</w:t>
+      </w:r>
+      <w:r>
+        <w:rPr>
+          <w:rFonts w:ascii="Arial" w:eastAsia="Times New Roman" w:hAnsi="Arial" w:cs="Arial"/>
+          <w:color w:val="24292E"/>
+          <w:sz w:val="24"/>
+          <w:szCs w:val="24"/>
+          <w:lang w:bidi="ar-SA"/>
+        </w:rPr>
+        <w:t>(Xmodel1)</w:t>
+      </w:r>
+      <w:r>
+        <w:rPr>
+          <w:rFonts w:ascii="Arial" w:eastAsia="Times New Roman" w:hAnsi="Arial" w:cs="Arial"/>
+          <w:color w:val="D73A49"/>
+          <w:sz w:val="24"/>
+          <w:szCs w:val="24"/>
+          <w:lang w:bidi="ar-SA"/>
+        </w:rPr>
+        <w:t>%*%</w:t>
+      </w:r>
+      <w:r>
+        <w:rPr>
+          <w:rFonts w:ascii="Arial" w:eastAsia="Times New Roman" w:hAnsi="Arial" w:cs="Arial"/>
+          <w:color w:val="24292E"/>
+          <w:sz w:val="24"/>
+          <w:szCs w:val="24"/>
+          <w:lang w:bidi="ar-SA"/>
+        </w:rPr>
+        <w:t>Y</w:t>
+      </w:r>
+    </w:p>
+    <w:p>
+      <w:pPr>
+        <w:shd w:val="clear" w:color="auto" w:fill="FFFFFF"/>
+        <w:spacing w:after="0"/>
+        <w:jc w:val="center"/>
+        <w:rPr>
+          <w:rFonts w:ascii="Arial" w:eastAsia="Times New Roman" w:hAnsi="Arial" w:cs="Arial"/>
+          <w:color w:val="24292E"/>
+          <w:sz w:val="24"/>
+          <w:szCs w:val="24"/>
+          <w:lang w:bidi="ar-SA"/>
+        </w:rPr>
+      </w:pPr>
+    </w:p>
+    <w:p>
+      <w:pPr>
+        <w:pStyle w:val="Paragraph"/>
+      </w:pPr>
+      <w:r>
+        <w:t>The table given below is the value of ‘model1_thetahat’ calculated in R.</w:t>
+      </w:r>
+    </w:p>
+    <w:tbl>
+      <w:tblPr>
+        <w:tblStyle w:val="TableGrid"/>
+        <w:tblW w:w="0" w:type="auto"/>
+        <w:tblLook w:val="0400" w:firstRow="0" w:lastRow="0" w:firstColumn="0" w:lastColumn="0" w:noHBand="0" w:noVBand="1"/>
+      </w:tblPr>
+      <w:tblGrid>
+        <w:gridCol w:w="1742"/>
+        <w:gridCol w:w="1742"/>
+        <w:gridCol w:w="1743"/>
+        <w:gridCol w:w="1743"/>
+        <w:gridCol w:w="1743"/>
+        <w:gridCol w:w="1743"/>
+      </w:tblGrid>
+      <w:tr>
+        <w:tc>
+          <w:tcPr>
+            <w:tcW w:w="1742" w:type="dxa"/>
+          </w:tcPr>
+          <w:p>
+            <w:pPr>
+              <w:pStyle w:val="Paragraph"/>
+            </w:pPr>
+            <w:r>
+              <w:t>0.401580779</w:t>
+            </w:r>
+          </w:p>
+        </w:tc>
+        <w:tc>
+          <w:tcPr>
+            <w:tcW w:w="1742" w:type="dxa"/>
+          </w:tcPr>
+          <w:p>
+            <w:pPr>
+              <w:pStyle w:val="Paragraph"/>
+            </w:pPr>
+            <w:r>
+              <w:t>0.12771011</w:t>
+            </w:r>
+          </w:p>
+        </w:tc>
+        <w:tc>
+          <w:tcPr>
+            <w:tcW w:w="1743" w:type="dxa"/>
+          </w:tcPr>
+          <w:p>
+            <w:pPr>
+              <w:pStyle w:val="Paragraph"/>
+            </w:pPr>
+            <w:r>
+              <w:t>-0.000290217</w:t>
+            </w:r>
+          </w:p>
+        </w:tc>
+        <w:tc>
+          <w:tcPr>
+            <w:tcW w:w="1743" w:type="dxa"/>
+          </w:tcPr>
+          <w:p>
+            <w:pPr>
+              <w:pStyle w:val="Paragraph"/>
+            </w:pPr>
+            <w:r>
+              <w:t>0.009668813</w:t>
+            </w:r>
+          </w:p>
+        </w:tc>
+        <w:tc>
+          <w:tcPr>
+            <w:tcW w:w="1743" w:type="dxa"/>
+          </w:tcPr>
+          <w:p>
+            <w:pPr>
+              <w:pStyle w:val="Paragraph"/>
+            </w:pPr>
+            <w:r>
+              <w:t>-0.000409892</w:t>
+            </w:r>
+          </w:p>
+        </w:tc>
+        <w:tc>
+          <w:tcPr>
+            <w:tcW w:w="1743" w:type="dxa"/>
+          </w:tcPr>
+          <w:p>
+            <w:pPr>
+              <w:pStyle w:val="Paragraph"/>
+            </w:pPr>
+            <w:r>
+              <w:t>-0.000154337</w:t>
+            </w:r>
+          </w:p>
+        </w:tc>
+      </w:tr>
+    </w:tbl>
+    <w:p>
+      <w:pPr>
+        <w:pStyle w:val="Paragraph"/>
+      </w:pPr>
+    </w:p>
+    <w:p>
+      <w:pPr>
+        <w:pStyle w:val="Paragraph"/>
+      </w:pPr>
+      <m:oMath>
+        <m:acc>
+          <m:accPr>
+            <m:ctrlPr>
+              <w:rPr>
+                <w:rFonts w:ascii="Cambria Math" w:hAnsi="Cambria Math"/>
+                <w:i/>
+              </w:rPr>
+            </m:ctrlPr>
+          </m:accPr>
+          <m:e>
+            <m:r>
+              <w:rPr>
+                <w:rFonts w:ascii="Cambria Math" w:hAnsi="Cambria Math"/>
+              </w:rPr>
+              <m:t>θ</m:t>
+            </m:r>
+          </m:e>
+        </m:acc>
+        <m:r>
+          <w:rPr>
+            <w:rFonts w:ascii="Cambria Math" w:hAnsi="Cambria Math"/>
+          </w:rPr>
+          <m:t xml:space="preserve"> </m:t>
+        </m:r>
+      </m:oMath>
+      <w:r>
+        <w:t>values for model 2,</w:t>
+      </w:r>
+    </w:p>
+    <w:tbl>
+      <w:tblPr>
+        <w:tblStyle w:val="TableGrid"/>
+        <w:tblW w:w="0" w:type="auto"/>
+        <w:tblLook w:val="04A0" w:firstRow="1" w:lastRow="0" w:firstColumn="1" w:lastColumn="0" w:noHBand="0" w:noVBand="1"/>
+      </w:tblPr>
+      <w:tblGrid>
+        <w:gridCol w:w="2614"/>
+        <w:gridCol w:w="2614"/>
+        <w:gridCol w:w="2614"/>
+        <w:gridCol w:w="2614"/>
+      </w:tblGrid>
+      <w:tr>
+        <w:tc>
+          <w:tcPr>
+            <w:tcW w:w="2614" w:type="dxa"/>
+          </w:tcPr>
+          <w:p>
+            <w:pPr>
+              <w:pStyle w:val="Paragraph"/>
+            </w:pPr>
+            <w:r>
+              <w:t>0.483065688</w:t>
+            </w:r>
+          </w:p>
+        </w:tc>
+        <w:tc>
+          <w:tcPr>
+            <w:tcW w:w="2614" w:type="dxa"/>
+          </w:tcPr>
+          <w:p>
+            <w:pPr>
+              <w:pStyle w:val="Paragraph"/>
+            </w:pPr>
+            <w:r>
+              <w:t>0.143578928</w:t>
+            </w:r>
+          </w:p>
+        </w:tc>
+        <w:tc>
+          <w:tcPr>
+            <w:tcW w:w="2614" w:type="dxa"/>
+          </w:tcPr>
+          <w:p>
+            <w:pPr>
+              <w:pStyle w:val="Paragraph"/>
+            </w:pPr>
+            <w:r>
+              <w:t>0.010038614</w:t>
+            </w:r>
+          </w:p>
+        </w:tc>
+        <w:tc>
+          <w:tcPr>
+            <w:tcW w:w="2614" w:type="dxa"/>
+          </w:tcPr>
+          <w:p>
+            <w:pPr>
+              <w:pStyle w:val="Paragraph"/>
+            </w:pPr>
+            <w:r>
+              <w:t>-0.001912836</w:t>
+            </w:r>
+          </w:p>
+        </w:tc>
+      </w:tr>
+    </w:tbl>
+    <w:p>
+      <w:pPr>
+        <w:pStyle w:val="Paragraph"/>
+      </w:pPr>
+      <w:r>
+        <w:br/>
+      </w:r>
+      <m:oMath>
+        <m:acc>
+          <m:accPr>
+            <m:ctrlPr>
+              <w:rPr>
+                <w:rFonts w:ascii="Cambria Math" w:hAnsi="Cambria Math"/>
+                <w:i/>
+              </w:rPr>
+            </m:ctrlPr>
+          </m:accPr>
+          <m:e>
+            <m:r>
+              <w:rPr>
+                <w:rFonts w:ascii="Cambria Math" w:hAnsi="Cambria Math"/>
+              </w:rPr>
+              <m:t>θ</m:t>
+            </m:r>
+          </m:e>
+        </m:acc>
+        <m:r>
+          <w:rPr>
+            <w:rFonts w:ascii="Cambria Math" w:hAnsi="Cambria Math"/>
+          </w:rPr>
+          <m:t xml:space="preserve"> </m:t>
+        </m:r>
+      </m:oMath>
+      <w:r>
+        <w:t>values for model 3,</w:t>
+      </w:r>
+    </w:p>
+    <w:tbl>
+      <w:tblPr>
+        <w:tblStyle w:val="TableGrid"/>
+        <w:tblW w:w="0" w:type="auto"/>
+        <w:tblLook w:val="04A0" w:firstRow="1" w:lastRow="0" w:firstColumn="1" w:lastColumn="0" w:noHBand="0" w:noVBand="1"/>
+      </w:tblPr>
+      <w:tblGrid>
+        <w:gridCol w:w="3485"/>
+        <w:gridCol w:w="3485"/>
+        <w:gridCol w:w="3486"/>
+      </w:tblGrid>
+      <w:tr>
+        <w:tc>
+          <w:tcPr>
+            <w:tcW w:w="3485" w:type="dxa"/>
+          </w:tcPr>
+          <w:p>
+            <w:pPr>
+              <w:pStyle w:val="Paragraph"/>
+            </w:pPr>
+            <w:r>
+              <w:t>0.340561975</w:t>
+            </w:r>
+          </w:p>
+        </w:tc>
+        <w:tc>
+          <w:tcPr>
+            <w:tcW w:w="3485" w:type="dxa"/>
+          </w:tcPr>
+          <w:p>
+            <w:pPr>
+              <w:pStyle w:val="Paragraph"/>
+            </w:pPr>
+            <w:r>
+              <w:t>0.021330543</w:t>
+            </w:r>
+          </w:p>
+        </w:tc>
+        <w:tc>
+          <w:tcPr>
+            <w:tcW w:w="3486" w:type="dxa"/>
+          </w:tcPr>
+          <w:p>
+            <w:pPr>
+              <w:pStyle w:val="Paragraph"/>
+            </w:pPr>
+            <w:r>
+              <w:t>-0.002857744</w:t>
+            </w:r>
+          </w:p>
+        </w:tc>
+      </w:tr>
+    </w:tbl>
+    <w:p>
+      <w:r>
+        <w:br/>
+      </w:r>
+    </w:p>
+    <w:p>
+      <w:r>
+        <w:br w:type="page"/>
+      </w:r>
+    </w:p>
+    <w:p>
+      <w:pPr>
+        <w:pStyle w:val="Paragraph"/>
+      </w:pPr>
+      <m:oMath>
+        <m:acc>
+          <m:accPr>
+            <m:ctrlPr>
+              <w:rPr>
+                <w:rFonts w:ascii="Cambria Math" w:hAnsi="Cambria Math"/>
+                <w:i/>
+              </w:rPr>
+            </m:ctrlPr>
+          </m:accPr>
+          <m:e>
+            <m:r>
+              <w:rPr>
+                <w:rFonts w:ascii="Cambria Math" w:hAnsi="Cambria Math"/>
+              </w:rPr>
+              <m:t>θ</m:t>
+            </m:r>
+          </m:e>
+        </m:acc>
+        <m:r>
+          <w:rPr>
+            <w:rFonts w:ascii="Cambria Math" w:hAnsi="Cambria Math"/>
+          </w:rPr>
+          <m:t xml:space="preserve"> </m:t>
+        </m:r>
+      </m:oMath>
+      <w:r>
+        <w:t>values for model 4,</w:t>
+      </w:r>
+    </w:p>
+    <w:tbl>
+      <w:tblPr>
+        <w:tblStyle w:val="TableGrid"/>
+        <w:tblW w:w="0" w:type="auto"/>
+        <w:tblLook w:val="04A0" w:firstRow="1" w:lastRow="0" w:firstColumn="1" w:lastColumn="0" w:noHBand="0" w:noVBand="1"/>
+      </w:tblPr>
+      <w:tblGrid>
+        <w:gridCol w:w="2614"/>
+        <w:gridCol w:w="2614"/>
+        <w:gridCol w:w="2614"/>
+        <w:gridCol w:w="2614"/>
+      </w:tblGrid>
+      <w:tr>
+        <w:tc>
+          <w:tcPr>
+            <w:tcW w:w="2614" w:type="dxa"/>
+          </w:tcPr>
+          <w:p>
+            <w:pPr>
+              <w:pStyle w:val="Paragraph"/>
+            </w:pPr>
+            <w:r>
+              <w:t>0.509013488</w:t>
+            </w:r>
+          </w:p>
+        </w:tc>
+        <w:tc>
+          <w:tcPr>
+            <w:tcW w:w="2614" w:type="dxa"/>
+          </w:tcPr>
+          <w:p>
+            <w:pPr>
+              <w:pStyle w:val="Paragraph"/>
+            </w:pPr>
+            <w:r>
+              <w:t>0.053322048</w:t>
+            </w:r>
+          </w:p>
+        </w:tc>
+        <w:tc>
+          <w:tcPr>
+            <w:tcW w:w="2614" w:type="dxa"/>
+          </w:tcPr>
+          <w:p>
+            <w:pPr>
+              <w:pStyle w:val="Paragraph"/>
+            </w:pPr>
+            <w:r>
+              <w:t>0.012067145</w:t>
+            </w:r>
+          </w:p>
+        </w:tc>
+        <w:tc>
+          <w:tcPr>
+            <w:tcW w:w="2614" w:type="dxa"/>
+          </w:tcPr>
+          <w:p>
+            <w:pPr>
+              <w:pStyle w:val="Paragraph"/>
+            </w:pPr>
+            <w:r>
+              <w:t>-0.001855997</w:t>
+            </w:r>
+          </w:p>
+        </w:tc>
+      </w:tr>
+    </w:tbl>
+    <w:p>
+      <w:pPr>
+        <w:pStyle w:val="Paragraph"/>
+      </w:pPr>
+      <w:r>
+        <w:br/>
+      </w:r>
+      <m:oMath>
+        <m:acc>
+          <m:accPr>
+            <m:ctrlPr>
+              <w:rPr>
+                <w:rFonts w:ascii="Cambria Math" w:hAnsi="Cambria Math"/>
+                <w:i/>
+              </w:rPr>
+            </m:ctrlPr>
+          </m:accPr>
+          <m:e>
+            <m:r>
+              <w:rPr>
+                <w:rFonts w:ascii="Cambria Math" w:hAnsi="Cambria Math"/>
+              </w:rPr>
+              <m:t>θ</m:t>
+            </m:r>
+          </m:e>
+        </m:acc>
+        <m:r>
+          <w:rPr>
+            <w:rFonts w:ascii="Cambria Math" w:hAnsi="Cambria Math"/>
+          </w:rPr>
+          <m:t xml:space="preserve"> </m:t>
+        </m:r>
+      </m:oMath>
+      <w:r>
+        <w:t>values for model 5,</w:t>
+      </w:r>
+    </w:p>
+    <w:tbl>
+      <w:tblPr>
+        <w:tblStyle w:val="TableGrid"/>
+        <w:tblW w:w="0" w:type="auto"/>
+        <w:tblLook w:val="04A0" w:firstRow="1" w:lastRow="0" w:firstColumn="1" w:lastColumn="0" w:noHBand="0" w:noVBand="1"/>
+      </w:tblPr>
+      <w:tblGrid>
+        <w:gridCol w:w="2091"/>
+        <w:gridCol w:w="2091"/>
+        <w:gridCol w:w="2091"/>
+        <w:gridCol w:w="2091"/>
+        <w:gridCol w:w="2092"/>
+      </w:tblGrid>
+      <w:tr>
+        <w:tc>
+          <w:tcPr>
+            <w:tcW w:w="2091" w:type="dxa"/>
+          </w:tcPr>
+          <w:p>
+            <w:pPr>
+              <w:pStyle w:val="Paragraph"/>
+            </w:pPr>
+            <w:r>
+              <w:t>0.479828463</w:t>
+            </w:r>
+          </w:p>
+        </w:tc>
+        <w:tc>
+          <w:tcPr>
+            <w:tcW w:w="2091" w:type="dxa"/>
+          </w:tcPr>
+          <w:p>
+            <w:pPr>
+              <w:pStyle w:val="Paragraph"/>
+            </w:pPr>
+            <w:r>
+              <w:t>0.14344607</w:t>
+            </w:r>
+          </w:p>
+        </w:tc>
+        <w:tc>
+          <w:tcPr>
+            <w:tcW w:w="2091" w:type="dxa"/>
+          </w:tcPr>
+          <w:p>
+            <w:pPr>
+              <w:pStyle w:val="Paragraph"/>
+            </w:pPr>
+            <w:r>
+              <w:t>0.000325464</w:t>
+            </w:r>
+          </w:p>
+        </w:tc>
+        <w:tc>
+          <w:tcPr>
+            <w:tcW w:w="2091" w:type="dxa"/>
+          </w:tcPr>
+          <w:p>
+            <w:pPr>
+              <w:pStyle w:val="Paragraph"/>
+            </w:pPr>
+            <w:r>
+              <w:t>0.010056276</w:t>
+            </w:r>
+          </w:p>
+        </w:tc>
+        <w:tc>
+          <w:tcPr>
+            <w:tcW w:w="2092" w:type="dxa"/>
+          </w:tcPr>
+          <w:p>
+            <w:pPr>
+              <w:pStyle w:val="Paragraph"/>
+              <w:rPr>
+                <w:rFonts w:asciiTheme="minorHAnsi" w:hAnsiTheme="minorHAnsi"/>
+                <w:sz w:val="22"/>
+              </w:rPr>
+            </w:pPr>
+            <w:r>
+              <w:t>-0.001919875</w:t>
+            </w:r>
+          </w:p>
+        </w:tc>
+      </w:tr>
+    </w:tbl>
+    <w:p>
+      <w:pPr>
+        <w:pStyle w:val="Paragraph"/>
+      </w:pPr>
+    </w:p>
+    <w:p>
+      <w:pPr>
+        <w:pStyle w:val="Paragraph"/>
+        <w:rPr>
+          <w:lang w:bidi="ar-SA"/>
+        </w:rPr>
+      </w:pPr>
+      <w:r>
+        <w:t xml:space="preserve">After calculating the </w:t>
+      </w:r>
+      <m:oMath>
+        <m:acc>
+          <m:accPr>
+            <m:ctrlPr>
+              <w:rPr>
+                <w:rFonts w:ascii="Cambria Math" w:hAnsi="Cambria Math"/>
+                <w:i/>
+              </w:rPr>
+            </m:ctrlPr>
+          </m:accPr>
+          <m:e>
+            <m:r>
+              <w:rPr>
+                <w:rFonts w:ascii="Cambria Math" w:hAnsi="Cambria Math"/>
+              </w:rPr>
+              <m:t>θ</m:t>
+            </m:r>
+          </m:e>
+        </m:acc>
+        <m:r>
+          <w:rPr>
+            <w:rFonts w:ascii="Cambria Math" w:hAnsi="Cambria Math"/>
+          </w:rPr>
+          <m:t xml:space="preserve"> </m:t>
+        </m:r>
+      </m:oMath>
+      <w:r>
+        <w:t xml:space="preserve">values for all the models, those values are used to calculated the </w:t>
+      </w:r>
+      <m:oMath>
+        <m:acc>
+          <m:accPr>
+            <m:ctrlPr>
+              <w:rPr>
+                <w:rFonts w:ascii="Cambria Math" w:hAnsi="Cambria Math"/>
+                <w:i/>
+              </w:rPr>
+            </m:ctrlPr>
+          </m:accPr>
+          <m:e>
+            <m:r>
+              <w:rPr>
+                <w:rFonts w:ascii="Cambria Math" w:hAnsi="Cambria Math"/>
+              </w:rPr>
+              <m:t>Y</m:t>
+            </m:r>
+          </m:e>
+        </m:acc>
+      </m:oMath>
+      <w:r>
+        <w:rPr>
+          <w:rFonts w:eastAsiaTheme="minorEastAsia"/>
+        </w:rPr>
+        <w:t xml:space="preserve"> of all the models. </w:t>
+      </w:r>
+    </w:p>
+    <w:p>
+      <w:pPr>
+        <w:pStyle w:val="Heading2"/>
+      </w:pPr>
+      <w:r>
+        <w:t>Task 2.2</w:t>
+      </w:r>
+    </w:p>
+    <w:p>
+      <w:pPr>
+        <w:pStyle w:val="Heading2"/>
+      </w:pPr>
+      <w:r>
+        <w:t>Computing the Model Residual Sum of Squared Errors (RSS)</w:t>
+      </w:r>
+    </w:p>
+    <w:p>
+      <w:pPr>
+        <w:pStyle w:val="Paragraph"/>
+        <w:rPr>
+          <w:rFonts w:eastAsiaTheme="minorEastAsia"/>
+        </w:rPr>
+      </w:pPr>
+      <w:r>
+        <w:t xml:space="preserve">The </w:t>
+      </w:r>
+      <w:r>
+        <w:rPr>
+          <w:rFonts w:eastAsiaTheme="minorEastAsia"/>
+        </w:rPr>
+        <w:t xml:space="preserve"> </w:t>
+      </w:r>
+      <m:oMath>
+        <m:acc>
+          <m:accPr>
+            <m:ctrlPr>
+              <w:rPr>
+                <w:rFonts w:ascii="Cambria Math" w:hAnsi="Cambria Math"/>
+                <w:i/>
+              </w:rPr>
+            </m:ctrlPr>
+          </m:accPr>
+          <m:e>
+            <m:r>
+              <w:rPr>
+                <w:rFonts w:ascii="Cambria Math" w:hAnsi="Cambria Math"/>
+              </w:rPr>
+              <m:t>Y</m:t>
+            </m:r>
+          </m:e>
+        </m:acc>
+      </m:oMath>
+      <w:r>
+        <w:rPr>
+          <w:rFonts w:eastAsiaTheme="minorEastAsia"/>
+        </w:rPr>
+        <w:t xml:space="preserve"> values calculated in the previous step are all</w:t>
+      </w:r>
+      <w:r>
+        <w:rPr>
+          <w:rFonts w:eastAsiaTheme="minorEastAsia"/>
+        </w:rPr>
+        <w:t xml:space="preserve"> estimated using the models</w:t>
+      </w:r>
+      <w:r>
+        <w:rPr>
+          <w:rFonts w:eastAsiaTheme="minorEastAsia"/>
+        </w:rPr>
+        <w:t xml:space="preserve">. </w:t>
+      </w:r>
+      <w:r>
+        <w:rPr>
+          <w:rFonts w:eastAsiaTheme="minorEastAsia"/>
+        </w:rPr>
+        <w:t xml:space="preserve">The </w:t>
+      </w:r>
+      <w:r>
+        <w:rPr>
+          <w:rFonts w:eastAsiaTheme="minorEastAsia"/>
+        </w:rPr>
+        <w:t>actua</w:t>
+      </w:r>
+      <w:r>
+        <w:rPr>
+          <w:rFonts w:eastAsiaTheme="minorEastAsia"/>
+        </w:rPr>
+        <w:t xml:space="preserve">l values of Y are already present in the provided dataset. All five models have their own estimated  </w:t>
+      </w:r>
+      <m:oMath>
+        <m:acc>
+          <m:accPr>
+            <m:ctrlPr>
+              <w:rPr>
+                <w:rFonts w:ascii="Cambria Math" w:hAnsi="Cambria Math"/>
+                <w:i/>
+              </w:rPr>
+            </m:ctrlPr>
+          </m:accPr>
+          <m:e>
+            <m:r>
+              <w:rPr>
+                <w:rFonts w:ascii="Cambria Math" w:hAnsi="Cambria Math"/>
+              </w:rPr>
+              <m:t>Y</m:t>
+            </m:r>
+          </m:e>
+        </m:acc>
+      </m:oMath>
+      <w:r>
+        <w:rPr>
+          <w:rFonts w:eastAsiaTheme="minorEastAsia"/>
+        </w:rPr>
+        <w:t xml:space="preserve">. </w:t>
+      </w:r>
+      <w:r>
+        <w:rPr>
+          <w:rFonts w:eastAsiaTheme="minorEastAsia"/>
+        </w:rPr>
+        <w:br/>
+        <w:t xml:space="preserve">The difference between the </w:t>
+      </w:r>
+      <w:r>
+        <w:rPr>
+          <w:rFonts w:eastAsiaTheme="minorEastAsia"/>
+        </w:rPr>
+        <w:t xml:space="preserve">actual </w:t>
+      </w:r>
+      <w:r>
+        <w:rPr>
+          <w:rFonts w:eastAsiaTheme="minorEastAsia"/>
+        </w:rPr>
+        <w:t xml:space="preserve">value and the value predicted by the model is called error or residual. </w:t>
+      </w:r>
+      <w:r>
+        <w:rPr>
+          <w:rFonts w:eastAsiaTheme="minorEastAsia"/>
+        </w:rPr>
+        <w:t xml:space="preserve">The error can be represented as, </w:t>
+      </w:r>
+    </w:p>
+    <w:p>
+      <w:pPr>
+        <w:pStyle w:val="Paragraph"/>
+        <w:jc w:val="center"/>
+        <w:rPr>
+          <w:rFonts w:eastAsiaTheme="minorEastAsia"/>
+        </w:rPr>
+      </w:pPr>
+      <m:oMathPara>
+        <m:oMath>
+          <m:r>
+            <w:rPr>
+              <w:rFonts w:ascii="Cambria Math" w:hAnsi="Cambria Math"/>
+            </w:rPr>
+            <m:t xml:space="preserve">error= Y- </m:t>
+          </m:r>
+          <m:acc>
+            <m:accPr>
+              <m:ctrlPr>
+                <w:rPr>
+                  <w:rFonts w:ascii="Cambria Math" w:hAnsi="Cambria Math"/>
+                  <w:i/>
+                </w:rPr>
+              </m:ctrlPr>
+            </m:accPr>
+            <m:e>
+              <m:r>
+                <w:rPr>
+                  <w:rFonts w:ascii="Cambria Math" w:hAnsi="Cambria Math"/>
+                </w:rPr>
+                <m:t>Y</m:t>
+              </m:r>
+            </m:e>
+          </m:acc>
+        </m:oMath>
+      </m:oMathPara>
+    </w:p>
+    <w:p>
+      <w:pPr>
+        <w:pStyle w:val="Paragraph"/>
+      </w:pPr>
+      <w:r>
+        <w:t>The sum of squares of all those errors is called RSS.</w:t>
+      </w:r>
+      <w:r>
+        <w:t xml:space="preserve"> </w:t>
+      </w:r>
+      <w:r>
+        <w:t xml:space="preserve">It </w:t>
+      </w:r>
+      <w:r>
+        <w:t>measures the variance in the value of the observed data when compared to its predicted value as per the regression model</w:t>
+      </w:r>
+      <w:r>
+        <w:t xml:space="preserve"> as also seen in the figure below. (wallstreetmojo.com)</w:t>
+      </w:r>
+    </w:p>
+    <w:p>
+      <w:pPr>
+        <w:pStyle w:val="Paragraph"/>
+        <w:keepNext/>
+        <w:jc w:val="center"/>
+      </w:pPr>
+      <w:r>
+        <w:rPr>
+          <w:noProof/>
+        </w:rPr>
+        <w:drawing>
+          <wp:inline distT="0" distB="0" distL="0" distR="0" wp14:anchorId="484351D7" wp14:editId="47EA59AC">
+            <wp:extent cx="5326294" cy="3539066"/>
+            <wp:effectExtent l="0" t="0" r="8255" b="4445"/>
+            <wp:docPr id="5" name="Picture 5"/>
+            <wp:cNvGraphicFramePr>
+              <a:graphicFrameLocks xmlns:a="http://schemas.openxmlformats.org/drawingml/2006/main" noChangeAspect="1"/>
+            </wp:cNvGraphicFramePr>
+            <a:graphic xmlns:a="http://schemas.openxmlformats.org/drawingml/2006/main">
+              <a:graphicData uri="http://schemas.openxmlformats.org/drawingml/2006/picture">
+                <pic:pic xmlns:pic="http://schemas.openxmlformats.org/drawingml/2006/picture">
+                  <pic:nvPicPr>
+                    <pic:cNvPr id="0" name="Picture 2"/>
+                    <pic:cNvPicPr>
+                      <a:picLocks noChangeAspect="1" noChangeArrowheads="1"/>
+                    </pic:cNvPicPr>
+                  </pic:nvPicPr>
+                  <pic:blipFill>
+                    <a:blip r:embed="rId19">
+                      <a:extLst>
+                        <a:ext uri="{28A0092B-C50C-407E-A947-70E740481C1C}">
+                          <a14:useLocalDpi xmlns:a14="http://schemas.microsoft.com/office/drawing/2010/main" val="0"/>
+                        </a:ext>
+                      </a:extLst>
+                    </a:blip>
+                    <a:srcRect/>
+                    <a:stretch>
+                      <a:fillRect/>
+                    </a:stretch>
+                  </pic:blipFill>
+                  <pic:spPr bwMode="auto">
+                    <a:xfrm>
+                      <a:off x="0" y="0"/>
+                      <a:ext cx="5336854" cy="3546083"/>
+                    </a:xfrm>
+                    <a:prstGeom prst="rect">
+                      <a:avLst/>
+                    </a:prstGeom>
+                    <a:noFill/>
+                  </pic:spPr>
+                </pic:pic>
+              </a:graphicData>
+            </a:graphic>
+          </wp:inline>
+        </w:drawing>
+      </w:r>
+    </w:p>
+    <w:p>
+      <w:pPr>
+        <w:pStyle w:val="Caption"/>
+        <w:jc w:val="center"/>
+      </w:pPr>
+      <w:r>
+        <w:t xml:space="preserve">Figure </w:t>
+      </w:r>
+      <w:r>
+        <w:fldChar w:fldCharType="begin"/>
+      </w:r>
+      <w:r>
+        <w:instrText xml:space="preserve"> SEQ Figure \* ARABIC </w:instrText>
+      </w:r>
+      <w:r>
+        <w:fldChar w:fldCharType="separate"/>
+      </w:r>
+      <w:r>
+        <w:rPr>
+          <w:noProof/>
+        </w:rPr>
+        <w:t>4</w:t>
+      </w:r>
+      <w:r>
+        <w:fldChar w:fldCharType="end"/>
+      </w:r>
+      <w:r>
+        <w:t xml:space="preserve"> </w:t>
+      </w:r>
+      <w:r>
+        <w:t>Residual sum of squares (wallstreetmojo.com)</w:t>
+      </w:r>
+    </w:p>
+    <w:p>
+      <w:pPr>
+        <w:pStyle w:val="Paragraph"/>
+      </w:pPr>
+      <w:r>
+        <w:br w:type="page"/>
+      </w:r>
+      <w:r>
+        <w:lastRenderedPageBreak/>
+        <w:t>It can be denoted as</w:t>
+      </w:r>
+      <w:r>
+        <w:t xml:space="preserve">: </w:t>
+      </w:r>
+    </w:p>
+    <w:p>
+      <w:pPr>
+        <w:pStyle w:val="Paragraph"/>
+        <w:jc w:val="center"/>
+        <w:rPr>
+          <w:rFonts w:eastAsiaTheme="minorEastAsia"/>
+        </w:rPr>
+      </w:pPr>
+      <m:oMathPara>
+        <m:oMath>
+          <m:r>
+            <w:rPr>
+              <w:rFonts w:ascii="Cambria Math" w:hAnsi="Cambria Math"/>
+            </w:rPr>
+            <m:t xml:space="preserve">RSS </m:t>
+          </m:r>
+          <m:r>
+            <w:rPr>
+              <w:rFonts w:ascii="Cambria Math" w:hAnsi="Cambria Math"/>
+            </w:rPr>
+            <m:t xml:space="preserve">= </m:t>
+          </m:r>
+          <m:nary>
+            <m:naryPr>
+              <m:chr m:val="∑"/>
+              <m:limLoc m:val="undOvr"/>
+              <m:ctrlPr>
+                <w:rPr>
+                  <w:rFonts w:ascii="Cambria Math" w:hAnsi="Cambria Math"/>
+                  <w:i/>
+                </w:rPr>
+              </m:ctrlPr>
+            </m:naryPr>
+            <m:sub>
+              <m:r>
+                <w:rPr>
+                  <w:rFonts w:ascii="Cambria Math" w:hAnsi="Cambria Math"/>
+                </w:rPr>
+                <m:t>i=1</m:t>
+              </m:r>
+            </m:sub>
+            <m:sup>
+              <m:r>
+                <w:rPr>
+                  <w:rFonts w:ascii="Cambria Math" w:hAnsi="Cambria Math"/>
+                </w:rPr>
+                <m:t>n</m:t>
+              </m:r>
+            </m:sup>
+            <m:e>
+              <m:sSup>
+                <m:sSupPr>
+                  <m:ctrlPr>
+                    <w:rPr>
+                      <w:rFonts w:ascii="Cambria Math" w:hAnsi="Cambria Math"/>
+                      <w:i/>
+                    </w:rPr>
+                  </m:ctrlPr>
+                </m:sSupPr>
+                <m:e>
+                  <m:r>
+                    <w:rPr>
+                      <w:rFonts w:ascii="Cambria Math" w:hAnsi="Cambria Math"/>
+                    </w:rPr>
+                    <m:t>(</m:t>
+                  </m:r>
+                  <m:r>
+                    <w:rPr>
+                      <w:rFonts w:ascii="Cambria Math" w:hAnsi="Cambria Math"/>
+                    </w:rPr>
+                    <m:t xml:space="preserve">Y- </m:t>
+                  </m:r>
+                  <m:acc>
+                    <m:accPr>
+                      <m:ctrlPr>
+                        <w:rPr>
+                          <w:rFonts w:ascii="Cambria Math" w:hAnsi="Cambria Math"/>
+                          <w:i/>
+                        </w:rPr>
+                      </m:ctrlPr>
+                    </m:accPr>
+                    <m:e>
+                      <m:r>
+                        <w:rPr>
+                          <w:rFonts w:ascii="Cambria Math" w:hAnsi="Cambria Math"/>
+                        </w:rPr>
+                        <m:t>Y</m:t>
+                      </m:r>
+                    </m:e>
+                  </m:acc>
+                  <m:r>
+                    <w:rPr>
+                      <w:rFonts w:ascii="Cambria Math" w:hAnsi="Cambria Math"/>
+                    </w:rPr>
+                    <m:t>)</m:t>
+                  </m:r>
+                </m:e>
+                <m:sup>
+                  <m:r>
+                    <w:rPr>
+                      <w:rFonts w:ascii="Cambria Math" w:hAnsi="Cambria Math"/>
+                    </w:rPr>
+                    <m:t>2</m:t>
+                  </m:r>
+                </m:sup>
+              </m:sSup>
+            </m:e>
+          </m:nary>
+        </m:oMath>
+      </m:oMathPara>
+    </w:p>
+    <w:p>
+      <w:pPr>
+        <w:pStyle w:val="Paragraph"/>
+        <w:rPr>
+          <w:rFonts w:eastAsiaTheme="minorEastAsia"/>
+        </w:rPr>
+      </w:pPr>
+      <w:proofErr w:type="gramStart"/>
+      <w:r>
+        <w:t>w</w:t>
+      </w:r>
+      <w:r>
+        <w:t>here</w:t>
+      </w:r>
+      <w:proofErr w:type="gramEnd"/>
+      <w:r>
+        <w:t>,</w:t>
+      </w:r>
+      <m:oMath>
+        <m:r>
+          <w:rPr>
+            <w:rFonts w:ascii="Cambria Math" w:hAnsi="Cambria Math"/>
+          </w:rPr>
+          <m:t xml:space="preserve"> </m:t>
+        </m:r>
+        <m:acc>
+          <m:accPr>
+            <m:ctrlPr>
+              <w:rPr>
+                <w:rFonts w:ascii="Cambria Math" w:hAnsi="Cambria Math"/>
+                <w:i/>
+              </w:rPr>
+            </m:ctrlPr>
+          </m:accPr>
+          <m:e>
+            <m:r>
+              <w:rPr>
+                <w:rFonts w:ascii="Cambria Math" w:hAnsi="Cambria Math"/>
+              </w:rPr>
+              <m:t>Y</m:t>
+            </m:r>
+          </m:e>
+        </m:acc>
+        <m:r>
+          <w:rPr>
+            <w:rFonts w:ascii="Cambria Math" w:hAnsi="Cambria Math"/>
+          </w:rPr>
+          <m:t xml:space="preserve">= </m:t>
+        </m:r>
+        <m:sSub>
+          <m:sSubPr>
+            <m:ctrlPr>
+              <w:rPr>
+                <w:rFonts w:ascii="Cambria Math" w:hAnsi="Cambria Math"/>
+                <w:i/>
+              </w:rPr>
+            </m:ctrlPr>
+          </m:sSubPr>
+          <m:e>
+            <m:r>
+              <w:rPr>
+                <w:rFonts w:ascii="Cambria Math" w:hAnsi="Cambria Math"/>
+              </w:rPr>
+              <m:t>x</m:t>
+            </m:r>
+          </m:e>
+          <m:sub>
+            <m:r>
+              <w:rPr>
+                <w:rFonts w:ascii="Cambria Math" w:hAnsi="Cambria Math"/>
+              </w:rPr>
+              <m:t>i</m:t>
+            </m:r>
+          </m:sub>
+        </m:sSub>
+        <m:acc>
+          <m:accPr>
+            <m:ctrlPr>
+              <w:rPr>
+                <w:rFonts w:ascii="Cambria Math" w:hAnsi="Cambria Math"/>
+                <w:i/>
+              </w:rPr>
+            </m:ctrlPr>
+          </m:accPr>
+          <m:e>
+            <m:r>
+              <w:rPr>
+                <w:rFonts w:ascii="Cambria Math" w:hAnsi="Cambria Math"/>
+              </w:rPr>
+              <m:t>θ</m:t>
+            </m:r>
+          </m:e>
+        </m:acc>
+      </m:oMath>
+      <w:r>
+        <w:rPr>
+          <w:rFonts w:eastAsiaTheme="minorEastAsia"/>
+        </w:rPr>
+        <w:t>.</w:t>
+      </w:r>
+    </w:p>
+    <w:p>
+      <w:pPr>
+        <w:pStyle w:val="Paragraph"/>
+        <w:rPr>
+          <w:rFonts w:eastAsiaTheme="minorEastAsia"/>
+        </w:rPr>
+      </w:pPr>
+      <w:r>
+        <w:rPr>
+          <w:rFonts w:eastAsiaTheme="minorEastAsia"/>
+        </w:rPr>
+        <w:t xml:space="preserve">In R, the </w:t>
+      </w:r>
+      <m:oMath>
+        <m:acc>
+          <m:accPr>
+            <m:ctrlPr>
+              <w:rPr>
+                <w:rFonts w:ascii="Cambria Math" w:hAnsi="Cambria Math"/>
+                <w:i/>
+              </w:rPr>
+            </m:ctrlPr>
+          </m:accPr>
+          <m:e>
+            <m:r>
+              <w:rPr>
+                <w:rFonts w:ascii="Cambria Math" w:hAnsi="Cambria Math"/>
+              </w:rPr>
+              <m:t>Y</m:t>
+            </m:r>
+          </m:e>
+        </m:acc>
+      </m:oMath>
+      <w:r>
+        <w:rPr>
+          <w:rFonts w:eastAsiaTheme="minorEastAsia"/>
+        </w:rPr>
+        <w:t xml:space="preserve"> of model 1 is calculated as, </w:t>
+      </w:r>
+    </w:p>
+    <w:p>
+      <w:pPr>
+        <w:shd w:val="clear" w:color="auto" w:fill="FFFFFF"/>
+        <w:spacing w:after="0"/>
+        <w:jc w:val="center"/>
+        <w:rPr>
+          <w:rFonts w:ascii="Arial" w:eastAsia="Times New Roman" w:hAnsi="Arial" w:cs="Arial"/>
+          <w:color w:val="24292E"/>
+          <w:sz w:val="24"/>
+          <w:szCs w:val="24"/>
+          <w:lang w:bidi="ar-SA"/>
+        </w:rPr>
+      </w:pPr>
+      <w:r>
+        <w:rPr>
+          <w:rFonts w:ascii="Arial" w:eastAsia="Times New Roman" w:hAnsi="Arial" w:cs="Arial"/>
+          <w:color w:val="E36209"/>
+          <w:sz w:val="24"/>
+          <w:szCs w:val="24"/>
+          <w:lang w:bidi="ar-SA"/>
+        </w:rPr>
+        <w:t>Y_hat_m1</w:t>
+      </w:r>
+      <w:r>
+        <w:rPr>
+          <w:rFonts w:ascii="Arial" w:eastAsia="Times New Roman" w:hAnsi="Arial" w:cs="Arial"/>
+          <w:color w:val="24292E"/>
+          <w:sz w:val="24"/>
+          <w:szCs w:val="24"/>
+          <w:lang w:bidi="ar-SA"/>
+        </w:rPr>
+        <w:t xml:space="preserve"> </w:t>
+      </w:r>
+      <w:r>
+        <w:rPr>
+          <w:rFonts w:ascii="Arial" w:eastAsia="Times New Roman" w:hAnsi="Arial" w:cs="Arial"/>
+          <w:color w:val="D73A49"/>
+          <w:sz w:val="24"/>
+          <w:szCs w:val="24"/>
+          <w:lang w:bidi="ar-SA"/>
+        </w:rPr>
+        <w:t>=</w:t>
+      </w:r>
+      <w:r>
+        <w:rPr>
+          <w:rFonts w:ascii="Arial" w:eastAsia="Times New Roman" w:hAnsi="Arial" w:cs="Arial"/>
+          <w:color w:val="24292E"/>
+          <w:sz w:val="24"/>
+          <w:szCs w:val="24"/>
+          <w:lang w:bidi="ar-SA"/>
+        </w:rPr>
+        <w:t xml:space="preserve"> Xmodel1 </w:t>
+      </w:r>
+      <w:r>
+        <w:rPr>
+          <w:rFonts w:ascii="Arial" w:eastAsia="Times New Roman" w:hAnsi="Arial" w:cs="Arial"/>
+          <w:color w:val="D73A49"/>
+          <w:sz w:val="24"/>
+          <w:szCs w:val="24"/>
+          <w:lang w:bidi="ar-SA"/>
+        </w:rPr>
+        <w:t>%*%</w:t>
+      </w:r>
+      <w:r>
+        <w:rPr>
+          <w:rFonts w:ascii="Arial" w:eastAsia="Times New Roman" w:hAnsi="Arial" w:cs="Arial"/>
+          <w:color w:val="24292E"/>
+          <w:sz w:val="24"/>
+          <w:szCs w:val="24"/>
+          <w:lang w:bidi="ar-SA"/>
+        </w:rPr>
+        <w:t xml:space="preserve"> model1_thetahat</w:t>
+      </w:r>
+    </w:p>
+    <w:p>
+      <w:pPr>
+        <w:pStyle w:val="Paragraph"/>
+        <w:rPr>
+          <w:rFonts w:eastAsiaTheme="minorEastAsia"/>
+        </w:rPr>
+      </w:pPr>
+      <w:r>
+        <w:rPr>
+          <w:lang w:bidi="ar-SA"/>
+        </w:rPr>
+        <w:t xml:space="preserve">Similarly, the </w:t>
+      </w:r>
+      <w:r>
+        <w:rPr>
+          <w:rFonts w:eastAsiaTheme="minorEastAsia"/>
+        </w:rPr>
+        <w:t xml:space="preserve"> </w:t>
+      </w:r>
+      <m:oMath>
+        <m:acc>
+          <m:accPr>
+            <m:ctrlPr>
+              <w:rPr>
+                <w:rFonts w:ascii="Cambria Math" w:hAnsi="Cambria Math"/>
+                <w:i/>
+              </w:rPr>
+            </m:ctrlPr>
+          </m:accPr>
+          <m:e>
+            <m:r>
+              <w:rPr>
+                <w:rFonts w:ascii="Cambria Math" w:hAnsi="Cambria Math"/>
+              </w:rPr>
+              <m:t>Y</m:t>
+            </m:r>
+          </m:e>
+        </m:acc>
+      </m:oMath>
+      <w:r>
+        <w:rPr>
+          <w:rFonts w:eastAsiaTheme="minorEastAsia"/>
+        </w:rPr>
+        <w:t xml:space="preserve"> of all other remaining models is also calculated</w:t>
+      </w:r>
+      <w:r>
+        <w:rPr>
+          <w:rFonts w:eastAsiaTheme="minorEastAsia"/>
+        </w:rPr>
+        <w:t xml:space="preserve"> and then used to further calculate the RSS of all the models. </w:t>
+      </w:r>
+    </w:p>
+    <w:p>
+      <w:pPr>
+        <w:pStyle w:val="Paragraph"/>
+        <w:rPr>
+          <w:rFonts w:eastAsiaTheme="minorEastAsia"/>
+        </w:rPr>
+      </w:pPr>
+      <w:r>
+        <w:rPr>
+          <w:rFonts w:eastAsiaTheme="minorEastAsia"/>
+        </w:rPr>
+        <w:t xml:space="preserve">The RSS is calculated in R as, </w:t>
+      </w:r>
+    </w:p>
+    <w:p>
+      <w:pPr>
+        <w:shd w:val="clear" w:color="auto" w:fill="FFFFFF"/>
+        <w:jc w:val="center"/>
+        <w:rPr>
+          <w:rFonts w:ascii="Arial" w:eastAsia="Times New Roman" w:hAnsi="Arial" w:cs="Arial"/>
+          <w:color w:val="24292E"/>
+          <w:sz w:val="24"/>
+          <w:szCs w:val="24"/>
+          <w:lang w:bidi="ar-SA"/>
+        </w:rPr>
+      </w:pPr>
+      <w:r>
+        <w:rPr>
+          <w:rFonts w:ascii="Arial" w:eastAsia="Times New Roman" w:hAnsi="Arial" w:cs="Arial"/>
+          <w:color w:val="E36209"/>
+          <w:sz w:val="24"/>
+          <w:szCs w:val="24"/>
+          <w:lang w:bidi="ar-SA"/>
+        </w:rPr>
+        <w:t>RSS_Model_1</w:t>
+      </w:r>
+      <w:r>
+        <w:rPr>
+          <w:rFonts w:ascii="Arial" w:eastAsia="Times New Roman" w:hAnsi="Arial" w:cs="Arial"/>
+          <w:color w:val="D73A49"/>
+          <w:sz w:val="24"/>
+          <w:szCs w:val="24"/>
+          <w:lang w:bidi="ar-SA"/>
+        </w:rPr>
+        <w:t>=</w:t>
+      </w:r>
+      <w:r>
+        <w:rPr>
+          <w:rFonts w:ascii="Arial" w:eastAsia="Times New Roman" w:hAnsi="Arial" w:cs="Arial"/>
+          <w:color w:val="005CC5"/>
+          <w:sz w:val="24"/>
+          <w:szCs w:val="24"/>
+          <w:lang w:bidi="ar-SA"/>
+        </w:rPr>
+        <w:t>sum</w:t>
+      </w:r>
+      <w:r>
+        <w:rPr>
+          <w:rFonts w:ascii="Arial" w:eastAsia="Times New Roman" w:hAnsi="Arial" w:cs="Arial"/>
+          <w:color w:val="24292E"/>
+          <w:sz w:val="24"/>
+          <w:szCs w:val="24"/>
+          <w:lang w:bidi="ar-SA"/>
+        </w:rPr>
+        <w:t>((Y</w:t>
+      </w:r>
+      <w:r>
+        <w:rPr>
+          <w:rFonts w:ascii="Arial" w:eastAsia="Times New Roman" w:hAnsi="Arial" w:cs="Arial"/>
+          <w:color w:val="D73A49"/>
+          <w:sz w:val="24"/>
+          <w:szCs w:val="24"/>
+          <w:lang w:bidi="ar-SA"/>
+        </w:rPr>
+        <w:t>-</w:t>
+      </w:r>
+      <w:r>
+        <w:rPr>
+          <w:rFonts w:ascii="Arial" w:eastAsia="Times New Roman" w:hAnsi="Arial" w:cs="Arial"/>
+          <w:color w:val="24292E"/>
+          <w:sz w:val="24"/>
+          <w:szCs w:val="24"/>
+          <w:lang w:bidi="ar-SA"/>
+        </w:rPr>
+        <w:t>Y_hat_m</w:t>
+      </w:r>
+      <w:proofErr w:type="gramStart"/>
+      <w:r>
+        <w:rPr>
+          <w:rFonts w:ascii="Arial" w:eastAsia="Times New Roman" w:hAnsi="Arial" w:cs="Arial"/>
+          <w:color w:val="24292E"/>
+          <w:sz w:val="24"/>
+          <w:szCs w:val="24"/>
+          <w:lang w:bidi="ar-SA"/>
+        </w:rPr>
+        <w:t>1)</w:t>
+      </w:r>
+      <w:r>
+        <w:rPr>
+          <w:rFonts w:ascii="Arial" w:eastAsia="Times New Roman" w:hAnsi="Arial" w:cs="Arial"/>
+          <w:color w:val="D73A49"/>
+          <w:sz w:val="24"/>
+          <w:szCs w:val="24"/>
+          <w:lang w:bidi="ar-SA"/>
+        </w:rPr>
+        <w:t>^</w:t>
+      </w:r>
+      <w:proofErr w:type="gramEnd"/>
+      <w:r>
+        <w:rPr>
+          <w:rFonts w:ascii="Arial" w:eastAsia="Times New Roman" w:hAnsi="Arial" w:cs="Arial"/>
+          <w:color w:val="005CC5"/>
+          <w:sz w:val="24"/>
+          <w:szCs w:val="24"/>
+          <w:lang w:bidi="ar-SA"/>
+        </w:rPr>
+        <w:t>2</w:t>
+      </w:r>
+      <w:r>
+        <w:rPr>
+          <w:rFonts w:ascii="Arial" w:eastAsia="Times New Roman" w:hAnsi="Arial" w:cs="Arial"/>
+          <w:color w:val="24292E"/>
+          <w:sz w:val="24"/>
+          <w:szCs w:val="24"/>
+          <w:lang w:bidi="ar-SA"/>
+        </w:rPr>
+        <w:t>)</w:t>
+      </w:r>
+    </w:p>
+    <w:p>
+      <w:pPr>
+        <w:shd w:val="clear" w:color="auto" w:fill="FFFFFF"/>
+        <w:rPr>
+          <w:rFonts w:ascii="Arial" w:eastAsia="Times New Roman" w:hAnsi="Arial" w:cs="Arial"/>
+          <w:color w:val="24292E"/>
+          <w:sz w:val="24"/>
+          <w:szCs w:val="24"/>
+          <w:lang w:bidi="ar-SA"/>
+        </w:rPr>
+      </w:pPr>
+      <w:r>
+        <w:rPr>
+          <w:rFonts w:ascii="Arial" w:eastAsia="Times New Roman" w:hAnsi="Arial" w:cs="Arial"/>
+          <w:color w:val="24292E"/>
+          <w:sz w:val="24"/>
+          <w:szCs w:val="24"/>
+          <w:lang w:bidi="ar-SA"/>
+        </w:rPr>
+        <w:t>The above equation is for calculating RSS of model 1. The RSS of remaining models is calculated in similar way.</w:t>
+      </w:r>
+    </w:p>
+    <w:tbl>
+      <w:tblPr>
+        <w:tblStyle w:val="PlainTable1"/>
+        <w:tblW w:w="0" w:type="auto"/>
+        <w:jc w:val="center"/>
+        <w:tblLook w:val="04A0" w:firstRow="1" w:lastRow="0" w:firstColumn="1" w:lastColumn="0" w:noHBand="0" w:noVBand="1"/>
+      </w:tblPr>
+      <w:tblGrid>
+        <w:gridCol w:w="3538"/>
+        <w:gridCol w:w="3538"/>
+      </w:tblGrid>
+      <w:tr>
+        <w:trPr>
+          <w:cnfStyle w:val="100000000000" w:firstRow="1" w:lastRow="0" w:firstColumn="0" w:lastColumn="0" w:oddVBand="0" w:evenVBand="0" w:oddHBand="0" w:evenHBand="0" w:firstRowFirstColumn="0" w:firstRowLastColumn="0" w:lastRowFirstColumn="0" w:lastRowLastColumn="0"/>
+          <w:trHeight w:val="326"/>
+          <w:jc w:val="center"/>
+        </w:trPr>
+        <w:tc>
+          <w:tcPr>
+            <w:cnfStyle w:val="001000000000" w:firstRow="0" w:lastRow="0" w:firstColumn="1" w:lastColumn="0" w:oddVBand="0" w:evenVBand="0" w:oddHBand="0" w:evenHBand="0" w:firstRowFirstColumn="0" w:firstRowLastColumn="0" w:lastRowFirstColumn="0" w:lastRowLastColumn="0"/>
+            <w:tcW w:w="3538" w:type="dxa"/>
+          </w:tcPr>
+          <w:p>
+            <w:pPr>
+              <w:jc w:val="center"/>
+              <w:rPr>
+                <w:rFonts w:ascii="Arial" w:eastAsia="Times New Roman" w:hAnsi="Arial" w:cs="Arial"/>
+                <w:color w:val="24292E"/>
+                <w:sz w:val="24"/>
+                <w:szCs w:val="24"/>
+                <w:lang w:bidi="ar-SA"/>
+              </w:rPr>
+            </w:pPr>
+            <w:r>
+              <w:rPr>
+                <w:rFonts w:ascii="Arial" w:eastAsia="Times New Roman" w:hAnsi="Arial" w:cs="Arial"/>
+                <w:color w:val="24292E"/>
+                <w:sz w:val="24"/>
+                <w:szCs w:val="24"/>
+                <w:lang w:bidi="ar-SA"/>
+              </w:rPr>
+              <w:t>Model</w:t>
+            </w:r>
+          </w:p>
+        </w:tc>
+        <w:tc>
+          <w:tcPr>
+            <w:tcW w:w="3538" w:type="dxa"/>
+          </w:tcPr>
+          <w:p>
+            <w:pPr>
+              <w:jc w:val="center"/>
+              <w:cnfStyle w:val="100000000000" w:firstRow="1" w:lastRow="0" w:firstColumn="0" w:lastColumn="0" w:oddVBand="0" w:evenVBand="0" w:oddHBand="0" w:evenHBand="0" w:firstRowFirstColumn="0" w:firstRowLastColumn="0" w:lastRowFirstColumn="0" w:lastRowLastColumn="0"/>
+              <w:rPr>
+                <w:rFonts w:ascii="Arial" w:eastAsia="Times New Roman" w:hAnsi="Arial" w:cs="Arial"/>
+                <w:color w:val="24292E"/>
+                <w:sz w:val="24"/>
+                <w:szCs w:val="24"/>
+                <w:lang w:bidi="ar-SA"/>
+              </w:rPr>
+            </w:pPr>
+            <w:r>
+              <w:rPr>
+                <w:rFonts w:ascii="Arial" w:eastAsia="Times New Roman" w:hAnsi="Arial" w:cs="Arial"/>
+                <w:color w:val="24292E"/>
+                <w:sz w:val="24"/>
+                <w:szCs w:val="24"/>
+                <w:lang w:bidi="ar-SA"/>
+              </w:rPr>
+              <w:t xml:space="preserve">RSS </w:t>
+            </w:r>
+            <w:r>
+              <w:rPr>
+                <w:rFonts w:ascii="Arial" w:eastAsia="Times New Roman" w:hAnsi="Arial" w:cs="Arial"/>
+                <w:color w:val="24292E"/>
+                <w:sz w:val="24"/>
+                <w:szCs w:val="24"/>
+                <w:lang w:bidi="ar-SA"/>
+              </w:rPr>
+              <w:t>Value</w:t>
+            </w:r>
+          </w:p>
+        </w:tc>
+      </w:tr>
+      <w:tr>
+        <w:trPr>
+          <w:cnfStyle w:val="000000100000" w:firstRow="0" w:lastRow="0" w:firstColumn="0" w:lastColumn="0" w:oddVBand="0" w:evenVBand="0" w:oddHBand="1" w:evenHBand="0" w:firstRowFirstColumn="0" w:firstRowLastColumn="0" w:lastRowFirstColumn="0" w:lastRowLastColumn="0"/>
+          <w:trHeight w:val="326"/>
+          <w:jc w:val="center"/>
+        </w:trPr>
+        <w:tc>
+          <w:tcPr>
+            <w:cnfStyle w:val="001000000000" w:firstRow="0" w:lastRow="0" w:firstColumn="1" w:lastColumn="0" w:oddVBand="0" w:evenVBand="0" w:oddHBand="0" w:evenHBand="0" w:firstRowFirstColumn="0" w:firstRowLastColumn="0" w:lastRowFirstColumn="0" w:lastRowLastColumn="0"/>
+            <w:tcW w:w="3538" w:type="dxa"/>
+          </w:tcPr>
+          <w:p>
+            <w:pPr>
+              <w:jc w:val="center"/>
+              <w:rPr>
+                <w:rFonts w:ascii="Arial" w:eastAsia="Times New Roman" w:hAnsi="Arial" w:cs="Arial"/>
+                <w:color w:val="24292E"/>
+                <w:sz w:val="24"/>
+                <w:szCs w:val="24"/>
+                <w:lang w:bidi="ar-SA"/>
+              </w:rPr>
+            </w:pPr>
+            <w:r>
+              <w:rPr>
+                <w:rFonts w:ascii="Arial" w:eastAsia="Times New Roman" w:hAnsi="Arial" w:cs="Arial"/>
+                <w:color w:val="24292E"/>
+                <w:sz w:val="24"/>
+                <w:szCs w:val="24"/>
+                <w:lang w:bidi="ar-SA"/>
+              </w:rPr>
+              <w:t>Model 1</w:t>
+            </w:r>
+          </w:p>
+        </w:tc>
+        <w:tc>
+          <w:tcPr>
+            <w:tcW w:w="3538" w:type="dxa"/>
+          </w:tcPr>
+          <w:p>
+            <w:pPr>
+              <w:jc w:val="center"/>
+              <w:cnfStyle w:val="000000100000" w:firstRow="0" w:lastRow="0" w:firstColumn="0" w:lastColumn="0" w:oddVBand="0" w:evenVBand="0" w:oddHBand="1" w:evenHBand="0" w:firstRowFirstColumn="0" w:firstRowLastColumn="0" w:lastRowFirstColumn="0" w:lastRowLastColumn="0"/>
+              <w:rPr>
+                <w:rFonts w:ascii="Arial" w:eastAsia="Times New Roman" w:hAnsi="Arial" w:cs="Arial"/>
+                <w:color w:val="24292E"/>
+                <w:sz w:val="24"/>
+                <w:szCs w:val="24"/>
+                <w:lang w:bidi="ar-SA"/>
+              </w:rPr>
+            </w:pPr>
+            <w:r>
+              <w:rPr>
+                <w:rFonts w:ascii="Arial" w:eastAsia="Times New Roman" w:hAnsi="Arial" w:cs="Arial"/>
+                <w:color w:val="24292E"/>
+                <w:sz w:val="24"/>
+                <w:szCs w:val="24"/>
+                <w:lang w:bidi="ar-SA"/>
+              </w:rPr>
+              <w:t>35.39663</w:t>
+            </w:r>
+          </w:p>
+        </w:tc>
+      </w:tr>
+      <w:tr>
+        <w:trPr>
+          <w:trHeight w:val="334"/>
+          <w:jc w:val="center"/>
+        </w:trPr>
+        <w:tc>
+          <w:tcPr>
+            <w:cnfStyle w:val="001000000000" w:firstRow="0" w:lastRow="0" w:firstColumn="1" w:lastColumn="0" w:oddVBand="0" w:evenVBand="0" w:oddHBand="0" w:evenHBand="0" w:firstRowFirstColumn="0" w:firstRowLastColumn="0" w:lastRowFirstColumn="0" w:lastRowLastColumn="0"/>
+            <w:tcW w:w="3538" w:type="dxa"/>
+          </w:tcPr>
+          <w:p>
+            <w:pPr>
+              <w:jc w:val="center"/>
+              <w:rPr>
+                <w:rFonts w:ascii="Arial" w:eastAsia="Times New Roman" w:hAnsi="Arial" w:cs="Arial"/>
+                <w:color w:val="24292E"/>
+                <w:sz w:val="24"/>
+                <w:szCs w:val="24"/>
+                <w:lang w:bidi="ar-SA"/>
+              </w:rPr>
+            </w:pPr>
+            <w:r>
+              <w:rPr>
+                <w:rFonts w:ascii="Arial" w:eastAsia="Times New Roman" w:hAnsi="Arial" w:cs="Arial"/>
+                <w:color w:val="24292E"/>
+                <w:sz w:val="24"/>
+                <w:szCs w:val="24"/>
+                <w:lang w:bidi="ar-SA"/>
+              </w:rPr>
+              <w:t>Model 2</w:t>
+            </w:r>
+          </w:p>
+        </w:tc>
+        <w:tc>
+          <w:tcPr>
+            <w:tcW w:w="3538" w:type="dxa"/>
+          </w:tcPr>
+          <w:p>
+            <w:pPr>
+              <w:jc w:val="center"/>
+              <w:cnfStyle w:val="000000000000" w:firstRow="0" w:lastRow="0" w:firstColumn="0" w:lastColumn="0" w:oddVBand="0" w:evenVBand="0" w:oddHBand="0" w:evenHBand="0" w:firstRowFirstColumn="0" w:firstRowLastColumn="0" w:lastRowFirstColumn="0" w:lastRowLastColumn="0"/>
+              <w:rPr>
+                <w:rFonts w:ascii="Arial" w:eastAsia="Times New Roman" w:hAnsi="Arial" w:cs="Arial"/>
+                <w:color w:val="24292E"/>
+                <w:sz w:val="24"/>
+                <w:szCs w:val="24"/>
+                <w:lang w:bidi="ar-SA"/>
+              </w:rPr>
+            </w:pPr>
+            <w:r>
+              <w:rPr>
+                <w:rFonts w:ascii="Arial" w:eastAsia="Times New Roman" w:hAnsi="Arial" w:cs="Arial"/>
+                <w:color w:val="24292E"/>
+                <w:sz w:val="24"/>
+                <w:szCs w:val="24"/>
+                <w:lang w:bidi="ar-SA"/>
+              </w:rPr>
+              <w:t>2.139762</w:t>
+            </w:r>
+          </w:p>
+        </w:tc>
+      </w:tr>
+      <w:tr>
+        <w:trPr>
+          <w:cnfStyle w:val="000000100000" w:firstRow="0" w:lastRow="0" w:firstColumn="0" w:lastColumn="0" w:oddVBand="0" w:evenVBand="0" w:oddHBand="1" w:evenHBand="0" w:firstRowFirstColumn="0" w:firstRowLastColumn="0" w:lastRowFirstColumn="0" w:lastRowLastColumn="0"/>
+          <w:trHeight w:val="326"/>
+          <w:jc w:val="center"/>
+        </w:trPr>
+        <w:tc>
+          <w:tcPr>
+            <w:cnfStyle w:val="001000000000" w:firstRow="0" w:lastRow="0" w:firstColumn="1" w:lastColumn="0" w:oddVBand="0" w:evenVBand="0" w:oddHBand="0" w:evenHBand="0" w:firstRowFirstColumn="0" w:firstRowLastColumn="0" w:lastRowFirstColumn="0" w:lastRowLastColumn="0"/>
+            <w:tcW w:w="3538" w:type="dxa"/>
+          </w:tcPr>
+          <w:p>
+            <w:pPr>
+              <w:jc w:val="center"/>
+              <w:rPr>
+                <w:rFonts w:ascii="Arial" w:eastAsia="Times New Roman" w:hAnsi="Arial" w:cs="Arial"/>
+                <w:color w:val="24292E"/>
+                <w:sz w:val="24"/>
+                <w:szCs w:val="24"/>
+                <w:lang w:bidi="ar-SA"/>
+              </w:rPr>
+            </w:pPr>
+            <w:r>
+              <w:rPr>
+                <w:rFonts w:ascii="Arial" w:eastAsia="Times New Roman" w:hAnsi="Arial" w:cs="Arial"/>
+                <w:color w:val="24292E"/>
+                <w:sz w:val="24"/>
+                <w:szCs w:val="24"/>
+                <w:lang w:bidi="ar-SA"/>
+              </w:rPr>
+              <w:t>Model 3</w:t>
+            </w:r>
+          </w:p>
+        </w:tc>
+        <w:tc>
+          <w:tcPr>
+            <w:tcW w:w="3538" w:type="dxa"/>
+          </w:tcPr>
+          <w:p>
+            <w:pPr>
+              <w:jc w:val="center"/>
+              <w:cnfStyle w:val="000000100000" w:firstRow="0" w:lastRow="0" w:firstColumn="0" w:lastColumn="0" w:oddVBand="0" w:evenVBand="0" w:oddHBand="1" w:evenHBand="0" w:firstRowFirstColumn="0" w:firstRowLastColumn="0" w:lastRowFirstColumn="0" w:lastRowLastColumn="0"/>
+              <w:rPr>
+                <w:rFonts w:ascii="Arial" w:eastAsia="Times New Roman" w:hAnsi="Arial" w:cs="Arial"/>
+                <w:color w:val="24292E"/>
+                <w:sz w:val="24"/>
+                <w:szCs w:val="24"/>
+                <w:lang w:bidi="ar-SA"/>
+              </w:rPr>
+            </w:pPr>
+            <w:r>
+              <w:rPr>
+                <w:rFonts w:ascii="Arial" w:eastAsia="Times New Roman" w:hAnsi="Arial" w:cs="Arial"/>
+                <w:color w:val="24292E"/>
+                <w:sz w:val="24"/>
+                <w:szCs w:val="24"/>
+                <w:lang w:bidi="ar-SA"/>
+              </w:rPr>
+              <w:t>463.3124</w:t>
+            </w:r>
+          </w:p>
+        </w:tc>
+      </w:tr>
+      <w:tr>
+        <w:trPr>
+          <w:trHeight w:val="326"/>
+          <w:jc w:val="center"/>
+        </w:trPr>
+        <w:tc>
+          <w:tcPr>
+            <w:cnfStyle w:val="001000000000" w:firstRow="0" w:lastRow="0" w:firstColumn="1" w:lastColumn="0" w:oddVBand="0" w:evenVBand="0" w:oddHBand="0" w:evenHBand="0" w:firstRowFirstColumn="0" w:firstRowLastColumn="0" w:lastRowFirstColumn="0" w:lastRowLastColumn="0"/>
+            <w:tcW w:w="3538" w:type="dxa"/>
+          </w:tcPr>
+          <w:p>
+            <w:pPr>
+              <w:jc w:val="center"/>
+              <w:rPr>
+                <w:rFonts w:ascii="Arial" w:eastAsia="Times New Roman" w:hAnsi="Arial" w:cs="Arial"/>
+                <w:color w:val="24292E"/>
+                <w:sz w:val="24"/>
+                <w:szCs w:val="24"/>
+                <w:lang w:bidi="ar-SA"/>
+              </w:rPr>
+            </w:pPr>
+            <w:r>
+              <w:rPr>
+                <w:rFonts w:ascii="Arial" w:eastAsia="Times New Roman" w:hAnsi="Arial" w:cs="Arial"/>
+                <w:color w:val="24292E"/>
+                <w:sz w:val="24"/>
+                <w:szCs w:val="24"/>
+                <w:lang w:bidi="ar-SA"/>
+              </w:rPr>
+              <w:t>Model 4</w:t>
+            </w:r>
+          </w:p>
+        </w:tc>
+        <w:tc>
+          <w:tcPr>
+            <w:tcW w:w="3538" w:type="dxa"/>
+          </w:tcPr>
+          <w:p>
+            <w:pPr>
+              <w:jc w:val="center"/>
+              <w:cnfStyle w:val="000000000000" w:firstRow="0" w:lastRow="0" w:firstColumn="0" w:lastColumn="0" w:oddVBand="0" w:evenVBand="0" w:oddHBand="0" w:evenHBand="0" w:firstRowFirstColumn="0" w:firstRowLastColumn="0" w:lastRowFirstColumn="0" w:lastRowLastColumn="0"/>
+              <w:rPr>
+                <w:rFonts w:ascii="Arial" w:eastAsia="Times New Roman" w:hAnsi="Arial" w:cs="Arial"/>
+                <w:color w:val="24292E"/>
+                <w:sz w:val="24"/>
+                <w:szCs w:val="24"/>
+                <w:lang w:bidi="ar-SA"/>
+              </w:rPr>
+            </w:pPr>
+            <w:r>
+              <w:rPr>
+                <w:rFonts w:ascii="Arial" w:eastAsia="Times New Roman" w:hAnsi="Arial" w:cs="Arial"/>
+                <w:color w:val="24292E"/>
+                <w:sz w:val="24"/>
+                <w:szCs w:val="24"/>
+                <w:lang w:bidi="ar-SA"/>
+              </w:rPr>
+              <w:t>20.259</w:t>
+            </w:r>
+          </w:p>
+        </w:tc>
+      </w:tr>
+      <w:tr>
+        <w:trPr>
+          <w:cnfStyle w:val="000000100000" w:firstRow="0" w:lastRow="0" w:firstColumn="0" w:lastColumn="0" w:oddVBand="0" w:evenVBand="0" w:oddHBand="1" w:evenHBand="0" w:firstRowFirstColumn="0" w:firstRowLastColumn="0" w:lastRowFirstColumn="0" w:lastRowLastColumn="0"/>
+          <w:trHeight w:val="334"/>
+          <w:jc w:val="center"/>
+        </w:trPr>
+        <w:tc>
+          <w:tcPr>
+            <w:cnfStyle w:val="001000000000" w:firstRow="0" w:lastRow="0" w:firstColumn="1" w:lastColumn="0" w:oddVBand="0" w:evenVBand="0" w:oddHBand="0" w:evenHBand="0" w:firstRowFirstColumn="0" w:firstRowLastColumn="0" w:lastRowFirstColumn="0" w:lastRowLastColumn="0"/>
+            <w:tcW w:w="3538" w:type="dxa"/>
+          </w:tcPr>
+          <w:p>
+            <w:pPr>
+              <w:jc w:val="center"/>
+              <w:rPr>
+                <w:rFonts w:ascii="Arial" w:eastAsia="Times New Roman" w:hAnsi="Arial" w:cs="Arial"/>
+                <w:color w:val="24292E"/>
+                <w:sz w:val="24"/>
+                <w:szCs w:val="24"/>
+                <w:lang w:bidi="ar-SA"/>
+              </w:rPr>
+            </w:pPr>
+            <w:r>
+              <w:rPr>
+                <w:rFonts w:ascii="Arial" w:eastAsia="Times New Roman" w:hAnsi="Arial" w:cs="Arial"/>
+                <w:color w:val="24292E"/>
+                <w:sz w:val="24"/>
+                <w:szCs w:val="24"/>
+                <w:lang w:bidi="ar-SA"/>
+              </w:rPr>
+              <w:t>Model 5</w:t>
+            </w:r>
+          </w:p>
+        </w:tc>
+        <w:tc>
+          <w:tcPr>
+            <w:tcW w:w="3538" w:type="dxa"/>
+          </w:tcPr>
+          <w:p>
+            <w:pPr>
+              <w:jc w:val="center"/>
+              <w:cnfStyle w:val="000000100000" w:firstRow="0" w:lastRow="0" w:firstColumn="0" w:lastColumn="0" w:oddVBand="0" w:evenVBand="0" w:oddHBand="1" w:evenHBand="0" w:firstRowFirstColumn="0" w:firstRowLastColumn="0" w:lastRowFirstColumn="0" w:lastRowLastColumn="0"/>
+              <w:rPr>
+                <w:rFonts w:ascii="Arial" w:eastAsia="Times New Roman" w:hAnsi="Arial" w:cs="Arial"/>
+                <w:color w:val="24292E"/>
+                <w:sz w:val="24"/>
+                <w:szCs w:val="24"/>
+                <w:lang w:bidi="ar-SA"/>
+              </w:rPr>
+            </w:pPr>
+            <w:r>
+              <w:rPr>
+                <w:rFonts w:ascii="Arial" w:eastAsia="Times New Roman" w:hAnsi="Arial" w:cs="Arial"/>
+                <w:color w:val="24292E"/>
+                <w:sz w:val="24"/>
+                <w:szCs w:val="24"/>
+                <w:lang w:bidi="ar-SA"/>
+              </w:rPr>
+              <w:t>2.135503</w:t>
+            </w:r>
+          </w:p>
+        </w:tc>
+      </w:tr>
+    </w:tbl>
+    <w:p>
+      <w:pPr>
+        <w:shd w:val="clear" w:color="auto" w:fill="FFFFFF"/>
+        <w:jc w:val="both"/>
+        <w:rPr>
+          <w:rFonts w:ascii="Arial" w:eastAsia="Times New Roman" w:hAnsi="Arial" w:cs="Arial"/>
+          <w:color w:val="24292E"/>
+          <w:sz w:val="24"/>
+          <w:szCs w:val="24"/>
+          <w:lang w:bidi="ar-SA"/>
+        </w:rPr>
+      </w:pPr>
+    </w:p>
+    <w:p>
+      <w:pPr>
+        <w:shd w:val="clear" w:color="auto" w:fill="FFFFFF"/>
+        <w:jc w:val="both"/>
+        <w:rPr>
+          <w:rFonts w:ascii="Arial" w:eastAsia="Times New Roman" w:hAnsi="Arial" w:cs="Arial"/>
+          <w:color w:val="24292E"/>
+          <w:sz w:val="24"/>
+          <w:szCs w:val="24"/>
+          <w:lang w:bidi="ar-SA"/>
+        </w:rPr>
+      </w:pPr>
+      <w:r>
+        <w:rPr>
+          <w:rFonts w:ascii="Arial" w:eastAsia="Times New Roman" w:hAnsi="Arial" w:cs="Arial"/>
+          <w:color w:val="24292E"/>
+          <w:sz w:val="24"/>
+          <w:szCs w:val="24"/>
+          <w:lang w:bidi="ar-SA"/>
+        </w:rPr>
+        <w:t>The table shows the RSS values obtained in R for all the models. Generally, when calculating RSS</w:t>
+      </w:r>
+      <w:r>
+        <w:rPr>
+          <w:rFonts w:ascii="Arial" w:eastAsia="Times New Roman" w:hAnsi="Arial" w:cs="Arial"/>
+          <w:color w:val="24292E"/>
+          <w:sz w:val="24"/>
+          <w:szCs w:val="24"/>
+          <w:lang w:bidi="ar-SA"/>
+        </w:rPr>
+        <w:t xml:space="preserve"> </w:t>
+      </w:r>
+      <w:r>
+        <w:rPr>
+          <w:rFonts w:ascii="Arial" w:eastAsia="Times New Roman" w:hAnsi="Arial" w:cs="Arial"/>
+          <w:color w:val="24292E"/>
+          <w:sz w:val="24"/>
+          <w:szCs w:val="24"/>
+          <w:lang w:bidi="ar-SA"/>
+        </w:rPr>
+        <w:t>of a</w:t>
+      </w:r>
+      <w:r>
+        <w:rPr>
+          <w:rFonts w:ascii="Arial" w:eastAsia="Times New Roman" w:hAnsi="Arial" w:cs="Arial"/>
+          <w:color w:val="24292E"/>
+          <w:sz w:val="24"/>
+          <w:szCs w:val="24"/>
+          <w:lang w:bidi="ar-SA"/>
+        </w:rPr>
+        <w:t xml:space="preserve"> model with reference to provided potential models, the model which has the minimum RSS is said to be the model which fits the actual dataset better than other models.</w:t>
+      </w:r>
+    </w:p>
+    <w:p>
+      <w:pPr>
+        <w:shd w:val="clear" w:color="auto" w:fill="FFFFFF"/>
+        <w:jc w:val="both"/>
+        <w:rPr>
+          <w:rFonts w:ascii="Arial" w:eastAsia="Times New Roman" w:hAnsi="Arial" w:cs="Arial"/>
+          <w:color w:val="24292E"/>
+          <w:sz w:val="24"/>
+          <w:szCs w:val="24"/>
+          <w:lang w:bidi="ar-SA"/>
+        </w:rPr>
+      </w:pPr>
+      <w:r>
+        <w:rPr>
+          <w:rFonts w:ascii="Arial" w:eastAsia="Times New Roman" w:hAnsi="Arial" w:cs="Arial"/>
+          <w:color w:val="24292E"/>
+          <w:sz w:val="24"/>
+          <w:szCs w:val="24"/>
+          <w:lang w:bidi="ar-SA"/>
+        </w:rPr>
+        <w:t xml:space="preserve">Taking a look at </w:t>
+      </w:r>
+      <w:r>
+        <w:rPr>
+          <w:rFonts w:ascii="Arial" w:eastAsia="Times New Roman" w:hAnsi="Arial" w:cs="Arial"/>
+          <w:color w:val="24292E"/>
+          <w:sz w:val="24"/>
+          <w:szCs w:val="24"/>
+          <w:lang w:bidi="ar-SA"/>
+        </w:rPr>
+        <w:t xml:space="preserve">our table, the models 2 and 5 have the most minimum values of RSS comparing to all other models. </w:t>
+      </w:r>
+      <w:r>
+        <w:rPr>
+          <w:rFonts w:ascii="Arial" w:eastAsia="Times New Roman" w:hAnsi="Arial" w:cs="Arial"/>
+          <w:color w:val="24292E"/>
+          <w:sz w:val="24"/>
+          <w:szCs w:val="24"/>
+          <w:lang w:bidi="ar-SA"/>
+        </w:rPr>
+        <w:t>So, the regression models 2 and 5 must fit the actual dataset better than any other model</w:t>
+      </w:r>
+      <w:r>
+        <w:rPr>
+          <w:rFonts w:ascii="Arial" w:eastAsia="Times New Roman" w:hAnsi="Arial" w:cs="Arial"/>
+          <w:color w:val="24292E"/>
+          <w:sz w:val="24"/>
+          <w:szCs w:val="24"/>
+          <w:lang w:bidi="ar-SA"/>
+        </w:rPr>
+        <w:t xml:space="preserve"> present. </w:t>
+      </w:r>
+    </w:p>
+    <w:p>
+      <w:pPr>
+        <w:shd w:val="clear" w:color="auto" w:fill="FFFFFF"/>
+        <w:jc w:val="both"/>
+        <w:rPr>
+          <w:rFonts w:ascii="Arial" w:eastAsia="Times New Roman" w:hAnsi="Arial" w:cs="Arial"/>
+          <w:color w:val="24292E"/>
+          <w:sz w:val="24"/>
+          <w:szCs w:val="24"/>
+          <w:lang w:bidi="ar-SA"/>
+        </w:rPr>
+      </w:pPr>
+    </w:p>
+    <w:p>
+      <w:pPr>
+        <w:shd w:val="clear" w:color="auto" w:fill="FFFFFF"/>
+        <w:jc w:val="center"/>
+        <w:rPr>
+          <w:rFonts w:ascii="Arial" w:eastAsia="Times New Roman" w:hAnsi="Arial" w:cs="Arial"/>
+          <w:color w:val="24292E"/>
+          <w:sz w:val="24"/>
+          <w:szCs w:val="24"/>
+          <w:lang w:bidi="ar-SA"/>
+        </w:rPr>
+      </w:pPr>
+    </w:p>
+    <w:p>
+      <w:pPr>
+        <w:shd w:val="clear" w:color="auto" w:fill="FFFFFF"/>
+        <w:jc w:val="center"/>
+        <w:rPr>
+          <w:rFonts w:ascii="Arial" w:eastAsia="Times New Roman" w:hAnsi="Arial" w:cs="Arial"/>
+          <w:color w:val="24292E"/>
+          <w:sz w:val="24"/>
+          <w:szCs w:val="24"/>
+          <w:lang w:bidi="ar-SA"/>
+        </w:rPr>
+      </w:pPr>
+    </w:p>
+    <w:p>
+      <w:pPr>
+        <w:pStyle w:val="Paragraph"/>
+        <w:rPr>
+          <w:lang w:bidi="ar-SA"/>
+        </w:rPr>
+      </w:pPr>
+    </w:p>
+    <w:p>
+      <w:pPr>
+        <w:pStyle w:val="Paragraph"/>
+        <w:rPr>
+          <w:rFonts w:eastAsiaTheme="minorEastAsia"/>
+        </w:rPr>
+      </w:pPr>
+      <w:r>
+        <w:br w:type="page"/>
+      </w:r>
+    </w:p>
+    <w:p>
+      <w:pPr>
+        <w:pStyle w:val="Heading2"/>
+      </w:pPr>
+      <w:r>
+        <w:lastRenderedPageBreak/>
+        <w:t>Task 2.3</w:t>
+      </w:r>
+    </w:p>
+    <w:p>
+      <w:pPr>
+        <w:pStyle w:val="Heading2"/>
+      </w:pPr>
+      <w:r>
+        <w:t>Computing the Log-Likelihood Function</w:t>
+      </w:r>
+    </w:p>
+    <w:p>
+      <w:pPr>
+        <w:pStyle w:val="Paragraph"/>
+      </w:pPr>
+      <w:r>
+        <w:t>From the above tasks, the values of the various parameters of the models have been estimated. The parameters are a part of the model and has a great role in the output or the actual data. Likelihood method is a measure that explains how well th</w:t>
+      </w:r>
+      <w:r>
+        <w:t>ose</w:t>
+      </w:r>
+      <w:r>
+        <w:t xml:space="preserve"> parameters describes the data.</w:t>
+      </w:r>
+      <w:r>
+        <w:br/>
+        <w:t>It is a measure of the likeliness of getting or estimating data that resembles the actual data, given the parameters and the model.</w:t>
+      </w:r>
+    </w:p>
+    <w:p>
+      <w:pPr>
+        <w:pStyle w:val="Paragraph"/>
+      </w:pPr>
+      <w:r>
+        <w:t xml:space="preserve">Log-likelihood is simply a likelihood function but it uses the logs of likelihood. </w:t>
+      </w:r>
+      <w:r>
+        <w:t>The log is taken generally because it is usually computationally simpler and easier to optimize. (Stati</w:t>
+      </w:r>
+      <w:r>
+        <w:t>sti</w:t>
+      </w:r>
+      <w:r>
+        <w:t>csHowTo n.d.)</w:t>
+      </w:r>
+    </w:p>
+    <w:p>
+      <w:pPr>
+        <w:pStyle w:val="Paragraph"/>
+      </w:pPr>
+      <w:r>
+        <w:t xml:space="preserve">The equation for log-likelihood function is, </w:t>
+      </w:r>
+    </w:p>
+    <w:p>
+      <w:pPr>
+        <w:pStyle w:val="Paragraph"/>
+        <w:jc w:val="center"/>
+        <w:rPr>
+          <w:rFonts w:eastAsiaTheme="minorEastAsia"/>
+        </w:rPr>
+      </w:pPr>
+      <m:oMathPara>
+        <m:oMath>
+          <m:func>
+            <m:funcPr>
+              <m:ctrlPr>
+                <w:rPr>
+                  <w:rFonts w:ascii="Cambria Math" w:hAnsi="Cambria Math"/>
+                  <w:i/>
+                </w:rPr>
+              </m:ctrlPr>
+            </m:funcPr>
+            <m:fName>
+              <m:r>
+                <m:rPr>
+                  <m:sty m:val="p"/>
+                </m:rPr>
+                <w:rPr>
+                  <w:rFonts w:ascii="Cambria Math" w:hAnsi="Cambria Math"/>
+                </w:rPr>
+                <m:t>ln</m:t>
+              </m:r>
+            </m:fName>
+            <m:e>
+              <m:r>
+                <w:rPr>
+                  <w:rFonts w:ascii="Cambria Math" w:hAnsi="Cambria Math"/>
+                </w:rPr>
+                <m:t>p</m:t>
+              </m:r>
+              <m:d>
+                <m:dPr>
+                  <m:endChr m:val="|"/>
+                  <m:ctrlPr>
+                    <w:rPr>
+                      <w:rFonts w:ascii="Cambria Math" w:hAnsi="Cambria Math"/>
+                      <w:i/>
+                    </w:rPr>
+                  </m:ctrlPr>
+                </m:dPr>
+                <m:e>
+                  <m:r>
+                    <w:rPr>
+                      <w:rFonts w:ascii="Cambria Math" w:hAnsi="Cambria Math"/>
+                    </w:rPr>
+                    <m:t xml:space="preserve">D </m:t>
+                  </m:r>
+                </m:e>
+              </m:d>
+              <m:r>
+                <w:rPr>
+                  <w:rFonts w:ascii="Cambria Math" w:hAnsi="Cambria Math"/>
+                </w:rPr>
+                <m:t xml:space="preserve"> </m:t>
+              </m:r>
+            </m:e>
+          </m:func>
+          <m:acc>
+            <m:accPr>
+              <m:ctrlPr>
+                <w:rPr>
+                  <w:rFonts w:ascii="Cambria Math" w:hAnsi="Cambria Math"/>
+                  <w:i/>
+                </w:rPr>
+              </m:ctrlPr>
+            </m:accPr>
+            <m:e>
+              <m:r>
+                <w:rPr>
+                  <w:rFonts w:ascii="Cambria Math" w:hAnsi="Cambria Math"/>
+                </w:rPr>
+                <m:t>θ</m:t>
+              </m:r>
+            </m:e>
+          </m:acc>
+          <m:r>
+            <w:rPr>
+              <w:rFonts w:ascii="Cambria Math" w:hAnsi="Cambria Math"/>
+            </w:rPr>
+            <m:t xml:space="preserve"> )</m:t>
+          </m:r>
+          <m:r>
+            <w:rPr>
+              <w:rFonts w:ascii="Cambria Math" w:eastAsiaTheme="minorEastAsia" w:hAnsi="Cambria Math"/>
+            </w:rPr>
+            <m:t>= -</m:t>
+          </m:r>
+          <m:f>
+            <m:fPr>
+              <m:ctrlPr>
+                <w:rPr>
+                  <w:rFonts w:ascii="Cambria Math" w:eastAsiaTheme="minorEastAsia" w:hAnsi="Cambria Math"/>
+                  <w:i/>
+                </w:rPr>
+              </m:ctrlPr>
+            </m:fPr>
+            <m:num>
+              <m:r>
+                <w:rPr>
+                  <w:rFonts w:ascii="Cambria Math" w:eastAsiaTheme="minorEastAsia" w:hAnsi="Cambria Math"/>
+                </w:rPr>
+                <m:t>n</m:t>
+              </m:r>
+            </m:num>
+            <m:den>
+              <m:r>
+                <w:rPr>
+                  <w:rFonts w:ascii="Cambria Math" w:eastAsiaTheme="minorEastAsia" w:hAnsi="Cambria Math"/>
+                </w:rPr>
+                <m:t>2</m:t>
+              </m:r>
+            </m:den>
+          </m:f>
+          <m:func>
+            <m:funcPr>
+              <m:ctrlPr>
+                <w:rPr>
+                  <w:rFonts w:ascii="Cambria Math" w:eastAsiaTheme="minorEastAsia" w:hAnsi="Cambria Math"/>
+                  <w:i/>
+                </w:rPr>
+              </m:ctrlPr>
+            </m:funcPr>
+            <m:fName>
+              <m:r>
+                <m:rPr>
+                  <m:sty m:val="p"/>
+                </m:rPr>
+                <w:rPr>
+                  <w:rFonts w:ascii="Cambria Math" w:eastAsiaTheme="minorEastAsia" w:hAnsi="Cambria Math"/>
+                </w:rPr>
+                <m:t>ln</m:t>
+              </m:r>
+            </m:fName>
+            <m:e>
+              <m:d>
+                <m:dPr>
+                  <m:ctrlPr>
+                    <w:rPr>
+                      <w:rFonts w:ascii="Cambria Math" w:eastAsiaTheme="minorEastAsia" w:hAnsi="Cambria Math"/>
+                      <w:i/>
+                    </w:rPr>
+                  </m:ctrlPr>
+                </m:dPr>
+                <m:e>
+                  <m:r>
+                    <w:rPr>
+                      <w:rFonts w:ascii="Cambria Math" w:eastAsiaTheme="minorEastAsia" w:hAnsi="Cambria Math"/>
+                    </w:rPr>
+                    <m:t>2π</m:t>
+                  </m:r>
+                </m:e>
+              </m:d>
+            </m:e>
+          </m:func>
+          <m:r>
+            <w:rPr>
+              <w:rFonts w:ascii="Cambria Math" w:eastAsiaTheme="minorEastAsia" w:hAnsi="Cambria Math"/>
+            </w:rPr>
+            <m:t xml:space="preserve">-  </m:t>
+          </m:r>
+          <m:f>
+            <m:fPr>
+              <m:ctrlPr>
+                <w:rPr>
+                  <w:rFonts w:ascii="Cambria Math" w:eastAsiaTheme="minorEastAsia" w:hAnsi="Cambria Math"/>
+                  <w:i/>
+                </w:rPr>
+              </m:ctrlPr>
+            </m:fPr>
+            <m:num>
+              <m:r>
+                <w:rPr>
+                  <w:rFonts w:ascii="Cambria Math" w:eastAsiaTheme="minorEastAsia" w:hAnsi="Cambria Math"/>
+                </w:rPr>
+                <m:t>n</m:t>
+              </m:r>
+            </m:num>
+            <m:den>
+              <m:r>
+                <w:rPr>
+                  <w:rFonts w:ascii="Cambria Math" w:eastAsiaTheme="minorEastAsia" w:hAnsi="Cambria Math"/>
+                </w:rPr>
+                <m:t>2</m:t>
+              </m:r>
+            </m:den>
+          </m:f>
+          <m:func>
+            <m:funcPr>
+              <m:ctrlPr>
+                <w:rPr>
+                  <w:rFonts w:ascii="Cambria Math" w:eastAsiaTheme="minorEastAsia" w:hAnsi="Cambria Math"/>
+                  <w:i/>
+                </w:rPr>
+              </m:ctrlPr>
+            </m:funcPr>
+            <m:fName>
+              <m:r>
+                <m:rPr>
+                  <m:sty m:val="p"/>
+                </m:rPr>
+                <w:rPr>
+                  <w:rFonts w:ascii="Cambria Math" w:eastAsiaTheme="minorEastAsia" w:hAnsi="Cambria Math"/>
+                </w:rPr>
+                <m:t>ln</m:t>
+              </m:r>
+            </m:fName>
+            <m:e>
+              <m:d>
+                <m:dPr>
+                  <m:ctrlPr>
+                    <w:rPr>
+                      <w:rFonts w:ascii="Cambria Math" w:eastAsiaTheme="minorEastAsia" w:hAnsi="Cambria Math"/>
+                      <w:i/>
+                    </w:rPr>
+                  </m:ctrlPr>
+                </m:dPr>
+                <m:e>
+                  <m:sSup>
+                    <m:sSupPr>
+                      <m:ctrlPr>
+                        <w:rPr>
+                          <w:rFonts w:ascii="Cambria Math" w:eastAsiaTheme="minorEastAsia" w:hAnsi="Cambria Math"/>
+                          <w:i/>
+                        </w:rPr>
+                      </m:ctrlPr>
+                    </m:sSupPr>
+                    <m:e>
+                      <m:acc>
+                        <m:accPr>
+                          <m:ctrlPr>
+                            <w:rPr>
+                              <w:rFonts w:ascii="Cambria Math" w:eastAsiaTheme="minorEastAsia" w:hAnsi="Cambria Math"/>
+                              <w:i/>
+                            </w:rPr>
+                          </m:ctrlPr>
+                        </m:accPr>
+                        <m:e>
+                          <m:r>
+                            <w:rPr>
+                              <w:rFonts w:ascii="Cambria Math" w:eastAsiaTheme="minorEastAsia" w:hAnsi="Cambria Math"/>
+                            </w:rPr>
+                            <m:t>σ</m:t>
+                          </m:r>
+                        </m:e>
+                      </m:acc>
+                    </m:e>
+                    <m:sup>
+                      <m:r>
+                        <w:rPr>
+                          <w:rFonts w:ascii="Cambria Math" w:eastAsiaTheme="minorEastAsia" w:hAnsi="Cambria Math"/>
+                        </w:rPr>
+                        <m:t>2</m:t>
+                      </m:r>
+                    </m:sup>
+                  </m:sSup>
+                </m:e>
+              </m:d>
+            </m:e>
+          </m:func>
+          <m:r>
+            <w:rPr>
+              <w:rFonts w:ascii="Cambria Math" w:eastAsiaTheme="minorEastAsia" w:hAnsi="Cambria Math"/>
+            </w:rPr>
+            <m:t xml:space="preserve">- </m:t>
+          </m:r>
+          <m:f>
+            <m:fPr>
+              <m:ctrlPr>
+                <w:rPr>
+                  <w:rFonts w:ascii="Cambria Math" w:eastAsiaTheme="minorEastAsia" w:hAnsi="Cambria Math"/>
+                  <w:i/>
+                </w:rPr>
+              </m:ctrlPr>
+            </m:fPr>
+            <m:num>
+              <m:r>
+                <w:rPr>
+                  <w:rFonts w:ascii="Cambria Math" w:eastAsiaTheme="minorEastAsia" w:hAnsi="Cambria Math"/>
+                </w:rPr>
+                <m:t>1</m:t>
+              </m:r>
+            </m:num>
+            <m:den>
+              <m:r>
+                <w:rPr>
+                  <w:rFonts w:ascii="Cambria Math" w:eastAsiaTheme="minorEastAsia" w:hAnsi="Cambria Math"/>
+                </w:rPr>
+                <m:t>2</m:t>
+              </m:r>
+              <m:sSup>
+                <m:sSupPr>
+                  <m:ctrlPr>
+                    <w:rPr>
+                      <w:rFonts w:ascii="Cambria Math" w:eastAsiaTheme="minorEastAsia" w:hAnsi="Cambria Math"/>
+                      <w:i/>
+                    </w:rPr>
+                  </m:ctrlPr>
+                </m:sSupPr>
+                <m:e>
+                  <m:acc>
+                    <m:accPr>
+                      <m:ctrlPr>
+                        <w:rPr>
+                          <w:rFonts w:ascii="Cambria Math" w:eastAsiaTheme="minorEastAsia" w:hAnsi="Cambria Math"/>
+                          <w:i/>
+                        </w:rPr>
+                      </m:ctrlPr>
+                    </m:accPr>
+                    <m:e>
+                      <m:r>
+                        <w:rPr>
+                          <w:rFonts w:ascii="Cambria Math" w:eastAsiaTheme="minorEastAsia" w:hAnsi="Cambria Math"/>
+                        </w:rPr>
+                        <m:t>σ</m:t>
+                      </m:r>
+                    </m:e>
+                  </m:acc>
+                </m:e>
+                <m:sup>
+                  <m:r>
+                    <w:rPr>
+                      <w:rFonts w:ascii="Cambria Math" w:eastAsiaTheme="minorEastAsia" w:hAnsi="Cambria Math"/>
+                    </w:rPr>
+                    <m:t>2</m:t>
+                  </m:r>
+                </m:sup>
+              </m:sSup>
+            </m:den>
+          </m:f>
+          <m:r>
+            <w:rPr>
+              <w:rFonts w:ascii="Cambria Math" w:eastAsiaTheme="minorEastAsia" w:hAnsi="Cambria Math"/>
+            </w:rPr>
+            <m:t>RSS</m:t>
+          </m:r>
+        </m:oMath>
+      </m:oMathPara>
+    </w:p>
+    <w:p>
+      <w:pPr>
+        <w:pStyle w:val="Paragraph"/>
+      </w:pPr>
+      <w:proofErr w:type="gramStart"/>
+      <w:r>
+        <w:t>Where</w:t>
+      </w:r>
+      <w:proofErr w:type="gramEnd"/>
+      <w:r>
+        <w:t>,</w:t>
+      </w:r>
+    </w:p>
+    <w:p>
+      <w:pPr>
+        <w:pStyle w:val="Paragraph"/>
+        <w:rPr>
+          <w:rFonts w:eastAsiaTheme="minorEastAsia"/>
+        </w:rPr>
+      </w:pPr>
+      <m:oMath>
+        <m:func>
+          <m:funcPr>
+            <m:ctrlPr>
+              <w:rPr>
+                <w:rFonts w:ascii="Cambria Math" w:hAnsi="Cambria Math"/>
+                <w:i/>
+              </w:rPr>
+            </m:ctrlPr>
+          </m:funcPr>
+          <m:fName>
+            <m:r>
+              <m:rPr>
+                <m:sty m:val="p"/>
+              </m:rPr>
+              <w:rPr>
+                <w:rFonts w:ascii="Cambria Math" w:hAnsi="Cambria Math"/>
+              </w:rPr>
+              <m:t>ln</m:t>
+            </m:r>
+          </m:fName>
+          <m:e>
+            <m:r>
+              <w:rPr>
+                <w:rFonts w:ascii="Cambria Math" w:hAnsi="Cambria Math"/>
+              </w:rPr>
+              <m:t>p</m:t>
+            </m:r>
+            <m:d>
+              <m:dPr>
+                <m:endChr m:val="|"/>
+                <m:ctrlPr>
+                  <w:rPr>
+                    <w:rFonts w:ascii="Cambria Math" w:hAnsi="Cambria Math"/>
+                    <w:i/>
+                  </w:rPr>
+                </m:ctrlPr>
+              </m:dPr>
+              <m:e>
+                <m:r>
+                  <w:rPr>
+                    <w:rFonts w:ascii="Cambria Math" w:hAnsi="Cambria Math"/>
+                  </w:rPr>
+                  <m:t xml:space="preserve">D </m:t>
+                </m:r>
+              </m:e>
+            </m:d>
+            <m:r>
+              <w:rPr>
+                <w:rFonts w:ascii="Cambria Math" w:hAnsi="Cambria Math"/>
+              </w:rPr>
+              <m:t xml:space="preserve"> </m:t>
+            </m:r>
+          </m:e>
+        </m:func>
+        <m:acc>
+          <m:accPr>
+            <m:ctrlPr>
+              <w:rPr>
+                <w:rFonts w:ascii="Cambria Math" w:hAnsi="Cambria Math"/>
+                <w:i/>
+              </w:rPr>
+            </m:ctrlPr>
+          </m:accPr>
+          <m:e>
+            <m:r>
+              <w:rPr>
+                <w:rFonts w:ascii="Cambria Math" w:hAnsi="Cambria Math"/>
+              </w:rPr>
+              <m:t>θ</m:t>
+            </m:r>
+          </m:e>
+        </m:acc>
+        <m:r>
+          <w:rPr>
+            <w:rFonts w:ascii="Cambria Math" w:hAnsi="Cambria Math"/>
+          </w:rPr>
+          <m:t xml:space="preserve"> )</m:t>
+        </m:r>
+      </m:oMath>
+      <w:r>
+        <w:rPr>
+          <w:rFonts w:eastAsiaTheme="minorEastAsia"/>
+        </w:rPr>
+        <w:t xml:space="preserve"> is the log-likelihood.</w:t>
+      </w:r>
+    </w:p>
+    <w:p>
+      <w:pPr>
+        <w:pStyle w:val="Paragraph"/>
+        <w:rPr>
+          <w:rFonts w:eastAsiaTheme="minorEastAsia"/>
+        </w:rPr>
+      </w:pPr>
+      <m:oMath>
+        <m:r>
+          <w:rPr>
+            <w:rFonts w:ascii="Cambria Math" w:hAnsi="Cambria Math"/>
+          </w:rPr>
+          <m:t>n</m:t>
+        </m:r>
+      </m:oMath>
+      <w:r>
+        <w:rPr>
+          <w:rFonts w:eastAsiaTheme="minorEastAsia"/>
+        </w:rPr>
+        <w:t xml:space="preserve"> is the total number of Y signals.</w:t>
+      </w:r>
+    </w:p>
+    <w:p>
+      <w:pPr>
+        <w:pStyle w:val="Paragraph"/>
+        <w:rPr>
+          <w:rFonts w:eastAsiaTheme="minorEastAsia"/>
+        </w:rPr>
+      </w:pPr>
+      <m:oMath>
+        <m:sSup>
+          <m:sSupPr>
+            <m:ctrlPr>
+              <w:rPr>
+                <w:rFonts w:ascii="Cambria Math" w:eastAsiaTheme="minorEastAsia" w:hAnsi="Cambria Math"/>
+                <w:i/>
+              </w:rPr>
+            </m:ctrlPr>
+          </m:sSupPr>
+          <m:e>
+            <m:acc>
+              <m:accPr>
+                <m:ctrlPr>
+                  <w:rPr>
+                    <w:rFonts w:ascii="Cambria Math" w:eastAsiaTheme="minorEastAsia" w:hAnsi="Cambria Math"/>
+                    <w:i/>
+                  </w:rPr>
+                </m:ctrlPr>
+              </m:accPr>
+              <m:e>
+                <m:r>
+                  <w:rPr>
+                    <w:rFonts w:ascii="Cambria Math" w:eastAsiaTheme="minorEastAsia" w:hAnsi="Cambria Math"/>
+                  </w:rPr>
+                  <m:t>σ</m:t>
+                </m:r>
+              </m:e>
+            </m:acc>
+          </m:e>
+          <m:sup>
+            <m:r>
+              <w:rPr>
+                <w:rFonts w:ascii="Cambria Math" w:eastAsiaTheme="minorEastAsia" w:hAnsi="Cambria Math"/>
+              </w:rPr>
+              <m:t>2</m:t>
+            </m:r>
+          </m:sup>
+        </m:sSup>
+      </m:oMath>
+      <w:r>
+        <w:rPr>
+          <w:rFonts w:eastAsiaTheme="minorEastAsia"/>
+        </w:rPr>
+        <w:t xml:space="preserve"> is the variance, which can be calcuated using RSS from previous task as,</w:t>
+      </w:r>
+    </w:p>
+    <w:p>
+      <w:pPr>
+        <w:pStyle w:val="Paragraph"/>
+        <w:jc w:val="center"/>
+        <w:rPr>
+          <w:rFonts w:eastAsiaTheme="minorEastAsia"/>
+        </w:rPr>
+      </w:pPr>
+      <m:oMathPara>
+        <m:oMathParaPr>
+          <m:jc m:val="center"/>
+        </m:oMathParaPr>
+        <m:oMath>
+          <m:sSup>
+            <m:sSupPr>
+              <m:ctrlPr>
+                <w:rPr>
+                  <w:rFonts w:ascii="Cambria Math" w:eastAsiaTheme="minorEastAsia" w:hAnsi="Cambria Math"/>
+                  <w:i/>
+                </w:rPr>
+              </m:ctrlPr>
+            </m:sSupPr>
+            <m:e>
+              <m:acc>
+                <m:accPr>
+                  <m:ctrlPr>
+                    <w:rPr>
+                      <w:rFonts w:ascii="Cambria Math" w:eastAsiaTheme="minorEastAsia" w:hAnsi="Cambria Math"/>
+                      <w:i/>
+                    </w:rPr>
+                  </m:ctrlPr>
+                </m:accPr>
+                <m:e>
+                  <m:r>
+                    <w:rPr>
+                      <w:rFonts w:ascii="Cambria Math" w:eastAsiaTheme="minorEastAsia" w:hAnsi="Cambria Math"/>
+                    </w:rPr>
+                    <m:t>σ</m:t>
+                  </m:r>
+                </m:e>
+              </m:acc>
+            </m:e>
+            <m:sup>
+              <m:r>
+                <w:rPr>
+                  <w:rFonts w:ascii="Cambria Math" w:eastAsiaTheme="minorEastAsia" w:hAnsi="Cambria Math"/>
+                </w:rPr>
+                <m:t>2</m:t>
+              </m:r>
+            </m:sup>
+          </m:sSup>
+          <m:r>
+            <w:rPr>
+              <w:rFonts w:ascii="Cambria Math" w:eastAsiaTheme="minorEastAsia" w:hAnsi="Cambria Math"/>
+            </w:rPr>
+            <m:t xml:space="preserve">= </m:t>
+          </m:r>
+          <m:f>
+            <m:fPr>
+              <m:ctrlPr>
+                <w:rPr>
+                  <w:rFonts w:ascii="Cambria Math" w:eastAsiaTheme="minorEastAsia" w:hAnsi="Cambria Math"/>
+                  <w:i/>
+                </w:rPr>
+              </m:ctrlPr>
+            </m:fPr>
+            <m:num>
+              <m:r>
+                <w:rPr>
+                  <w:rFonts w:ascii="Cambria Math" w:eastAsiaTheme="minorEastAsia" w:hAnsi="Cambria Math"/>
+                </w:rPr>
+                <m:t>RSS</m:t>
+              </m:r>
+            </m:num>
+            <m:den>
+              <m:r>
+                <w:rPr>
+                  <w:rFonts w:ascii="Cambria Math" w:eastAsiaTheme="minorEastAsia" w:hAnsi="Cambria Math"/>
+                </w:rPr>
+                <m:t>n-1</m:t>
+              </m:r>
+            </m:den>
+          </m:f>
+        </m:oMath>
+      </m:oMathPara>
+    </w:p>
+    <w:p>
+      <w:pPr>
+        <w:pStyle w:val="Paragraph"/>
+      </w:pPr>
+      <w:r>
+        <w:t xml:space="preserve">The equation of log-likelihood can be represented and used in R as, </w:t>
+      </w:r>
+    </w:p>
+    <w:p>
+      <w:pPr>
+        <w:shd w:val="clear" w:color="auto" w:fill="FFFFFF"/>
+        <w:spacing w:after="0" w:line="360" w:lineRule="atLeast"/>
+        <w:jc w:val="center"/>
+        <w:rPr>
+          <w:rFonts w:ascii="Arial" w:eastAsia="Times New Roman" w:hAnsi="Arial" w:cs="Arial"/>
+          <w:color w:val="24292E"/>
+          <w:sz w:val="24"/>
+          <w:szCs w:val="24"/>
+          <w:lang w:bidi="ar-SA"/>
+        </w:rPr>
+      </w:pPr>
+      <w:r>
+        <w:rPr>
+          <w:rFonts w:ascii="Arial" w:eastAsia="Times New Roman" w:hAnsi="Arial" w:cs="Arial"/>
+          <w:color w:val="E36209"/>
+          <w:sz w:val="24"/>
+          <w:szCs w:val="24"/>
+          <w:lang w:bidi="ar-SA"/>
+        </w:rPr>
+        <w:t>likelihood_1</w:t>
+      </w:r>
+      <w:r>
+        <w:rPr>
+          <w:rFonts w:ascii="Arial" w:eastAsia="Times New Roman" w:hAnsi="Arial" w:cs="Arial"/>
+          <w:color w:val="D73A49"/>
+          <w:sz w:val="24"/>
+          <w:szCs w:val="24"/>
+          <w:lang w:bidi="ar-SA"/>
+        </w:rPr>
+        <w:t>=</w:t>
+      </w:r>
+      <w:r>
+        <w:rPr>
+          <w:rFonts w:ascii="Arial" w:eastAsia="Times New Roman" w:hAnsi="Arial" w:cs="Arial"/>
+          <w:color w:val="D73A49"/>
+          <w:sz w:val="24"/>
+          <w:szCs w:val="24"/>
+          <w:lang w:bidi="ar-SA"/>
+        </w:rPr>
+        <w:t>(</w:t>
+      </w:r>
+      <w:r>
+        <w:rPr>
+          <w:rFonts w:ascii="Arial" w:eastAsia="Times New Roman" w:hAnsi="Arial" w:cs="Arial"/>
+          <w:color w:val="24292E"/>
+          <w:sz w:val="24"/>
+          <w:szCs w:val="24"/>
+          <w:lang w:bidi="ar-SA"/>
+        </w:rPr>
+        <w:t>N</w:t>
+      </w:r>
+      <w:r>
+        <w:rPr>
+          <w:rFonts w:ascii="Arial" w:eastAsia="Times New Roman" w:hAnsi="Arial" w:cs="Arial"/>
+          <w:color w:val="D73A49"/>
+          <w:sz w:val="24"/>
+          <w:szCs w:val="24"/>
+          <w:lang w:bidi="ar-SA"/>
+        </w:rPr>
+        <w:t>/</w:t>
+      </w:r>
+      <w:proofErr w:type="gramStart"/>
+      <w:r>
+        <w:rPr>
+          <w:rFonts w:ascii="Arial" w:eastAsia="Times New Roman" w:hAnsi="Arial" w:cs="Arial"/>
+          <w:color w:val="005CC5"/>
+          <w:sz w:val="24"/>
+          <w:szCs w:val="24"/>
+          <w:lang w:bidi="ar-SA"/>
+        </w:rPr>
+        <w:t>2</w:t>
+      </w:r>
+      <w:r>
+        <w:rPr>
+          <w:rFonts w:ascii="Arial" w:eastAsia="Times New Roman" w:hAnsi="Arial" w:cs="Arial"/>
+          <w:color w:val="24292E"/>
+          <w:sz w:val="24"/>
+          <w:szCs w:val="24"/>
+          <w:lang w:bidi="ar-SA"/>
+        </w:rPr>
+        <w:t>)</w:t>
+      </w:r>
+      <w:r>
+        <w:rPr>
+          <w:rFonts w:ascii="Arial" w:eastAsia="Times New Roman" w:hAnsi="Arial" w:cs="Arial"/>
+          <w:color w:val="D73A49"/>
+          <w:sz w:val="24"/>
+          <w:szCs w:val="24"/>
+          <w:lang w:bidi="ar-SA"/>
+        </w:rPr>
+        <w:t>*</w:t>
+      </w:r>
+      <w:proofErr w:type="gramEnd"/>
+      <w:r>
+        <w:rPr>
+          <w:rFonts w:ascii="Arial" w:eastAsia="Times New Roman" w:hAnsi="Arial" w:cs="Arial"/>
+          <w:color w:val="24292E"/>
+          <w:sz w:val="24"/>
+          <w:szCs w:val="24"/>
+          <w:lang w:bidi="ar-SA"/>
+        </w:rPr>
+        <w:t>(</w:t>
+      </w:r>
+      <w:r>
+        <w:rPr>
+          <w:rFonts w:ascii="Arial" w:eastAsia="Times New Roman" w:hAnsi="Arial" w:cs="Arial"/>
+          <w:color w:val="005CC5"/>
+          <w:sz w:val="24"/>
+          <w:szCs w:val="24"/>
+          <w:lang w:bidi="ar-SA"/>
+        </w:rPr>
+        <w:t>log</w:t>
+      </w:r>
+      <w:r>
+        <w:rPr>
+          <w:rFonts w:ascii="Arial" w:eastAsia="Times New Roman" w:hAnsi="Arial" w:cs="Arial"/>
+          <w:color w:val="24292E"/>
+          <w:sz w:val="24"/>
+          <w:szCs w:val="24"/>
+          <w:lang w:bidi="ar-SA"/>
+        </w:rPr>
+        <w:t>(</w:t>
+      </w:r>
+      <w:r>
+        <w:rPr>
+          <w:rFonts w:ascii="Arial" w:eastAsia="Times New Roman" w:hAnsi="Arial" w:cs="Arial"/>
+          <w:color w:val="005CC5"/>
+          <w:sz w:val="24"/>
+          <w:szCs w:val="24"/>
+          <w:lang w:bidi="ar-SA"/>
+        </w:rPr>
+        <w:t>2</w:t>
+      </w:r>
+      <w:r>
+        <w:rPr>
+          <w:rFonts w:ascii="Arial" w:eastAsia="Times New Roman" w:hAnsi="Arial" w:cs="Arial"/>
+          <w:color w:val="D73A49"/>
+          <w:sz w:val="24"/>
+          <w:szCs w:val="24"/>
+          <w:lang w:bidi="ar-SA"/>
+        </w:rPr>
+        <w:t>*</w:t>
+      </w:r>
+      <w:r>
+        <w:rPr>
+          <w:rFonts w:ascii="Arial" w:eastAsia="Times New Roman" w:hAnsi="Arial" w:cs="Arial"/>
+          <w:color w:val="005CC5"/>
+          <w:sz w:val="24"/>
+          <w:szCs w:val="24"/>
+          <w:lang w:bidi="ar-SA"/>
+        </w:rPr>
+        <w:t>pi</w:t>
+      </w:r>
+      <w:r>
+        <w:rPr>
+          <w:rFonts w:ascii="Arial" w:eastAsia="Times New Roman" w:hAnsi="Arial" w:cs="Arial"/>
+          <w:color w:val="24292E"/>
+          <w:sz w:val="24"/>
+          <w:szCs w:val="24"/>
+          <w:lang w:bidi="ar-SA"/>
+        </w:rPr>
+        <w:t>))(N</w:t>
+      </w:r>
+      <w:r>
+        <w:rPr>
+          <w:rFonts w:ascii="Arial" w:eastAsia="Times New Roman" w:hAnsi="Arial" w:cs="Arial"/>
+          <w:color w:val="D73A49"/>
+          <w:sz w:val="24"/>
+          <w:szCs w:val="24"/>
+          <w:lang w:bidi="ar-SA"/>
+        </w:rPr>
+        <w:t>/</w:t>
+      </w:r>
+      <w:r>
+        <w:rPr>
+          <w:rFonts w:ascii="Arial" w:eastAsia="Times New Roman" w:hAnsi="Arial" w:cs="Arial"/>
+          <w:color w:val="005CC5"/>
+          <w:sz w:val="24"/>
+          <w:szCs w:val="24"/>
+          <w:lang w:bidi="ar-SA"/>
+        </w:rPr>
+        <w:t>2</w:t>
+      </w:r>
+      <w:r>
+        <w:rPr>
+          <w:rFonts w:ascii="Arial" w:eastAsia="Times New Roman" w:hAnsi="Arial" w:cs="Arial"/>
+          <w:color w:val="24292E"/>
+          <w:sz w:val="24"/>
+          <w:szCs w:val="24"/>
+          <w:lang w:bidi="ar-SA"/>
+        </w:rPr>
+        <w:t>)</w:t>
+      </w:r>
+      <w:r>
+        <w:rPr>
+          <w:rFonts w:ascii="Arial" w:eastAsia="Times New Roman" w:hAnsi="Arial" w:cs="Arial"/>
+          <w:color w:val="D73A49"/>
+          <w:sz w:val="24"/>
+          <w:szCs w:val="24"/>
+          <w:lang w:bidi="ar-SA"/>
+        </w:rPr>
+        <w:t>*</w:t>
+      </w:r>
+      <w:r>
+        <w:rPr>
+          <w:rFonts w:ascii="Arial" w:eastAsia="Times New Roman" w:hAnsi="Arial" w:cs="Arial"/>
+          <w:color w:val="24292E"/>
+          <w:sz w:val="24"/>
+          <w:szCs w:val="24"/>
+          <w:lang w:bidi="ar-SA"/>
+        </w:rPr>
+        <w:t>(</w:t>
+      </w:r>
+      <w:r>
+        <w:rPr>
+          <w:rFonts w:ascii="Arial" w:eastAsia="Times New Roman" w:hAnsi="Arial" w:cs="Arial"/>
+          <w:color w:val="005CC5"/>
+          <w:sz w:val="24"/>
+          <w:szCs w:val="24"/>
+          <w:lang w:bidi="ar-SA"/>
+        </w:rPr>
+        <w:t>log</w:t>
+      </w:r>
+      <w:r>
+        <w:rPr>
+          <w:rFonts w:ascii="Arial" w:eastAsia="Times New Roman" w:hAnsi="Arial" w:cs="Arial"/>
+          <w:color w:val="24292E"/>
+          <w:sz w:val="24"/>
+          <w:szCs w:val="24"/>
+          <w:lang w:bidi="ar-SA"/>
+        </w:rPr>
+        <w:t>(variance_model1))(</w:t>
+      </w:r>
+      <w:r>
+        <w:rPr>
+          <w:rFonts w:ascii="Arial" w:eastAsia="Times New Roman" w:hAnsi="Arial" w:cs="Arial"/>
+          <w:color w:val="005CC5"/>
+          <w:sz w:val="24"/>
+          <w:szCs w:val="24"/>
+          <w:lang w:bidi="ar-SA"/>
+        </w:rPr>
+        <w:t>1</w:t>
+      </w:r>
+      <w:r>
+        <w:rPr>
+          <w:rFonts w:ascii="Arial" w:eastAsia="Times New Roman" w:hAnsi="Arial" w:cs="Arial"/>
+          <w:color w:val="D73A49"/>
+          <w:sz w:val="24"/>
+          <w:szCs w:val="24"/>
+          <w:lang w:bidi="ar-SA"/>
+        </w:rPr>
+        <w:t>/</w:t>
+      </w:r>
+      <w:r>
+        <w:rPr>
+          <w:rFonts w:ascii="Arial" w:eastAsia="Times New Roman" w:hAnsi="Arial" w:cs="Arial"/>
+          <w:color w:val="24292E"/>
+          <w:sz w:val="24"/>
+          <w:szCs w:val="24"/>
+          <w:lang w:bidi="ar-SA"/>
+        </w:rPr>
+        <w:t>(</w:t>
+      </w:r>
+      <w:r>
+        <w:rPr>
+          <w:rFonts w:ascii="Arial" w:eastAsia="Times New Roman" w:hAnsi="Arial" w:cs="Arial"/>
+          <w:color w:val="005CC5"/>
+          <w:sz w:val="24"/>
+          <w:szCs w:val="24"/>
+          <w:lang w:bidi="ar-SA"/>
+        </w:rPr>
+        <w:t>2</w:t>
+      </w:r>
+      <w:r>
+        <w:rPr>
+          <w:rFonts w:ascii="Arial" w:eastAsia="Times New Roman" w:hAnsi="Arial" w:cs="Arial"/>
+          <w:color w:val="D73A49"/>
+          <w:sz w:val="24"/>
+          <w:szCs w:val="24"/>
+          <w:lang w:bidi="ar-SA"/>
+        </w:rPr>
+        <w:t>*</w:t>
+      </w:r>
+      <w:r>
+        <w:rPr>
+          <w:rFonts w:ascii="Arial" w:eastAsia="Times New Roman" w:hAnsi="Arial" w:cs="Arial"/>
+          <w:color w:val="24292E"/>
+          <w:sz w:val="24"/>
+          <w:szCs w:val="24"/>
+          <w:lang w:bidi="ar-SA"/>
+        </w:rPr>
+        <w:t>variance_model1))</w:t>
+      </w:r>
+      <w:r>
+        <w:rPr>
+          <w:rFonts w:ascii="Arial" w:eastAsia="Times New Roman" w:hAnsi="Arial" w:cs="Arial"/>
+          <w:color w:val="D73A49"/>
+          <w:sz w:val="24"/>
+          <w:szCs w:val="24"/>
+          <w:lang w:bidi="ar-SA"/>
+        </w:rPr>
+        <w:t>*</w:t>
+      </w:r>
+      <w:r>
+        <w:rPr>
+          <w:rFonts w:ascii="Arial" w:eastAsia="Times New Roman" w:hAnsi="Arial" w:cs="Arial"/>
+          <w:color w:val="24292E"/>
+          <w:sz w:val="24"/>
+          <w:szCs w:val="24"/>
+          <w:lang w:bidi="ar-SA"/>
+        </w:rPr>
+        <w:t>RSS_Model_1</w:t>
+      </w:r>
+    </w:p>
+    <w:p>
+      <w:pPr>
+        <w:shd w:val="clear" w:color="auto" w:fill="FFFFFF"/>
+        <w:spacing w:after="0" w:line="360" w:lineRule="atLeast"/>
+        <w:jc w:val="center"/>
+        <w:rPr>
+          <w:rFonts w:ascii="Arial" w:eastAsia="Times New Roman" w:hAnsi="Arial" w:cs="Arial"/>
+          <w:color w:val="24292E"/>
+          <w:sz w:val="24"/>
+          <w:szCs w:val="24"/>
+          <w:lang w:bidi="ar-SA"/>
+        </w:rPr>
+      </w:pPr>
+    </w:p>
+    <w:p>
+      <w:pPr>
+        <w:pStyle w:val="Paragraph"/>
+      </w:pPr>
+      <w:r>
+        <w:t>Similary calculating the log-likelihood of all the models gives the following values.</w:t>
+      </w:r>
+    </w:p>
+    <w:tbl>
+      <w:tblPr>
+        <w:tblStyle w:val="PlainTable1"/>
+        <w:tblW w:w="0" w:type="auto"/>
+        <w:tblLook w:val="04A0" w:firstRow="1" w:lastRow="0" w:firstColumn="1" w:lastColumn="0" w:noHBand="0" w:noVBand="1"/>
+      </w:tblPr>
+      <w:tblGrid>
+        <w:gridCol w:w="5228"/>
+        <w:gridCol w:w="5228"/>
+      </w:tblGrid>
+      <w:tr>
+        <w:trPr>
+          <w:cnfStyle w:val="100000000000" w:firstRow="1" w:lastRow="0" w:firstColumn="0" w:lastColumn="0" w:oddVBand="0" w:evenVBand="0" w:oddHBand="0" w:evenHBand="0" w:firstRowFirstColumn="0" w:firstRowLastColumn="0" w:lastRowFirstColumn="0" w:lastRowLastColumn="0"/>
+        </w:trPr>
+        <w:tc>
+          <w:tcPr>
+            <w:cnfStyle w:val="001000000000" w:firstRow="0" w:lastRow="0" w:firstColumn="1" w:lastColumn="0" w:oddVBand="0" w:evenVBand="0" w:oddHBand="0" w:evenHBand="0" w:firstRowFirstColumn="0" w:firstRowLastColumn="0" w:lastRowFirstColumn="0" w:lastRowLastColumn="0"/>
+            <w:tcW w:w="5228" w:type="dxa"/>
+          </w:tcPr>
+          <w:p>
+            <w:pPr>
+              <w:pStyle w:val="Paragraph"/>
+              <w:jc w:val="center"/>
+            </w:pPr>
+            <w:r>
+              <w:t>Model</w:t>
+            </w:r>
+          </w:p>
+        </w:tc>
+        <w:tc>
+          <w:tcPr>
+            <w:tcW w:w="5228" w:type="dxa"/>
+          </w:tcPr>
+          <w:p>
+            <w:pPr>
+              <w:pStyle w:val="Paragraph"/>
+              <w:jc w:val="center"/>
+              <w:cnfStyle w:val="100000000000" w:firstRow="1" w:lastRow="0" w:firstColumn="0" w:lastColumn="0" w:oddVBand="0" w:evenVBand="0" w:oddHBand="0" w:evenHBand="0" w:firstRowFirstColumn="0" w:firstRowLastColumn="0" w:lastRowFirstColumn="0" w:lastRowLastColumn="0"/>
+            </w:pPr>
+            <w:r>
+              <w:t>Likelihood Value</w:t>
+            </w:r>
+          </w:p>
+        </w:tc>
+      </w:tr>
+      <w:tr>
+        <w:trPr>
+          <w:cnfStyle w:val="000000100000" w:firstRow="0" w:lastRow="0" w:firstColumn="0" w:lastColumn="0" w:oddVBand="0" w:evenVBand="0" w:oddHBand="1" w:evenHBand="0" w:firstRowFirstColumn="0" w:firstRowLastColumn="0" w:lastRowFirstColumn="0" w:lastRowLastColumn="0"/>
+        </w:trPr>
+        <w:tc>
+          <w:tcPr>
+            <w:cnfStyle w:val="001000000000" w:firstRow="0" w:lastRow="0" w:firstColumn="1" w:lastColumn="0" w:oddVBand="0" w:evenVBand="0" w:oddHBand="0" w:evenHBand="0" w:firstRowFirstColumn="0" w:firstRowLastColumn="0" w:lastRowFirstColumn="0" w:lastRowLastColumn="0"/>
+            <w:tcW w:w="5228" w:type="dxa"/>
+          </w:tcPr>
+          <w:p>
+            <w:pPr>
+              <w:pStyle w:val="Paragraph"/>
+              <w:jc w:val="center"/>
+            </w:pPr>
+            <w:r>
+              <w:t>1</w:t>
+            </w:r>
+          </w:p>
+        </w:tc>
+        <w:tc>
+          <w:tcPr>
+            <w:tcW w:w="5228" w:type="dxa"/>
+          </w:tcPr>
+          <w:p>
+            <w:pPr>
+              <w:pStyle w:val="Paragraph"/>
+              <w:jc w:val="center"/>
+              <w:cnfStyle w:val="000000100000" w:firstRow="0" w:lastRow="0" w:firstColumn="0" w:lastColumn="0" w:oddVBand="0" w:evenVBand="0" w:oddHBand="1" w:evenHBand="0" w:firstRowFirstColumn="0" w:firstRowLastColumn="0" w:lastRowFirstColumn="0" w:lastRowLastColumn="0"/>
+            </w:pPr>
+            <w:r>
+              <w:t>-110.6707</w:t>
+            </w:r>
+          </w:p>
+        </w:tc>
+      </w:tr>
+      <w:tr>
+        <w:tc>
+          <w:tcPr>
+            <w:cnfStyle w:val="001000000000" w:firstRow="0" w:lastRow="0" w:firstColumn="1" w:lastColumn="0" w:oddVBand="0" w:evenVBand="0" w:oddHBand="0" w:evenHBand="0" w:firstRowFirstColumn="0" w:firstRowLastColumn="0" w:lastRowFirstColumn="0" w:lastRowLastColumn="0"/>
+            <w:tcW w:w="5228" w:type="dxa"/>
+          </w:tcPr>
+          <w:p>
+            <w:pPr>
+              <w:pStyle w:val="Paragraph"/>
+              <w:jc w:val="center"/>
+            </w:pPr>
+            <w:r>
+              <w:t>2</w:t>
+            </w:r>
+          </w:p>
+        </w:tc>
+        <w:tc>
+          <w:tcPr>
+            <w:tcW w:w="5228" w:type="dxa"/>
+          </w:tcPr>
+          <w:p>
+            <w:pPr>
+              <w:pStyle w:val="Paragraph"/>
+              <w:jc w:val="center"/>
+              <w:cnfStyle w:val="000000000000" w:firstRow="0" w:lastRow="0" w:firstColumn="0" w:lastColumn="0" w:oddVBand="0" w:evenVBand="0" w:oddHBand="0" w:evenHBand="0" w:firstRowFirstColumn="0" w:firstRowLastColumn="0" w:lastRowFirstColumn="0" w:lastRowLastColumn="0"/>
+            </w:pPr>
+            <w:r>
+              <w:t>171.3245</w:t>
+            </w:r>
+          </w:p>
+        </w:tc>
+      </w:tr>
+      <w:tr>
+        <w:trPr>
+          <w:cnfStyle w:val="000000100000" w:firstRow="0" w:lastRow="0" w:firstColumn="0" w:lastColumn="0" w:oddVBand="0" w:evenVBand="0" w:oddHBand="1" w:evenHBand="0" w:firstRowFirstColumn="0" w:firstRowLastColumn="0" w:lastRowFirstColumn="0" w:lastRowLastColumn="0"/>
+        </w:trPr>
+        <w:tc>
+          <w:tcPr>
+            <w:cnfStyle w:val="001000000000" w:firstRow="0" w:lastRow="0" w:firstColumn="1" w:lastColumn="0" w:oddVBand="0" w:evenVBand="0" w:oddHBand="0" w:evenHBand="0" w:firstRowFirstColumn="0" w:firstRowLastColumn="0" w:lastRowFirstColumn="0" w:lastRowLastColumn="0"/>
+            <w:tcW w:w="5228" w:type="dxa"/>
+          </w:tcPr>
+          <w:p>
+            <w:pPr>
+              <w:pStyle w:val="Paragraph"/>
+              <w:jc w:val="center"/>
+            </w:pPr>
+            <w:r>
+              <w:t>3</w:t>
+            </w:r>
+          </w:p>
+        </w:tc>
+        <w:tc>
+          <w:tcPr>
+            <w:tcW w:w="5228" w:type="dxa"/>
+          </w:tcPr>
+          <w:p>
+            <w:pPr>
+              <w:pStyle w:val="Paragraph"/>
+              <w:jc w:val="center"/>
+              <w:cnfStyle w:val="000000100000" w:firstRow="0" w:lastRow="0" w:firstColumn="0" w:lastColumn="0" w:oddVBand="0" w:evenVBand="0" w:oddHBand="1" w:evenHBand="0" w:firstRowFirstColumn="0" w:firstRowLastColumn="0" w:lastRowFirstColumn="0" w:lastRowLastColumn="0"/>
+            </w:pPr>
+            <w:r>
+              <w:t>-369.1351</w:t>
+            </w:r>
+          </w:p>
+        </w:tc>
+      </w:tr>
+      <w:tr>
+        <w:tc>
+          <w:tcPr>
+            <w:cnfStyle w:val="001000000000" w:firstRow="0" w:lastRow="0" w:firstColumn="1" w:lastColumn="0" w:oddVBand="0" w:evenVBand="0" w:oddHBand="0" w:evenHBand="0" w:firstRowFirstColumn="0" w:firstRowLastColumn="0" w:lastRowFirstColumn="0" w:lastRowLastColumn="0"/>
+            <w:tcW w:w="5228" w:type="dxa"/>
+          </w:tcPr>
+          <w:p>
+            <w:pPr>
+              <w:pStyle w:val="Paragraph"/>
+              <w:jc w:val="center"/>
+            </w:pPr>
+            <w:r>
+              <w:t>4</w:t>
+            </w:r>
+          </w:p>
+        </w:tc>
+        <w:tc>
+          <w:tcPr>
+            <w:tcW w:w="5228" w:type="dxa"/>
+          </w:tcPr>
+          <w:p>
+            <w:pPr>
+              <w:pStyle w:val="Paragraph"/>
+              <w:jc w:val="center"/>
+              <w:cnfStyle w:val="000000000000" w:firstRow="0" w:lastRow="0" w:firstColumn="0" w:lastColumn="0" w:oddVBand="0" w:evenVBand="0" w:oddHBand="0" w:evenHBand="0" w:firstRowFirstColumn="0" w:firstRowLastColumn="0" w:lastRowFirstColumn="0" w:lastRowLastColumn="0"/>
+            </w:pPr>
+            <w:r>
+              <w:t>-54.58995</w:t>
+            </w:r>
+          </w:p>
+        </w:tc>
+      </w:tr>
+      <w:tr>
+        <w:trPr>
+          <w:cnfStyle w:val="000000100000" w:firstRow="0" w:lastRow="0" w:firstColumn="0" w:lastColumn="0" w:oddVBand="0" w:evenVBand="0" w:oddHBand="1" w:evenHBand="0" w:firstRowFirstColumn="0" w:firstRowLastColumn="0" w:lastRowFirstColumn="0" w:lastRowLastColumn="0"/>
+        </w:trPr>
+        <w:tc>
+          <w:tcPr>
+            <w:cnfStyle w:val="001000000000" w:firstRow="0" w:lastRow="0" w:firstColumn="1" w:lastColumn="0" w:oddVBand="0" w:evenVBand="0" w:oddHBand="0" w:evenHBand="0" w:firstRowFirstColumn="0" w:firstRowLastColumn="0" w:lastRowFirstColumn="0" w:lastRowLastColumn="0"/>
+            <w:tcW w:w="5228" w:type="dxa"/>
+          </w:tcPr>
+          <w:p>
+            <w:pPr>
+              <w:pStyle w:val="Paragraph"/>
+              <w:jc w:val="center"/>
+            </w:pPr>
+            <w:r>
+              <w:t>5</w:t>
+            </w:r>
+          </w:p>
+        </w:tc>
+        <w:tc>
+          <w:tcPr>
+            <w:tcW w:w="5228" w:type="dxa"/>
+          </w:tcPr>
+          <w:p>
+            <w:pPr>
+              <w:pStyle w:val="Paragraph"/>
+              <w:jc w:val="center"/>
+              <w:cnfStyle w:val="000000100000" w:firstRow="0" w:lastRow="0" w:firstColumn="0" w:lastColumn="0" w:oddVBand="0" w:evenVBand="0" w:oddHBand="1" w:evenHBand="0" w:firstRowFirstColumn="0" w:firstRowLastColumn="0" w:lastRowFirstColumn="0" w:lastRowLastColumn="0"/>
+            </w:pPr>
+            <w:r>
+              <w:t>171.5247</w:t>
+            </w:r>
+          </w:p>
+        </w:tc>
+      </w:tr>
+    </w:tbl>
+    <w:p>
+      <w:pPr>
+        <w:pStyle w:val="Paragraph"/>
+      </w:pPr>
+      <w:r>
+        <w:br/>
+      </w:r>
+      <w:r>
+        <w:t xml:space="preserve">The log-likelihood values above show that for models 2 and 5, the values are close and highest. </w:t>
+      </w:r>
+      <w:r>
+        <w:t xml:space="preserve">The high values of log-likelihood in those models show that they fit the dataset better than the other models. </w:t>
+      </w:r>
+    </w:p>
+    <w:p>
+      <w:pPr>
+        <w:rPr>
+          <w:rFonts w:ascii="Arial" w:hAnsi="Arial"/>
+          <w:sz w:val="24"/>
+        </w:rPr>
+      </w:pPr>
+      <w:r>
+        <w:br w:type="page"/>
+      </w:r>
+    </w:p>
+    <w:p>
+      <w:pPr>
+        <w:pStyle w:val="Heading2"/>
+      </w:pPr>
+      <w:r>
+        <w:lastRenderedPageBreak/>
+        <w:t>Taks 2.4</w:t>
+      </w:r>
+    </w:p>
+    <w:p>
+      <w:pPr>
+        <w:pStyle w:val="Heading2"/>
+      </w:pPr>
+      <w:r>
+        <w:t>Computing the Akaike Information Criterion (AIC) and Bayesian Information Criterion (BIC)</w:t>
+      </w:r>
+    </w:p>
+    <w:p>
+      <w:pPr>
+        <w:pStyle w:val="Paragraph"/>
+      </w:pPr>
+      <w:r>
+        <w:t xml:space="preserve">Selecting a good model that is not too complex but can still describe the dataset well is </w:t>
+      </w:r>
+      <w:r>
+        <w:t>crucial</w:t>
+      </w:r>
+      <w:r>
+        <w:t>. As adding or having more parameters in a model makes it complex whereas it might not be as explanatory as other model</w:t>
+      </w:r>
+      <w:r>
+        <w:t>s</w:t>
+      </w:r>
+      <w:r>
+        <w:t xml:space="preserve"> with lesser parameters or lesser complexity. </w:t>
+      </w:r>
+    </w:p>
+    <w:p>
+      <w:pPr>
+        <w:pStyle w:val="Paragraph"/>
+      </w:pPr>
+      <w:r>
+        <w:t xml:space="preserve">Akaike Information Criterion (AIC) is one of the methods which helps in choosing a better model with the help of number of prameters used in a model and the log-likelihood function. </w:t>
+      </w:r>
+      <w:r>
+        <w:t>It entertains parsimoniousness in the use of number of parameters in a model as it penalizes the model more if it has more parameters</w:t>
+      </w:r>
+      <w:r>
+        <w:t xml:space="preserve"> and also prevents overfitting of model.</w:t>
+      </w:r>
+      <w:r>
+        <w:t xml:space="preserve"> </w:t>
+      </w:r>
+      <w:r>
+        <w:t>(Kutz</w:t>
+      </w:r>
+      <w:r>
+        <w:t>,</w:t>
+      </w:r>
+      <w:r>
+        <w:t xml:space="preserve"> 2020)</w:t>
+      </w:r>
+      <w:r>
+        <w:t xml:space="preserve">  </w:t>
+      </w:r>
+    </w:p>
+    <w:p>
+      <w:pPr>
+        <w:pStyle w:val="Paragraph"/>
+      </w:pPr>
+      <w:r>
+        <w:t>AIC can be represented as:</w:t>
+      </w:r>
+    </w:p>
+    <w:p>
+      <w:pPr>
+        <w:pStyle w:val="Paragraph"/>
+        <w:rPr>
+          <w:rFonts w:eastAsiaTheme="minorEastAsia"/>
+        </w:rPr>
+      </w:pPr>
+      <m:oMathPara>
+        <m:oMath>
+          <m:r>
+            <w:rPr>
+              <w:rFonts w:ascii="Cambria Math" w:hAnsi="Cambria Math"/>
+            </w:rPr>
+            <m:t>AIC=2k-2</m:t>
+          </m:r>
+          <m:func>
+            <m:funcPr>
+              <m:ctrlPr>
+                <w:rPr>
+                  <w:rFonts w:ascii="Cambria Math" w:hAnsi="Cambria Math"/>
+                </w:rPr>
+              </m:ctrlPr>
+            </m:funcPr>
+            <m:fName>
+              <m:r>
+                <m:rPr>
+                  <m:sty m:val="p"/>
+                </m:rPr>
+                <w:rPr>
+                  <w:rFonts w:ascii="Cambria Math" w:hAnsi="Cambria Math"/>
+                </w:rPr>
+                <m:t>ln</m:t>
+              </m:r>
+              <m:ctrlPr>
+                <w:rPr>
+                  <w:rFonts w:ascii="Cambria Math" w:hAnsi="Cambria Math"/>
+                  <w:i/>
+                </w:rPr>
+              </m:ctrlPr>
+            </m:fName>
+            <m:e>
+              <m:d>
+                <m:dPr>
+                  <m:ctrlPr>
+                    <w:rPr>
+                      <w:rFonts w:ascii="Cambria Math" w:hAnsi="Cambria Math"/>
+                      <w:i/>
+                    </w:rPr>
+                  </m:ctrlPr>
+                </m:dPr>
+                <m:e>
+                  <m:acc>
+                    <m:accPr>
+                      <m:ctrlPr>
+                        <w:rPr>
+                          <w:rFonts w:ascii="Cambria Math" w:hAnsi="Cambria Math"/>
+                          <w:i/>
+                        </w:rPr>
+                      </m:ctrlPr>
+                    </m:accPr>
+                    <m:e>
+                      <m:r>
+                        <w:rPr>
+                          <w:rFonts w:ascii="Cambria Math" w:hAnsi="Cambria Math"/>
+                        </w:rPr>
+                        <m:t>L</m:t>
+                      </m:r>
+                    </m:e>
+                  </m:acc>
+                </m:e>
+              </m:d>
+            </m:e>
+          </m:func>
+        </m:oMath>
+      </m:oMathPara>
+    </w:p>
+    <w:p>
+      <w:pPr>
+        <w:pStyle w:val="Paragraph"/>
+      </w:pPr>
+      <w:r>
+        <w:t xml:space="preserve">where, </w:t>
+      </w:r>
+      <w:r>
+        <w:br/>
+        <w:t xml:space="preserve">k </w:t>
+      </w:r>
+      <w:r>
+        <w:t>is</w:t>
+      </w:r>
+      <w:r>
+        <w:t xml:space="preserve"> the number of parameters used in a model</w:t>
+      </w:r>
+      <w:r>
+        <w:t>.</w:t>
+      </w:r>
+    </w:p>
+    <w:p>
+      <w:pPr>
+        <w:pStyle w:val="Paragraph"/>
+      </w:pPr>
+      <m:oMath>
+        <m:acc>
+          <m:accPr>
+            <m:ctrlPr>
+              <w:rPr>
+                <w:rFonts w:ascii="Cambria Math" w:hAnsi="Cambria Math"/>
+                <w:i/>
+              </w:rPr>
+            </m:ctrlPr>
+          </m:accPr>
+          <m:e>
+            <m:r>
+              <w:rPr>
+                <w:rFonts w:ascii="Cambria Math" w:hAnsi="Cambria Math"/>
+              </w:rPr>
+              <m:t>L</m:t>
+            </m:r>
+          </m:e>
+        </m:acc>
+      </m:oMath>
+      <w:r>
+        <w:rPr>
+          <w:rFonts w:eastAsiaTheme="minorEastAsia"/>
+        </w:rPr>
+        <w:t xml:space="preserve"> </w:t>
+      </w:r>
+      <w:r>
+        <w:t xml:space="preserve">is the log-likelihood function. </w:t>
+      </w:r>
+    </w:p>
+    <w:p>
+      <w:pPr>
+        <w:pStyle w:val="Paragraph"/>
+      </w:pPr>
+      <w:r>
+        <w:t>Bayesian Information Criterion (BIC) is a method similar to AIC but it has a different penalty factor. BIC can be represented as:</w:t>
+      </w:r>
+    </w:p>
+    <w:p>
+      <w:pPr>
+        <w:pStyle w:val="Paragraph"/>
+        <w:rPr>
+          <w:rFonts w:eastAsiaTheme="minorEastAsia"/>
+        </w:rPr>
+      </w:pPr>
+      <m:oMathPara>
+        <m:oMath>
+          <m:r>
+            <w:rPr>
+              <w:rFonts w:ascii="Cambria Math" w:hAnsi="Cambria Math"/>
+            </w:rPr>
+            <m:t>BIC=</m:t>
+          </m:r>
+          <m:func>
+            <m:funcPr>
+              <m:ctrlPr>
+                <w:rPr>
+                  <w:rFonts w:ascii="Cambria Math" w:hAnsi="Cambria Math"/>
+                  <w:i/>
+                </w:rPr>
+              </m:ctrlPr>
+            </m:funcPr>
+            <m:fName>
+              <m:r>
+                <m:rPr>
+                  <m:sty m:val="p"/>
+                </m:rPr>
+                <w:rPr>
+                  <w:rFonts w:ascii="Cambria Math" w:hAnsi="Cambria Math"/>
+                </w:rPr>
+                <m:t>ln</m:t>
+              </m:r>
+            </m:fName>
+            <m:e>
+              <m:d>
+                <m:dPr>
+                  <m:ctrlPr>
+                    <w:rPr>
+                      <w:rFonts w:ascii="Cambria Math" w:hAnsi="Cambria Math"/>
+                      <w:i/>
+                    </w:rPr>
+                  </m:ctrlPr>
+                </m:dPr>
+                <m:e>
+                  <m:r>
+                    <w:rPr>
+                      <w:rFonts w:ascii="Cambria Math" w:hAnsi="Cambria Math"/>
+                    </w:rPr>
+                    <m:t>n</m:t>
+                  </m:r>
+                </m:e>
+              </m:d>
+            </m:e>
+          </m:func>
+          <m:r>
+            <w:rPr>
+              <w:rFonts w:ascii="Cambria Math" w:hAnsi="Cambria Math"/>
+            </w:rPr>
+            <m:t>k-2</m:t>
+          </m:r>
+          <m:func>
+            <m:funcPr>
+              <m:ctrlPr>
+                <w:rPr>
+                  <w:rFonts w:ascii="Cambria Math" w:hAnsi="Cambria Math"/>
+                </w:rPr>
+              </m:ctrlPr>
+            </m:funcPr>
+            <m:fName>
+              <m:r>
+                <m:rPr>
+                  <m:sty m:val="p"/>
+                </m:rPr>
+                <w:rPr>
+                  <w:rFonts w:ascii="Cambria Math" w:hAnsi="Cambria Math"/>
+                </w:rPr>
+                <m:t>ln</m:t>
+              </m:r>
+              <m:ctrlPr>
+                <w:rPr>
+                  <w:rFonts w:ascii="Cambria Math" w:hAnsi="Cambria Math"/>
+                  <w:i/>
+                </w:rPr>
+              </m:ctrlPr>
+            </m:fName>
+            <m:e>
+              <m:d>
+                <m:dPr>
+                  <m:ctrlPr>
+                    <w:rPr>
+                      <w:rFonts w:ascii="Cambria Math" w:hAnsi="Cambria Math"/>
+                      <w:i/>
+                    </w:rPr>
+                  </m:ctrlPr>
+                </m:dPr>
+                <m:e>
+                  <m:acc>
+                    <m:accPr>
+                      <m:ctrlPr>
+                        <w:rPr>
+                          <w:rFonts w:ascii="Cambria Math" w:hAnsi="Cambria Math"/>
+                          <w:i/>
+                        </w:rPr>
+                      </m:ctrlPr>
+                    </m:accPr>
+                    <m:e>
+                      <m:r>
+                        <w:rPr>
+                          <w:rFonts w:ascii="Cambria Math" w:hAnsi="Cambria Math"/>
+                        </w:rPr>
+                        <m:t>L</m:t>
+                      </m:r>
+                    </m:e>
+                  </m:acc>
+                </m:e>
+              </m:d>
+            </m:e>
+          </m:func>
+        </m:oMath>
+      </m:oMathPara>
+    </w:p>
+    <w:p>
+      <w:pPr>
+        <w:pStyle w:val="Paragraph"/>
+        <w:rPr>
+          <w:rFonts w:eastAsiaTheme="minorEastAsia"/>
+        </w:rPr>
+      </w:pPr>
+      <w:r>
+        <w:rPr>
+          <w:rFonts w:eastAsiaTheme="minorEastAsia"/>
+        </w:rPr>
+        <w:t xml:space="preserve">As both AIC and BIC </w:t>
+      </w:r>
+      <w:r>
+        <w:rPr>
+          <w:rFonts w:eastAsiaTheme="minorEastAsia"/>
+        </w:rPr>
+        <w:t>provide</w:t>
+      </w:r>
+      <w:r>
+        <w:rPr>
+          <w:rFonts w:eastAsiaTheme="minorEastAsia"/>
+        </w:rPr>
+        <w:t xml:space="preserve"> scores based on how complex a model is and how better the model explains the data, the model which has a smaller score than other models </w:t>
+      </w:r>
+      <w:proofErr w:type="gramStart"/>
+      <w:r>
+        <w:rPr>
+          <w:rFonts w:eastAsiaTheme="minorEastAsia"/>
+        </w:rPr>
+        <w:t>is</w:t>
+      </w:r>
+      <w:proofErr w:type="gramEnd"/>
+      <w:r>
+        <w:rPr>
+          <w:rFonts w:eastAsiaTheme="minorEastAsia"/>
+        </w:rPr>
+        <w:t xml:space="preserve"> considered to be performing well.</w:t>
+      </w:r>
+    </w:p>
+    <w:p>
+      <w:pPr>
+        <w:pStyle w:val="Paragraph"/>
+      </w:pPr>
+      <w:r>
+        <w:t>The 5 regression models have different number of parameters as already seen in previous tasks. Using it and the log-likelhood calculated in previous taks, the table below shows the values of AIC for different models.</w:t>
+      </w:r>
+    </w:p>
+    <w:tbl>
+      <w:tblPr>
+        <w:tblStyle w:val="PlainTable1"/>
+        <w:tblW w:w="0" w:type="auto"/>
+        <w:tblLook w:val="04A0" w:firstRow="1" w:lastRow="0" w:firstColumn="1" w:lastColumn="0" w:noHBand="0" w:noVBand="1"/>
+      </w:tblPr>
+      <w:tblGrid>
+        <w:gridCol w:w="5228"/>
+        <w:gridCol w:w="5228"/>
+      </w:tblGrid>
+      <w:tr>
+        <w:trPr>
+          <w:cnfStyle w:val="100000000000" w:firstRow="1" w:lastRow="0" w:firstColumn="0" w:lastColumn="0" w:oddVBand="0" w:evenVBand="0" w:oddHBand="0" w:evenHBand="0" w:firstRowFirstColumn="0" w:firstRowLastColumn="0" w:lastRowFirstColumn="0" w:lastRowLastColumn="0"/>
+        </w:trPr>
+        <w:tc>
+          <w:tcPr>
+            <w:cnfStyle w:val="001000000000" w:firstRow="0" w:lastRow="0" w:firstColumn="1" w:lastColumn="0" w:oddVBand="0" w:evenVBand="0" w:oddHBand="0" w:evenHBand="0" w:firstRowFirstColumn="0" w:firstRowLastColumn="0" w:lastRowFirstColumn="0" w:lastRowLastColumn="0"/>
+            <w:tcW w:w="5228" w:type="dxa"/>
+          </w:tcPr>
+          <w:p>
+            <w:pPr>
+              <w:pStyle w:val="Paragraph"/>
+              <w:jc w:val="center"/>
+            </w:pPr>
+            <w:r>
+              <w:t>Model</w:t>
+            </w:r>
+          </w:p>
+        </w:tc>
+        <w:tc>
+          <w:tcPr>
+            <w:tcW w:w="5228" w:type="dxa"/>
+          </w:tcPr>
+          <w:p>
+            <w:pPr>
+              <w:pStyle w:val="Paragraph"/>
+              <w:jc w:val="center"/>
+              <w:cnfStyle w:val="100000000000" w:firstRow="1" w:lastRow="0" w:firstColumn="0" w:lastColumn="0" w:oddVBand="0" w:evenVBand="0" w:oddHBand="0" w:evenHBand="0" w:firstRowFirstColumn="0" w:firstRowLastColumn="0" w:lastRowFirstColumn="0" w:lastRowLastColumn="0"/>
+            </w:pPr>
+            <w:r>
+              <w:t>AIC Value</w:t>
+            </w:r>
+          </w:p>
+        </w:tc>
+      </w:tr>
+      <w:tr>
+        <w:trPr>
+          <w:cnfStyle w:val="000000100000" w:firstRow="0" w:lastRow="0" w:firstColumn="0" w:lastColumn="0" w:oddVBand="0" w:evenVBand="0" w:oddHBand="1" w:evenHBand="0" w:firstRowFirstColumn="0" w:firstRowLastColumn="0" w:lastRowFirstColumn="0" w:lastRowLastColumn="0"/>
+        </w:trPr>
+        <w:tc>
+          <w:tcPr>
+            <w:cnfStyle w:val="001000000000" w:firstRow="0" w:lastRow="0" w:firstColumn="1" w:lastColumn="0" w:oddVBand="0" w:evenVBand="0" w:oddHBand="0" w:evenHBand="0" w:firstRowFirstColumn="0" w:firstRowLastColumn="0" w:lastRowFirstColumn="0" w:lastRowLastColumn="0"/>
+            <w:tcW w:w="5228" w:type="dxa"/>
+          </w:tcPr>
+          <w:p>
+            <w:pPr>
+              <w:pStyle w:val="Paragraph"/>
+              <w:jc w:val="center"/>
+            </w:pPr>
+            <w:r>
+              <w:t>1</w:t>
+            </w:r>
+          </w:p>
+        </w:tc>
+        <w:tc>
+          <w:tcPr>
+            <w:tcW w:w="5228" w:type="dxa"/>
+          </w:tcPr>
+          <w:p>
+            <w:pPr>
+              <w:pStyle w:val="Paragraph"/>
+              <w:jc w:val="center"/>
+              <w:cnfStyle w:val="000000100000" w:firstRow="0" w:lastRow="0" w:firstColumn="0" w:lastColumn="0" w:oddVBand="0" w:evenVBand="0" w:oddHBand="1" w:evenHBand="0" w:firstRowFirstColumn="0" w:firstRowLastColumn="0" w:lastRowFirstColumn="0" w:lastRowLastColumn="0"/>
+            </w:pPr>
+            <w:r>
+              <w:t>233.3414</w:t>
+            </w:r>
+          </w:p>
+        </w:tc>
+      </w:tr>
+      <w:tr>
+        <w:tc>
+          <w:tcPr>
+            <w:cnfStyle w:val="001000000000" w:firstRow="0" w:lastRow="0" w:firstColumn="1" w:lastColumn="0" w:oddVBand="0" w:evenVBand="0" w:oddHBand="0" w:evenHBand="0" w:firstRowFirstColumn="0" w:firstRowLastColumn="0" w:lastRowFirstColumn="0" w:lastRowLastColumn="0"/>
+            <w:tcW w:w="5228" w:type="dxa"/>
+          </w:tcPr>
+          <w:p>
+            <w:pPr>
+              <w:pStyle w:val="Paragraph"/>
+              <w:jc w:val="center"/>
+            </w:pPr>
+            <w:r>
+              <w:t>2</w:t>
+            </w:r>
+          </w:p>
+        </w:tc>
+        <w:tc>
+          <w:tcPr>
+            <w:tcW w:w="5228" w:type="dxa"/>
+          </w:tcPr>
+          <w:p>
+            <w:pPr>
+              <w:pStyle w:val="Paragraph"/>
+              <w:jc w:val="center"/>
+              <w:cnfStyle w:val="000000000000" w:firstRow="0" w:lastRow="0" w:firstColumn="0" w:lastColumn="0" w:oddVBand="0" w:evenVBand="0" w:oddHBand="0" w:evenHBand="0" w:firstRowFirstColumn="0" w:firstRowLastColumn="0" w:lastRowFirstColumn="0" w:lastRowLastColumn="0"/>
+            </w:pPr>
+            <w:r>
+              <w:t>-334.6489</w:t>
+            </w:r>
+          </w:p>
+        </w:tc>
+      </w:tr>
+      <w:tr>
+        <w:trPr>
+          <w:cnfStyle w:val="000000100000" w:firstRow="0" w:lastRow="0" w:firstColumn="0" w:lastColumn="0" w:oddVBand="0" w:evenVBand="0" w:oddHBand="1" w:evenHBand="0" w:firstRowFirstColumn="0" w:firstRowLastColumn="0" w:lastRowFirstColumn="0" w:lastRowLastColumn="0"/>
+        </w:trPr>
+        <w:tc>
+          <w:tcPr>
+            <w:cnfStyle w:val="001000000000" w:firstRow="0" w:lastRow="0" w:firstColumn="1" w:lastColumn="0" w:oddVBand="0" w:evenVBand="0" w:oddHBand="0" w:evenHBand="0" w:firstRowFirstColumn="0" w:firstRowLastColumn="0" w:lastRowFirstColumn="0" w:lastRowLastColumn="0"/>
+            <w:tcW w:w="5228" w:type="dxa"/>
+          </w:tcPr>
+          <w:p>
+            <w:pPr>
+              <w:pStyle w:val="Paragraph"/>
+              <w:jc w:val="center"/>
+            </w:pPr>
+            <w:r>
+              <w:t>3</w:t>
+            </w:r>
+          </w:p>
+        </w:tc>
+        <w:tc>
+          <w:tcPr>
+            <w:tcW w:w="5228" w:type="dxa"/>
+          </w:tcPr>
+          <w:p>
+            <w:pPr>
+              <w:pStyle w:val="Paragraph"/>
+              <w:jc w:val="center"/>
+              <w:cnfStyle w:val="000000100000" w:firstRow="0" w:lastRow="0" w:firstColumn="0" w:lastColumn="0" w:oddVBand="0" w:evenVBand="0" w:oddHBand="1" w:evenHBand="0" w:firstRowFirstColumn="0" w:firstRowLastColumn="0" w:lastRowFirstColumn="0" w:lastRowLastColumn="0"/>
+            </w:pPr>
+            <w:r>
+              <w:t>744.2702</w:t>
+            </w:r>
+          </w:p>
+        </w:tc>
+      </w:tr>
+      <w:tr>
+        <w:tc>
+          <w:tcPr>
+            <w:cnfStyle w:val="001000000000" w:firstRow="0" w:lastRow="0" w:firstColumn="1" w:lastColumn="0" w:oddVBand="0" w:evenVBand="0" w:oddHBand="0" w:evenHBand="0" w:firstRowFirstColumn="0" w:firstRowLastColumn="0" w:lastRowFirstColumn="0" w:lastRowLastColumn="0"/>
+            <w:tcW w:w="5228" w:type="dxa"/>
+          </w:tcPr>
+          <w:p>
+            <w:pPr>
+              <w:pStyle w:val="Paragraph"/>
+              <w:jc w:val="center"/>
+            </w:pPr>
+            <w:r>
+              <w:t>4</w:t>
+            </w:r>
+          </w:p>
+        </w:tc>
+        <w:tc>
+          <w:tcPr>
+            <w:tcW w:w="5228" w:type="dxa"/>
+          </w:tcPr>
+          <w:p>
+            <w:pPr>
+              <w:pStyle w:val="Paragraph"/>
+              <w:jc w:val="center"/>
+              <w:cnfStyle w:val="000000000000" w:firstRow="0" w:lastRow="0" w:firstColumn="0" w:lastColumn="0" w:oddVBand="0" w:evenVBand="0" w:oddHBand="0" w:evenHBand="0" w:firstRowFirstColumn="0" w:firstRowLastColumn="0" w:lastRowFirstColumn="0" w:lastRowLastColumn="0"/>
+            </w:pPr>
+            <w:r>
+              <w:t>117.1799</w:t>
+            </w:r>
+          </w:p>
+        </w:tc>
+      </w:tr>
+      <w:tr>
+        <w:trPr>
+          <w:cnfStyle w:val="000000100000" w:firstRow="0" w:lastRow="0" w:firstColumn="0" w:lastColumn="0" w:oddVBand="0" w:evenVBand="0" w:oddHBand="1" w:evenHBand="0" w:firstRowFirstColumn="0" w:firstRowLastColumn="0" w:lastRowFirstColumn="0" w:lastRowLastColumn="0"/>
+        </w:trPr>
+        <w:tc>
+          <w:tcPr>
+            <w:cnfStyle w:val="001000000000" w:firstRow="0" w:lastRow="0" w:firstColumn="1" w:lastColumn="0" w:oddVBand="0" w:evenVBand="0" w:oddHBand="0" w:evenHBand="0" w:firstRowFirstColumn="0" w:firstRowLastColumn="0" w:lastRowFirstColumn="0" w:lastRowLastColumn="0"/>
+            <w:tcW w:w="5228" w:type="dxa"/>
+          </w:tcPr>
+          <w:p>
+            <w:pPr>
+              <w:pStyle w:val="Paragraph"/>
+              <w:jc w:val="center"/>
+            </w:pPr>
+            <w:r>
+              <w:t>5</w:t>
+            </w:r>
+          </w:p>
+        </w:tc>
+        <w:tc>
+          <w:tcPr>
+            <w:tcW w:w="5228" w:type="dxa"/>
+          </w:tcPr>
+          <w:p>
+            <w:pPr>
+              <w:pStyle w:val="Paragraph"/>
+              <w:jc w:val="center"/>
+              <w:cnfStyle w:val="000000100000" w:firstRow="0" w:lastRow="0" w:firstColumn="0" w:lastColumn="0" w:oddVBand="0" w:evenVBand="0" w:oddHBand="1" w:evenHBand="0" w:firstRowFirstColumn="0" w:firstRowLastColumn="0" w:lastRowFirstColumn="0" w:lastRowLastColumn="0"/>
+            </w:pPr>
+            <w:r>
+              <w:t>-333.0493</w:t>
+            </w:r>
+          </w:p>
+        </w:tc>
+      </w:tr>
+    </w:tbl>
+    <w:p/>
+    <w:p>
+      <w:pPr>
+        <w:rPr>
+          <w:rFonts w:ascii="Arial" w:eastAsiaTheme="minorEastAsia" w:hAnsi="Arial"/>
+          <w:sz w:val="24"/>
+        </w:rPr>
+      </w:pPr>
+      <w:r>
+        <w:rPr>
+          <w:rFonts w:eastAsiaTheme="minorEastAsia"/>
+        </w:rPr>
+        <w:br w:type="page"/>
+      </w:r>
+    </w:p>
+    <w:p>
+      <w:pPr>
+        <w:pStyle w:val="Paragraph"/>
+        <w:rPr>
+          <w:rFonts w:eastAsiaTheme="minorEastAsia"/>
+        </w:rPr>
+      </w:pPr>
+      <w:r>
+        <w:rPr>
+          <w:rFonts w:eastAsiaTheme="minorEastAsia"/>
+        </w:rPr>
+        <w:lastRenderedPageBreak/>
+        <w:t>The table below lists the calculated values of BIC for different models.</w:t>
+      </w:r>
+    </w:p>
+    <w:tbl>
+      <w:tblPr>
+        <w:tblStyle w:val="PlainTable1"/>
+        <w:tblW w:w="0" w:type="auto"/>
+        <w:tblLook w:val="04A0" w:firstRow="1" w:lastRow="0" w:firstColumn="1" w:lastColumn="0" w:noHBand="0" w:noVBand="1"/>
+      </w:tblPr>
+      <w:tblGrid>
+        <w:gridCol w:w="5228"/>
+        <w:gridCol w:w="5228"/>
+      </w:tblGrid>
+      <w:tr>
+        <w:trPr>
+          <w:cnfStyle w:val="100000000000" w:firstRow="1" w:lastRow="0" w:firstColumn="0" w:lastColumn="0" w:oddVBand="0" w:evenVBand="0" w:oddHBand="0" w:evenHBand="0" w:firstRowFirstColumn="0" w:firstRowLastColumn="0" w:lastRowFirstColumn="0" w:lastRowLastColumn="0"/>
+        </w:trPr>
+        <w:tc>
+          <w:tcPr>
+            <w:cnfStyle w:val="001000000000" w:firstRow="0" w:lastRow="0" w:firstColumn="1" w:lastColumn="0" w:oddVBand="0" w:evenVBand="0" w:oddHBand="0" w:evenHBand="0" w:firstRowFirstColumn="0" w:firstRowLastColumn="0" w:lastRowFirstColumn="0" w:lastRowLastColumn="0"/>
+            <w:tcW w:w="5228" w:type="dxa"/>
+          </w:tcPr>
+          <w:p>
+            <w:pPr>
+              <w:pStyle w:val="Paragraph"/>
+            </w:pPr>
+            <w:r>
+              <w:t>Model</w:t>
+            </w:r>
+          </w:p>
+        </w:tc>
+        <w:tc>
+          <w:tcPr>
+            <w:tcW w:w="5228" w:type="dxa"/>
+          </w:tcPr>
+          <w:p>
+            <w:pPr>
+              <w:pStyle w:val="Paragraph"/>
+              <w:cnfStyle w:val="100000000000" w:firstRow="1" w:lastRow="0" w:firstColumn="0" w:lastColumn="0" w:oddVBand="0" w:evenVBand="0" w:oddHBand="0" w:evenHBand="0" w:firstRowFirstColumn="0" w:firstRowLastColumn="0" w:lastRowFirstColumn="0" w:lastRowLastColumn="0"/>
+            </w:pPr>
+            <w:r>
+              <w:t>B</w:t>
+            </w:r>
+            <w:r>
+              <w:t>IC Value</w:t>
+            </w:r>
+          </w:p>
+        </w:tc>
+      </w:tr>
+      <w:tr>
+        <w:trPr>
+          <w:cnfStyle w:val="000000100000" w:firstRow="0" w:lastRow="0" w:firstColumn="0" w:lastColumn="0" w:oddVBand="0" w:evenVBand="0" w:oddHBand="1" w:evenHBand="0" w:firstRowFirstColumn="0" w:firstRowLastColumn="0" w:lastRowFirstColumn="0" w:lastRowLastColumn="0"/>
+        </w:trPr>
+        <w:tc>
+          <w:tcPr>
+            <w:cnfStyle w:val="001000000000" w:firstRow="0" w:lastRow="0" w:firstColumn="1" w:lastColumn="0" w:oddVBand="0" w:evenVBand="0" w:oddHBand="0" w:evenHBand="0" w:firstRowFirstColumn="0" w:firstRowLastColumn="0" w:lastRowFirstColumn="0" w:lastRowLastColumn="0"/>
+            <w:tcW w:w="5228" w:type="dxa"/>
+          </w:tcPr>
+          <w:p>
+            <w:pPr>
+              <w:pStyle w:val="Paragraph"/>
+              <w:jc w:val="center"/>
+            </w:pPr>
+            <w:r>
+              <w:t>1</w:t>
+            </w:r>
+          </w:p>
+        </w:tc>
+        <w:tc>
+          <w:tcPr>
+            <w:tcW w:w="5228" w:type="dxa"/>
+          </w:tcPr>
+          <w:p>
+            <w:pPr>
+              <w:pStyle w:val="Paragraph"/>
+              <w:jc w:val="center"/>
+              <w:cnfStyle w:val="000000100000" w:firstRow="0" w:lastRow="0" w:firstColumn="0" w:lastColumn="0" w:oddVBand="0" w:evenVBand="0" w:oddHBand="1" w:evenHBand="0" w:firstRowFirstColumn="0" w:firstRowLastColumn="0" w:lastRowFirstColumn="0" w:lastRowLastColumn="0"/>
+            </w:pPr>
+            <w:r>
+              <w:t>253.1613</w:t>
+            </w:r>
+          </w:p>
+        </w:tc>
+      </w:tr>
+      <w:tr>
+        <w:tc>
+          <w:tcPr>
+            <w:cnfStyle w:val="001000000000" w:firstRow="0" w:lastRow="0" w:firstColumn="1" w:lastColumn="0" w:oddVBand="0" w:evenVBand="0" w:oddHBand="0" w:evenHBand="0" w:firstRowFirstColumn="0" w:firstRowLastColumn="0" w:lastRowFirstColumn="0" w:lastRowLastColumn="0"/>
+            <w:tcW w:w="5228" w:type="dxa"/>
+          </w:tcPr>
+          <w:p>
+            <w:pPr>
+              <w:pStyle w:val="Paragraph"/>
+              <w:jc w:val="center"/>
+            </w:pPr>
+            <w:r>
+              <w:t>2</w:t>
+            </w:r>
+          </w:p>
+        </w:tc>
+        <w:tc>
+          <w:tcPr>
+            <w:tcW w:w="5228" w:type="dxa"/>
+          </w:tcPr>
+          <w:p>
+            <w:pPr>
+              <w:pStyle w:val="Paragraph"/>
+              <w:jc w:val="center"/>
+              <w:cnfStyle w:val="000000000000" w:firstRow="0" w:lastRow="0" w:firstColumn="0" w:lastColumn="0" w:oddVBand="0" w:evenVBand="0" w:oddHBand="0" w:evenHBand="0" w:firstRowFirstColumn="0" w:firstRowLastColumn="0" w:lastRowFirstColumn="0" w:lastRowLastColumn="0"/>
+            </w:pPr>
+            <w:r>
+              <w:t>-321.4357</w:t>
+            </w:r>
+          </w:p>
+        </w:tc>
+      </w:tr>
+      <w:tr>
+        <w:trPr>
+          <w:cnfStyle w:val="000000100000" w:firstRow="0" w:lastRow="0" w:firstColumn="0" w:lastColumn="0" w:oddVBand="0" w:evenVBand="0" w:oddHBand="1" w:evenHBand="0" w:firstRowFirstColumn="0" w:firstRowLastColumn="0" w:lastRowFirstColumn="0" w:lastRowLastColumn="0"/>
+        </w:trPr>
+        <w:tc>
+          <w:tcPr>
+            <w:cnfStyle w:val="001000000000" w:firstRow="0" w:lastRow="0" w:firstColumn="1" w:lastColumn="0" w:oddVBand="0" w:evenVBand="0" w:oddHBand="0" w:evenHBand="0" w:firstRowFirstColumn="0" w:firstRowLastColumn="0" w:lastRowFirstColumn="0" w:lastRowLastColumn="0"/>
+            <w:tcW w:w="5228" w:type="dxa"/>
+          </w:tcPr>
+          <w:p>
+            <w:pPr>
+              <w:pStyle w:val="Paragraph"/>
+              <w:jc w:val="center"/>
+            </w:pPr>
+            <w:r>
+              <w:t>3</w:t>
+            </w:r>
+          </w:p>
+        </w:tc>
+        <w:tc>
+          <w:tcPr>
+            <w:tcW w:w="5228" w:type="dxa"/>
+          </w:tcPr>
+          <w:p>
+            <w:pPr>
+              <w:pStyle w:val="Paragraph"/>
+              <w:jc w:val="center"/>
+              <w:cnfStyle w:val="000000100000" w:firstRow="0" w:lastRow="0" w:firstColumn="0" w:lastColumn="0" w:oddVBand="0" w:evenVBand="0" w:oddHBand="1" w:evenHBand="0" w:firstRowFirstColumn="0" w:firstRowLastColumn="0" w:lastRowFirstColumn="0" w:lastRowLastColumn="0"/>
+            </w:pPr>
+            <w:r>
+              <w:t>754.1801</w:t>
+            </w:r>
+          </w:p>
+        </w:tc>
+      </w:tr>
+      <w:tr>
+        <w:tc>
+          <w:tcPr>
+            <w:cnfStyle w:val="001000000000" w:firstRow="0" w:lastRow="0" w:firstColumn="1" w:lastColumn="0" w:oddVBand="0" w:evenVBand="0" w:oddHBand="0" w:evenHBand="0" w:firstRowFirstColumn="0" w:firstRowLastColumn="0" w:lastRowFirstColumn="0" w:lastRowLastColumn="0"/>
+            <w:tcW w:w="5228" w:type="dxa"/>
+          </w:tcPr>
+          <w:p>
+            <w:pPr>
+              <w:pStyle w:val="Paragraph"/>
+              <w:jc w:val="center"/>
+            </w:pPr>
+            <w:r>
+              <w:t>4</w:t>
+            </w:r>
+          </w:p>
+        </w:tc>
+        <w:tc>
+          <w:tcPr>
+            <w:tcW w:w="5228" w:type="dxa"/>
+          </w:tcPr>
+          <w:p>
+            <w:pPr>
+              <w:pStyle w:val="Paragraph"/>
+              <w:jc w:val="center"/>
+              <w:cnfStyle w:val="000000000000" w:firstRow="0" w:lastRow="0" w:firstColumn="0" w:lastColumn="0" w:oddVBand="0" w:evenVBand="0" w:oddHBand="0" w:evenHBand="0" w:firstRowFirstColumn="0" w:firstRowLastColumn="0" w:lastRowFirstColumn="0" w:lastRowLastColumn="0"/>
+            </w:pPr>
+            <w:r>
+              <w:t>130.3931</w:t>
+            </w:r>
+          </w:p>
+        </w:tc>
+      </w:tr>
+      <w:tr>
+        <w:trPr>
+          <w:cnfStyle w:val="000000100000" w:firstRow="0" w:lastRow="0" w:firstColumn="0" w:lastColumn="0" w:oddVBand="0" w:evenVBand="0" w:oddHBand="1" w:evenHBand="0" w:firstRowFirstColumn="0" w:firstRowLastColumn="0" w:lastRowFirstColumn="0" w:lastRowLastColumn="0"/>
+        </w:trPr>
+        <w:tc>
+          <w:tcPr>
+            <w:cnfStyle w:val="001000000000" w:firstRow="0" w:lastRow="0" w:firstColumn="1" w:lastColumn="0" w:oddVBand="0" w:evenVBand="0" w:oddHBand="0" w:evenHBand="0" w:firstRowFirstColumn="0" w:firstRowLastColumn="0" w:lastRowFirstColumn="0" w:lastRowLastColumn="0"/>
+            <w:tcW w:w="5228" w:type="dxa"/>
+          </w:tcPr>
+          <w:p>
+            <w:pPr>
+              <w:pStyle w:val="Paragraph"/>
+              <w:jc w:val="center"/>
+            </w:pPr>
+            <w:r>
+              <w:t>5</w:t>
+            </w:r>
+          </w:p>
+        </w:tc>
+        <w:tc>
+          <w:tcPr>
+            <w:tcW w:w="5228" w:type="dxa"/>
+          </w:tcPr>
+          <w:p>
+            <w:pPr>
+              <w:pStyle w:val="Paragraph"/>
+              <w:jc w:val="center"/>
+              <w:cnfStyle w:val="000000100000" w:firstRow="0" w:lastRow="0" w:firstColumn="0" w:lastColumn="0" w:oddVBand="0" w:evenVBand="0" w:oddHBand="1" w:evenHBand="0" w:firstRowFirstColumn="0" w:firstRowLastColumn="0" w:lastRowFirstColumn="0" w:lastRowLastColumn="0"/>
+            </w:pPr>
+            <w:r>
+              <w:t>-316.5328</w:t>
+            </w:r>
+          </w:p>
+        </w:tc>
+      </w:tr>
+    </w:tbl>
+    <w:p/>
+    <w:p>
+      <w:pPr>
+        <w:pStyle w:val="Paragraph"/>
+      </w:pPr>
+      <w:r>
+        <w:t xml:space="preserve">Looking at the scores from the tables above, it can be said that out of all models, model 2 and model 5 have the lowest AIC and BIC scores. </w:t>
+      </w:r>
+      <w:r>
+        <w:br w:type="page"/>
+      </w:r>
+    </w:p>
+    <w:p>
+      <w:pPr>
+        <w:pStyle w:val="Paragraph"/>
+      </w:pPr>
+    </w:p>
+    <w:p>
+      <w:pPr>
+        <w:pStyle w:val="Paragraph"/>
+      </w:pPr>
+    </w:p>
+    <w:p>
+      <w:pPr>
+        <w:rPr>
+          <w:rFonts w:ascii="Arial" w:hAnsi="Arial"/>
+          <w:sz w:val="24"/>
+        </w:rPr>
+      </w:pPr>
+      <w:r>
+        <w:br w:type="page"/>
+      </w:r>
+    </w:p>
+    <w:p>
+      <w:pPr>
+        <w:pStyle w:val="Paragraph"/>
+      </w:pPr>
+      <w:r>
+        <w:lastRenderedPageBreak/>
+        <w:t>Wikipedia</w:t>
+      </w:r>
+      <w:r>
+        <w:t xml:space="preserve"> </w:t>
+      </w:r>
+      <w:r>
+        <w:t>(2023)</w:t>
+      </w:r>
+      <w:r>
+        <w:t xml:space="preserve"> </w:t>
+      </w:r>
+      <w:r>
+        <w:rPr>
+          <w:i/>
+          <w:iCs/>
+        </w:rPr>
+        <w:t>Scatter Plot</w:t>
+      </w:r>
+      <w:r>
+        <w:t xml:space="preserve"> [online] available from &lt;</w:t>
+      </w:r>
+      <w:r>
+        <w:t xml:space="preserve"> https://en.wikipedia.org/wiki/Scatter_plot</w:t>
+      </w:r>
+      <w:r>
+        <w:t>&gt; [4 Feb 2023]</w:t>
+      </w:r>
+    </w:p>
+    <w:p>
+      <w:pPr>
+        <w:pStyle w:val="Paragraph"/>
+      </w:pPr>
+      <w:r>
+        <w:t>JMP Statitistical Discovery</w:t>
+      </w:r>
+      <w:r>
+        <w:t xml:space="preserve"> </w:t>
+      </w:r>
+      <w:r>
+        <w:t>(n.d)</w:t>
+      </w:r>
+      <w:r>
+        <w:t xml:space="preserve"> </w:t>
+      </w:r>
+      <w:r>
+        <w:rPr>
+          <w:i/>
+          <w:iCs/>
+        </w:rPr>
+        <w:t>Correlation</w:t>
+      </w:r>
+      <w:r>
+        <w:t xml:space="preserve"> [online] available from &lt;</w:t>
+      </w:r>
+      <w:r>
+        <w:t>https://www.jmp.com/</w:t>
+      </w:r>
+      <w:r>
+        <w:br/>
+      </w:r>
+      <w:r>
+        <w:t>en_ca/statistics-knowledge-portal/what-is</w:t>
+      </w:r>
+      <w:r>
+        <w:t>-</w:t>
+      </w:r>
+      <w:r>
+        <w:t>correlation.html</w:t>
+      </w:r>
+      <w:proofErr w:type="gramStart"/>
+      <w:r>
+        <w:t>#:~</w:t>
+      </w:r>
+      <w:proofErr w:type="gramEnd"/>
+      <w:r>
+        <w:t>:text=Correlation%20is%20a%20</w:t>
+      </w:r>
+      <w:r>
+        <w:br/>
+      </w:r>
+      <w:r>
+        <w:t>statistical%20measure,statement%20about%20cause%20and%20effect.</w:t>
+      </w:r>
+      <w:r>
+        <w:t>&gt; [4 Feb 2023]</w:t>
+      </w:r>
+    </w:p>
+    <w:p>
+      <w:pPr>
+        <w:pStyle w:val="Paragraph"/>
+      </w:pPr>
+      <w:r>
+        <w:t xml:space="preserve"> </w:t>
+      </w:r>
+      <w:r>
+        <w:t>CFA Institute</w:t>
+      </w:r>
+      <w:r>
+        <w:t xml:space="preserve"> </w:t>
+      </w:r>
+      <w:r>
+        <w:t>(n.d</w:t>
+      </w:r>
+      <w:r>
+        <w:t>.</w:t>
+      </w:r>
+      <w:r>
+        <w:t>)</w:t>
+      </w:r>
+      <w:r>
+        <w:t xml:space="preserve"> </w:t>
+      </w:r>
+      <w:r>
+        <w:rPr>
+          <w:i/>
+          <w:iCs/>
+        </w:rPr>
+        <w:t>Residual Sum of Squares</w:t>
+      </w:r>
+      <w:r>
+        <w:rPr>
+          <w:i/>
+          <w:iCs/>
+        </w:rPr>
+        <w:t xml:space="preserve"> </w:t>
+      </w:r>
+      <w:r>
+        <w:t>[online] available from &lt;</w:t>
+      </w:r>
+      <w:r>
+        <w:t xml:space="preserve"> </w:t>
+      </w:r>
+      <w:r>
+        <w:t>https://www.wallstreetmojo.</w:t>
+      </w:r>
+      <w:r>
+        <w:br/>
+      </w:r>
+      <w:r>
+        <w:t>com/residual-sum-of-squares/</w:t>
+      </w:r>
+      <w:r>
+        <w:t>&gt;</w:t>
+      </w:r>
+      <w:r>
+        <w:t xml:space="preserve"> </w:t>
+      </w:r>
+      <w:r>
+        <w:t>[5 Feb 2023]</w:t>
+      </w:r>
+    </w:p>
+    <w:p>
+      <w:pPr>
+        <w:pStyle w:val="Paragraph"/>
+      </w:pPr>
+      <w:r>
+        <w:t xml:space="preserve">G. Stephanie (n.d.) </w:t>
+      </w:r>
+      <w:r>
+        <w:rPr>
+          <w:i/>
+          <w:iCs/>
+        </w:rPr>
+        <w:t>Log Likelihood Function</w:t>
+      </w:r>
+      <w:r>
+        <w:rPr>
+          <w:i/>
+          <w:iCs/>
+        </w:rPr>
+        <w:t xml:space="preserve"> </w:t>
+      </w:r>
+      <w:r>
+        <w:t>[online] available from &lt;</w:t>
+      </w:r>
+      <w:r>
+        <w:t xml:space="preserve"> </w:t>
+      </w:r>
+      <w:r>
+        <w:t>https://www.</w:t>
+      </w:r>
+      <w:r>
+        <w:br/>
+      </w:r>
+      <w:r>
+        <w:t>statisticshowto.com/log-likelihood-function/</w:t>
+      </w:r>
+      <w:r>
+        <w:t>&gt; [5 Feb 2023]</w:t>
+      </w:r>
+    </w:p>
+    <w:p>
+      <w:pPr>
+        <w:pStyle w:val="Paragraph"/>
+      </w:pPr>
+      <w:r>
+        <w:t xml:space="preserve">K. Nathan (2020) </w:t>
+      </w:r>
+      <w:r>
+        <w:rPr>
+          <w:i/>
+          <w:iCs/>
+        </w:rPr>
+        <w:t>Model selection: Information criteria</w:t>
+      </w:r>
+      <w:r>
+        <w:rPr>
+          <w:i/>
+          <w:iCs/>
+        </w:rPr>
+        <w:t xml:space="preserve">. </w:t>
+      </w:r>
+      <w:r>
+        <w:t>Youtube [online video] available from</w:t>
+      </w:r>
+      <w:r>
+        <w:t xml:space="preserve"> </w:t>
+      </w:r>
+      <w:r>
+        <w:t>&lt;</w:t>
+      </w:r>
+      <w:r>
+        <w:t>https://www.youtube.com/watch?v=Gc9EzmfcSas&amp;ab_channel=NathanKutz</w:t>
+      </w:r>
+      <w:r>
+        <w:t>&gt; [5 Feb 2023]</w:t>
+      </w:r>
     </w:p>
     <w:sectPr>
-      <w:footerReference w:type="default" r:id="rId15"/>
+      <w:footerReference w:type="default" r:id="rId20"/>
       <w:pgSz w:w="11906" w:h="16838" w:code="9"/>
       <w:pgMar w:top="720" w:right="720" w:bottom="720" w:left="720" w:header="720" w:footer="461" w:gutter="0"/>
       <w:cols w:space="720"/>
@@ -1113,7 +7561,7 @@
     </w:rPrDefault>
     <w:pPrDefault>
       <w:pPr>
-        <w:spacing w:after="160" w:line="259" w:lineRule="auto"/>
+        <w:spacing w:after="160" w:line="360" w:lineRule="auto"/>
       </w:pPr>
     </w:pPrDefault>
   </w:docDefaults>
@@ -1612,7 +8060,6 @@
     <w:qFormat/>
     <w:rsid w:val="00930F8A"/>
     <w:pPr>
-      <w:spacing w:line="360" w:lineRule="auto"/>
       <w:jc w:val="both"/>
     </w:pPr>
     <w:rPr>
@@ -1720,6 +8167,309 @@
       <w:sz w:val="18"/>
       <w:szCs w:val="16"/>
     </w:rPr>
+  </w:style>
+  <w:style w:type="character" w:styleId="Hyperlink">
+    <w:name w:val="Hyperlink"/>
+    <w:basedOn w:val="DefaultParagraphFont"/>
+    <w:uiPriority w:val="99"/>
+    <w:unhideWhenUsed/>
+    <w:rsid w:val="006B038C"/>
+    <w:rPr>
+      <w:color w:val="0563C1" w:themeColor="hyperlink"/>
+      <w:u w:val="single"/>
+    </w:rPr>
+  </w:style>
+  <w:style w:type="character" w:styleId="UnresolvedMention">
+    <w:name w:val="Unresolved Mention"/>
+    <w:basedOn w:val="DefaultParagraphFont"/>
+    <w:uiPriority w:val="99"/>
+    <w:semiHidden/>
+    <w:unhideWhenUsed/>
+    <w:rsid w:val="006B038C"/>
+    <w:rPr>
+      <w:color w:val="605E5C"/>
+      <w:shd w:val="clear" w:color="auto" w:fill="E1DFDD"/>
+    </w:rPr>
+  </w:style>
+  <w:style w:type="table" w:styleId="TableGrid">
+    <w:name w:val="Table Grid"/>
+    <w:basedOn w:val="TableNormal"/>
+    <w:uiPriority w:val="39"/>
+    <w:rsid w:val="009A24C6"/>
+    <w:pPr>
+      <w:spacing w:after="0" w:line="240" w:lineRule="auto"/>
+    </w:pPr>
+    <w:tblPr>
+      <w:tblBorders>
+        <w:top w:val="single" w:sz="4" w:space="0" w:color="auto"/>
+        <w:left w:val="single" w:sz="4" w:space="0" w:color="auto"/>
+        <w:bottom w:val="single" w:sz="4" w:space="0" w:color="auto"/>
+        <w:right w:val="single" w:sz="4" w:space="0" w:color="auto"/>
+        <w:insideH w:val="single" w:sz="4" w:space="0" w:color="auto"/>
+        <w:insideV w:val="single" w:sz="4" w:space="0" w:color="auto"/>
+      </w:tblBorders>
+    </w:tblPr>
+  </w:style>
+  <w:style w:type="table" w:styleId="PlainTable1">
+    <w:name w:val="Plain Table 1"/>
+    <w:basedOn w:val="TableNormal"/>
+    <w:uiPriority w:val="41"/>
+    <w:rsid w:val="003D3D12"/>
+    <w:pPr>
+      <w:spacing w:after="0" w:line="240" w:lineRule="auto"/>
+    </w:pPr>
+    <w:tblPr>
+      <w:tblStyleRowBandSize w:val="1"/>
+      <w:tblStyleColBandSize w:val="1"/>
+      <w:tblBorders>
+        <w:top w:val="single" w:sz="4" w:space="0" w:color="BFBFBF" w:themeColor="background1" w:themeShade="BF"/>
+        <w:left w:val="single" w:sz="4" w:space="0" w:color="BFBFBF" w:themeColor="background1" w:themeShade="BF"/>
+        <w:bottom w:val="single" w:sz="4" w:space="0" w:color="BFBFBF" w:themeColor="background1" w:themeShade="BF"/>
+        <w:right w:val="single" w:sz="4" w:space="0" w:color="BFBFBF" w:themeColor="background1" w:themeShade="BF"/>
+        <w:insideH w:val="single" w:sz="4" w:space="0" w:color="BFBFBF" w:themeColor="background1" w:themeShade="BF"/>
+        <w:insideV w:val="single" w:sz="4" w:space="0" w:color="BFBFBF" w:themeColor="background1" w:themeShade="BF"/>
+      </w:tblBorders>
+    </w:tblPr>
+    <w:tblStylePr w:type="firstRow">
+      <w:rPr>
+        <w:b/>
+        <w:bCs/>
+      </w:rPr>
+    </w:tblStylePr>
+    <w:tblStylePr w:type="lastRow">
+      <w:rPr>
+        <w:b/>
+        <w:bCs/>
+      </w:rPr>
+      <w:tblPr/>
+      <w:tcPr>
+        <w:tcBorders>
+          <w:top w:val="double" w:sz="4" w:space="0" w:color="BFBFBF" w:themeColor="background1" w:themeShade="BF"/>
+        </w:tcBorders>
+      </w:tcPr>
+    </w:tblStylePr>
+    <w:tblStylePr w:type="firstCol">
+      <w:rPr>
+        <w:b/>
+        <w:bCs/>
+      </w:rPr>
+    </w:tblStylePr>
+    <w:tblStylePr w:type="lastCol">
+      <w:rPr>
+        <w:b/>
+        <w:bCs/>
+      </w:rPr>
+    </w:tblStylePr>
+    <w:tblStylePr w:type="band1Vert">
+      <w:tblPr/>
+      <w:tcPr>
+        <w:shd w:val="clear" w:color="auto" w:fill="F2F2F2" w:themeFill="background1" w:themeFillShade="F2"/>
+      </w:tcPr>
+    </w:tblStylePr>
+    <w:tblStylePr w:type="band1Horz">
+      <w:tblPr/>
+      <w:tcPr>
+        <w:shd w:val="clear" w:color="auto" w:fill="F2F2F2" w:themeFill="background1" w:themeFillShade="F2"/>
+      </w:tcPr>
+    </w:tblStylePr>
+  </w:style>
+  <w:style w:type="character" w:styleId="CommentReference">
+    <w:name w:val="annotation reference"/>
+    <w:basedOn w:val="DefaultParagraphFont"/>
+    <w:uiPriority w:val="99"/>
+    <w:semiHidden/>
+    <w:unhideWhenUsed/>
+    <w:rsid w:val="006059E6"/>
+    <w:rPr>
+      <w:sz w:val="16"/>
+      <w:szCs w:val="16"/>
+    </w:rPr>
+  </w:style>
+  <w:style w:type="paragraph" w:styleId="CommentText">
+    <w:name w:val="annotation text"/>
+    <w:basedOn w:val="Normal"/>
+    <w:link w:val="CommentTextChar"/>
+    <w:uiPriority w:val="99"/>
+    <w:semiHidden/>
+    <w:unhideWhenUsed/>
+    <w:rsid w:val="006059E6"/>
+    <w:pPr>
+      <w:spacing w:line="240" w:lineRule="auto"/>
+    </w:pPr>
+    <w:rPr>
+      <w:sz w:val="20"/>
+      <w:szCs w:val="18"/>
+    </w:rPr>
+  </w:style>
+  <w:style w:type="character" w:customStyle="1" w:styleId="CommentTextChar">
+    <w:name w:val="Comment Text Char"/>
+    <w:basedOn w:val="DefaultParagraphFont"/>
+    <w:link w:val="CommentText"/>
+    <w:uiPriority w:val="99"/>
+    <w:semiHidden/>
+    <w:rsid w:val="006059E6"/>
+    <w:rPr>
+      <w:sz w:val="20"/>
+      <w:szCs w:val="18"/>
+    </w:rPr>
+  </w:style>
+  <w:style w:type="paragraph" w:styleId="CommentSubject">
+    <w:name w:val="annotation subject"/>
+    <w:basedOn w:val="CommentText"/>
+    <w:next w:val="CommentText"/>
+    <w:link w:val="CommentSubjectChar"/>
+    <w:uiPriority w:val="99"/>
+    <w:semiHidden/>
+    <w:unhideWhenUsed/>
+    <w:rsid w:val="006059E6"/>
+    <w:rPr>
+      <w:b/>
+      <w:bCs/>
+    </w:rPr>
+  </w:style>
+  <w:style w:type="character" w:customStyle="1" w:styleId="CommentSubjectChar">
+    <w:name w:val="Comment Subject Char"/>
+    <w:basedOn w:val="CommentTextChar"/>
+    <w:link w:val="CommentSubject"/>
+    <w:uiPriority w:val="99"/>
+    <w:semiHidden/>
+    <w:rsid w:val="006059E6"/>
+    <w:rPr>
+      <w:b/>
+      <w:bCs/>
+      <w:sz w:val="20"/>
+      <w:szCs w:val="18"/>
+    </w:rPr>
+  </w:style>
+  <w:style w:type="character" w:styleId="PlaceholderText">
+    <w:name w:val="Placeholder Text"/>
+    <w:basedOn w:val="DefaultParagraphFont"/>
+    <w:uiPriority w:val="99"/>
+    <w:semiHidden/>
+    <w:rsid w:val="00190CDF"/>
+    <w:rPr>
+      <w:color w:val="808080"/>
+    </w:rPr>
+  </w:style>
+  <w:style w:type="table" w:styleId="PlainTable5">
+    <w:name w:val="Plain Table 5"/>
+    <w:basedOn w:val="TableNormal"/>
+    <w:uiPriority w:val="45"/>
+    <w:rsid w:val="00A84263"/>
+    <w:pPr>
+      <w:spacing w:after="0" w:line="240" w:lineRule="auto"/>
+    </w:pPr>
+    <w:tblPr>
+      <w:tblStyleRowBandSize w:val="1"/>
+      <w:tblStyleColBandSize w:val="1"/>
+    </w:tblPr>
+    <w:tblStylePr w:type="firstRow">
+      <w:rPr>
+        <w:rFonts w:asciiTheme="majorHAnsi" w:eastAsiaTheme="majorEastAsia" w:hAnsiTheme="majorHAnsi" w:cstheme="majorBidi"/>
+        <w:i/>
+        <w:iCs/>
+        <w:sz w:val="26"/>
+      </w:rPr>
+      <w:tblPr/>
+      <w:tcPr>
+        <w:tcBorders>
+          <w:bottom w:val="single" w:sz="4" w:space="0" w:color="7F7F7F" w:themeColor="text1" w:themeTint="80"/>
+        </w:tcBorders>
+        <w:shd w:val="clear" w:color="auto" w:fill="FFFFFF" w:themeFill="background1"/>
+      </w:tcPr>
+    </w:tblStylePr>
+    <w:tblStylePr w:type="lastRow">
+      <w:rPr>
+        <w:rFonts w:asciiTheme="majorHAnsi" w:eastAsiaTheme="majorEastAsia" w:hAnsiTheme="majorHAnsi" w:cstheme="majorBidi"/>
+        <w:i/>
+        <w:iCs/>
+        <w:sz w:val="26"/>
+      </w:rPr>
+      <w:tblPr/>
+      <w:tcPr>
+        <w:tcBorders>
+          <w:top w:val="single" w:sz="4" w:space="0" w:color="7F7F7F" w:themeColor="text1" w:themeTint="80"/>
+        </w:tcBorders>
+        <w:shd w:val="clear" w:color="auto" w:fill="FFFFFF" w:themeFill="background1"/>
+      </w:tcPr>
+    </w:tblStylePr>
+    <w:tblStylePr w:type="firstCol">
+      <w:pPr>
+        <w:jc w:val="right"/>
+      </w:pPr>
+      <w:rPr>
+        <w:rFonts w:asciiTheme="majorHAnsi" w:eastAsiaTheme="majorEastAsia" w:hAnsiTheme="majorHAnsi" w:cstheme="majorBidi"/>
+        <w:i/>
+        <w:iCs/>
+        <w:sz w:val="26"/>
+      </w:rPr>
+      <w:tblPr/>
+      <w:tcPr>
+        <w:tcBorders>
+          <w:right w:val="single" w:sz="4" w:space="0" w:color="7F7F7F" w:themeColor="text1" w:themeTint="80"/>
+        </w:tcBorders>
+        <w:shd w:val="clear" w:color="auto" w:fill="FFFFFF" w:themeFill="background1"/>
+      </w:tcPr>
+    </w:tblStylePr>
+    <w:tblStylePr w:type="lastCol">
+      <w:rPr>
+        <w:rFonts w:asciiTheme="majorHAnsi" w:eastAsiaTheme="majorEastAsia" w:hAnsiTheme="majorHAnsi" w:cstheme="majorBidi"/>
+        <w:i/>
+        <w:iCs/>
+        <w:sz w:val="26"/>
+      </w:rPr>
+      <w:tblPr/>
+      <w:tcPr>
+        <w:tcBorders>
+          <w:left w:val="single" w:sz="4" w:space="0" w:color="7F7F7F" w:themeColor="text1" w:themeTint="80"/>
+        </w:tcBorders>
+        <w:shd w:val="clear" w:color="auto" w:fill="FFFFFF" w:themeFill="background1"/>
+      </w:tcPr>
+    </w:tblStylePr>
+    <w:tblStylePr w:type="band1Vert">
+      <w:tblPr/>
+      <w:tcPr>
+        <w:shd w:val="clear" w:color="auto" w:fill="F2F2F2" w:themeFill="background1" w:themeFillShade="F2"/>
+      </w:tcPr>
+    </w:tblStylePr>
+    <w:tblStylePr w:type="band1Horz">
+      <w:tblPr/>
+      <w:tcPr>
+        <w:shd w:val="clear" w:color="auto" w:fill="F2F2F2" w:themeFill="background1" w:themeFillShade="F2"/>
+      </w:tcPr>
+    </w:tblStylePr>
+    <w:tblStylePr w:type="neCell">
+      <w:tblPr/>
+      <w:tcPr>
+        <w:tcBorders>
+          <w:left w:val="nil"/>
+        </w:tcBorders>
+      </w:tcPr>
+    </w:tblStylePr>
+    <w:tblStylePr w:type="nwCell">
+      <w:tblPr/>
+      <w:tcPr>
+        <w:tcBorders>
+          <w:right w:val="nil"/>
+        </w:tcBorders>
+      </w:tcPr>
+    </w:tblStylePr>
+    <w:tblStylePr w:type="seCell">
+      <w:tblPr/>
+      <w:tcPr>
+        <w:tcBorders>
+          <w:left w:val="nil"/>
+        </w:tcBorders>
+      </w:tcPr>
+    </w:tblStylePr>
+    <w:tblStylePr w:type="swCell">
+      <w:tblPr/>
+      <w:tcPr>
+        <w:tcBorders>
+          <w:right w:val="nil"/>
+        </w:tcBorders>
+      </w:tcPr>
+    </w:tblStylePr>
   </w:style>
 </w:styles>
 </file>
